--- a/templates_标题编号.docx
+++ b/templates_标题编号.docx
@@ -135,156 +135,228 @@
     </w:p>
     <w:p>
       <w:pPr>
+        <w:pStyle w:val="a0"/>
         <w:numPr>
           <w:ilvl w:val="0"/>
-          <w:numId w:val="17"/>
+          <w:numId w:val="29"/>
         </w:numPr>
-      </w:pPr>
-      <w:bookmarkStart w:id="10" w:name="Xb161490a3f25edeea3a19e578f9d8f175a39bb9"/>
-      <w:r>
+        <w:ind w:firstLineChars="0"/>
+        <w:rPr>
+          <w:lang w:eastAsia="en-US"/>
+        </w:rPr>
+      </w:pPr>
+      <w:r>
+        <w:rPr>
+          <w:rFonts w:hint="eastAsia"/>
+        </w:rPr>
         <w:t>1</w:t>
       </w:r>
     </w:p>
     <w:p>
       <w:pPr>
+        <w:pStyle w:val="a0"/>
         <w:numPr>
           <w:ilvl w:val="1"/>
-          <w:numId w:val="18"/>
+          <w:numId w:val="29"/>
         </w:numPr>
-      </w:pPr>
-      <w:bookmarkStart w:id="11" w:name="Xa91b13abd42bbf4f1720f3582c3c02de2fcd05b"/>
-      <w:r>
+        <w:ind w:firstLineChars="0"/>
+        <w:rPr>
+          <w:lang w:eastAsia="en-US"/>
+        </w:rPr>
+      </w:pPr>
+      <w:r>
+        <w:rPr>
+          <w:rFonts w:hint="eastAsia"/>
+        </w:rPr>
         <w:t>1</w:t>
       </w:r>
     </w:p>
     <w:p>
       <w:pPr>
+        <w:pStyle w:val="a0"/>
         <w:numPr>
           <w:ilvl w:val="1"/>
-          <w:numId w:val="18"/>
+          <w:numId w:val="29"/>
         </w:numPr>
-      </w:pPr>
-      <w:bookmarkStart w:id="12" w:name="X78a36da260a103488cead879e9e80ae7a920548"/>
-      <w:bookmarkEnd w:id="11"/>
-      <w:r>
+        <w:ind w:firstLineChars="0"/>
+        <w:rPr>
+          <w:lang w:eastAsia="en-US"/>
+        </w:rPr>
+      </w:pPr>
+      <w:r>
+        <w:rPr>
+          <w:rFonts w:hint="eastAsia"/>
+        </w:rPr>
         <w:t>2</w:t>
       </w:r>
     </w:p>
     <w:p>
       <w:pPr>
+        <w:pStyle w:val="a0"/>
         <w:numPr>
           <w:ilvl w:val="1"/>
-          <w:numId w:val="18"/>
+          <w:numId w:val="29"/>
         </w:numPr>
-      </w:pPr>
-      <w:bookmarkStart w:id="13" w:name="Xcde254c2ab23f78df01cc9ee6139a95e9358e0d"/>
-      <w:bookmarkEnd w:id="12"/>
-      <w:r>
+        <w:ind w:firstLineChars="0"/>
+        <w:rPr>
+          <w:lang w:eastAsia="en-US"/>
+        </w:rPr>
+      </w:pPr>
+      <w:r>
+        <w:rPr>
+          <w:rFonts w:hint="eastAsia"/>
+        </w:rPr>
+        <w:lastRenderedPageBreak/>
         <w:t>3</w:t>
       </w:r>
     </w:p>
     <w:p>
       <w:pPr>
+        <w:pStyle w:val="a0"/>
         <w:numPr>
           <w:ilvl w:val="0"/>
-          <w:numId w:val="17"/>
+          <w:numId w:val="29"/>
         </w:numPr>
-      </w:pPr>
-      <w:bookmarkStart w:id="14" w:name="Xd423f145dc9ca3d65f86c82c61ede4a8f6869ab"/>
-      <w:bookmarkEnd w:id="10"/>
-      <w:bookmarkEnd w:id="13"/>
+        <w:ind w:firstLineChars="0"/>
+        <w:rPr>
+          <w:lang w:eastAsia="en-US"/>
+        </w:rPr>
+      </w:pPr>
       <w:r>
         <w:t>2</w:t>
       </w:r>
     </w:p>
     <w:p>
       <w:pPr>
+        <w:pStyle w:val="a0"/>
         <w:numPr>
           <w:ilvl w:val="1"/>
-          <w:numId w:val="19"/>
+          <w:numId w:val="29"/>
         </w:numPr>
-      </w:pPr>
-      <w:bookmarkStart w:id="15" w:name="X2a98dc6348701907e13544c740f167b3b5efb86"/>
-      <w:r>
+        <w:ind w:firstLineChars="0"/>
+        <w:rPr>
+          <w:lang w:eastAsia="en-US"/>
+        </w:rPr>
+      </w:pPr>
+      <w:r>
+        <w:rPr>
+          <w:rFonts w:hint="eastAsia"/>
+        </w:rPr>
         <w:t>1</w:t>
       </w:r>
     </w:p>
     <w:p>
       <w:pPr>
+        <w:pStyle w:val="a0"/>
         <w:numPr>
           <w:ilvl w:val="1"/>
-          <w:numId w:val="19"/>
+          <w:numId w:val="29"/>
         </w:numPr>
-      </w:pPr>
-      <w:bookmarkStart w:id="16" w:name="X02717aab6a824f5b561f5e6b50f540fd7a47f0a"/>
-      <w:bookmarkEnd w:id="15"/>
-      <w:r>
+        <w:ind w:firstLineChars="0"/>
+        <w:rPr>
+          <w:lang w:eastAsia="en-US"/>
+        </w:rPr>
+      </w:pPr>
+      <w:r>
+        <w:rPr>
+          <w:rFonts w:hint="eastAsia"/>
+        </w:rPr>
         <w:t>2</w:t>
       </w:r>
     </w:p>
     <w:p>
       <w:pPr>
+        <w:pStyle w:val="a0"/>
         <w:numPr>
           <w:ilvl w:val="1"/>
-          <w:numId w:val="19"/>
+          <w:numId w:val="29"/>
         </w:numPr>
-      </w:pPr>
-      <w:bookmarkStart w:id="17" w:name="X9738fbb3763210bd208fd3d253e30638e7e934d"/>
-      <w:bookmarkEnd w:id="16"/>
-      <w:r>
+        <w:ind w:firstLineChars="0"/>
+        <w:rPr>
+          <w:lang w:eastAsia="en-US"/>
+        </w:rPr>
+      </w:pPr>
+      <w:r>
+        <w:rPr>
+          <w:rFonts w:hint="eastAsia"/>
+        </w:rPr>
         <w:t>3</w:t>
       </w:r>
     </w:p>
     <w:p>
       <w:pPr>
+        <w:pStyle w:val="a0"/>
         <w:numPr>
           <w:ilvl w:val="0"/>
-          <w:numId w:val="17"/>
+          <w:numId w:val="29"/>
         </w:numPr>
-      </w:pPr>
-      <w:bookmarkStart w:id="18" w:name="X773272f521f041cb465766a703e93323464db45"/>
-      <w:bookmarkEnd w:id="14"/>
-      <w:bookmarkEnd w:id="17"/>
-      <w:r>
+        <w:ind w:firstLineChars="0"/>
+        <w:rPr>
+          <w:lang w:eastAsia="en-US"/>
+        </w:rPr>
+      </w:pPr>
+      <w:r>
+        <w:rPr>
+          <w:rFonts w:hint="eastAsia"/>
+        </w:rPr>
         <w:t>3</w:t>
       </w:r>
     </w:p>
     <w:p>
       <w:pPr>
+        <w:pStyle w:val="a0"/>
         <w:numPr>
           <w:ilvl w:val="1"/>
-          <w:numId w:val="20"/>
+          <w:numId w:val="29"/>
         </w:numPr>
-      </w:pPr>
-      <w:bookmarkStart w:id="19" w:name="X764fbaf31117a2492294907f3977c1ee343eefc"/>
-      <w:r>
-        <w:lastRenderedPageBreak/>
+        <w:ind w:firstLineChars="0"/>
+        <w:rPr>
+          <w:lang w:eastAsia="en-US"/>
+        </w:rPr>
+      </w:pPr>
+      <w:r>
+        <w:rPr>
+          <w:rFonts w:hint="eastAsia"/>
+        </w:rPr>
         <w:t>1</w:t>
       </w:r>
     </w:p>
     <w:p>
       <w:pPr>
+        <w:pStyle w:val="a0"/>
         <w:numPr>
           <w:ilvl w:val="1"/>
-          <w:numId w:val="20"/>
+          <w:numId w:val="29"/>
         </w:numPr>
-      </w:pPr>
-      <w:bookmarkStart w:id="20" w:name="X2bd96fe5f6ed0c1fad175dc0b411b72760a9425"/>
-      <w:bookmarkEnd w:id="19"/>
-      <w:r>
+        <w:ind w:firstLineChars="0"/>
+        <w:rPr>
+          <w:lang w:eastAsia="en-US"/>
+        </w:rPr>
+      </w:pPr>
+      <w:r>
+        <w:rPr>
+          <w:rFonts w:hint="eastAsia"/>
+        </w:rPr>
         <w:t>2</w:t>
       </w:r>
     </w:p>
     <w:p>
       <w:pPr>
+        <w:pStyle w:val="a0"/>
         <w:numPr>
           <w:ilvl w:val="1"/>
-          <w:numId w:val="20"/>
+          <w:numId w:val="29"/>
         </w:numPr>
-      </w:pPr>
-      <w:bookmarkStart w:id="21" w:name="Xe567d72248fedff827208dbdb29d2320065d97f"/>
-      <w:bookmarkEnd w:id="20"/>
-      <w:r>
+        <w:ind w:firstLineChars="0"/>
+        <w:rPr>
+          <w:rFonts w:hint="eastAsia"/>
+          <w:lang w:eastAsia="en-US"/>
+        </w:rPr>
+      </w:pPr>
+      <w:r>
+        <w:rPr>
+          <w:rFonts w:hint="eastAsia"/>
+        </w:rPr>
         <w:t>3</w:t>
       </w:r>
     </w:p>
@@ -292,12 +364,13 @@
       <w:pPr>
         <w:pStyle w:val="4"/>
       </w:pPr>
-      <w:bookmarkStart w:id="22" w:name="无序列表"/>
+      <w:bookmarkStart w:id="10" w:name="无序列表"/>
       <w:bookmarkEnd w:id="9"/>
-      <w:bookmarkEnd w:id="18"/>
-      <w:bookmarkEnd w:id="21"/>
-      <w:r>
-        <w:t>无序列表</w:t>
+      <w:r>
+        <w:t>无</w:t>
+      </w:r>
+      <w:r>
+        <w:t>序列表</w:t>
       </w:r>
     </w:p>
     <w:p>
@@ -307,7 +380,7 @@
           <w:numId w:val="21"/>
         </w:numPr>
       </w:pPr>
-      <w:bookmarkStart w:id="23" w:name="X23b38b6a5699e9c1b8ea489b237af36ed4f3606"/>
+      <w:bookmarkStart w:id="11" w:name="X23b38b6a5699e9c1b8ea489b237af36ed4f3606"/>
       <w:r>
         <w:t>1</w:t>
       </w:r>
@@ -319,7 +392,7 @@
           <w:numId w:val="22"/>
         </w:numPr>
       </w:pPr>
-      <w:bookmarkStart w:id="24" w:name="X05eeb28a2216c8ab8ab3d006eadd8325a1febf7"/>
+      <w:bookmarkStart w:id="12" w:name="X05eeb28a2216c8ab8ab3d006eadd8325a1febf7"/>
       <w:r>
         <w:t>1</w:t>
       </w:r>
@@ -331,7 +404,7 @@
           <w:numId w:val="23"/>
         </w:numPr>
       </w:pPr>
-      <w:bookmarkStart w:id="25" w:name="X80edefef388217ec593e65dfa3c7d0db1ceffc5"/>
+      <w:bookmarkStart w:id="13" w:name="X80edefef388217ec593e65dfa3c7d0db1ceffc5"/>
       <w:r>
         <w:t>1</w:t>
       </w:r>
@@ -343,8 +416,8 @@
           <w:numId w:val="23"/>
         </w:numPr>
       </w:pPr>
-      <w:bookmarkStart w:id="26" w:name="X8effdbbd09522f0bc9ebdf1ddd0f84a6e33b4bd"/>
-      <w:bookmarkEnd w:id="25"/>
+      <w:bookmarkStart w:id="14" w:name="X8effdbbd09522f0bc9ebdf1ddd0f84a6e33b4bd"/>
+      <w:bookmarkEnd w:id="13"/>
       <w:r>
         <w:t>2</w:t>
       </w:r>
@@ -356,8 +429,8 @@
           <w:numId w:val="23"/>
         </w:numPr>
       </w:pPr>
-      <w:bookmarkStart w:id="27" w:name="X29479fd42042b8fb9b3538448150d6bc3603137"/>
-      <w:bookmarkEnd w:id="26"/>
+      <w:bookmarkStart w:id="15" w:name="X29479fd42042b8fb9b3538448150d6bc3603137"/>
+      <w:bookmarkEnd w:id="14"/>
       <w:r>
         <w:t>3</w:t>
       </w:r>
@@ -369,7 +442,7 @@
           <w:numId w:val="24"/>
         </w:numPr>
       </w:pPr>
-      <w:bookmarkStart w:id="28" w:name="X568bfb67bf17c4650a757f34505aadf3b57148f"/>
+      <w:bookmarkStart w:id="16" w:name="X568bfb67bf17c4650a757f34505aadf3b57148f"/>
       <w:r>
         <w:t>1</w:t>
       </w:r>
@@ -381,8 +454,8 @@
           <w:numId w:val="24"/>
         </w:numPr>
       </w:pPr>
-      <w:bookmarkStart w:id="29" w:name="X763556a3d6d34fcd82c47d219cce336e68ba6c7"/>
-      <w:bookmarkEnd w:id="28"/>
+      <w:bookmarkStart w:id="17" w:name="X763556a3d6d34fcd82c47d219cce336e68ba6c7"/>
+      <w:bookmarkEnd w:id="16"/>
       <w:r>
         <w:t>2</w:t>
       </w:r>
@@ -394,8 +467,8 @@
           <w:numId w:val="24"/>
         </w:numPr>
       </w:pPr>
-      <w:bookmarkStart w:id="30" w:name="Xa1fe60ed5314bb48fc8f3cee7757914ec277e88"/>
-      <w:bookmarkEnd w:id="29"/>
+      <w:bookmarkStart w:id="18" w:name="Xa1fe60ed5314bb48fc8f3cee7757914ec277e88"/>
+      <w:bookmarkEnd w:id="17"/>
       <w:r>
         <w:t>3</w:t>
       </w:r>
@@ -407,10 +480,10 @@
           <w:numId w:val="22"/>
         </w:numPr>
       </w:pPr>
-      <w:bookmarkStart w:id="31" w:name="X5431edaa0ded4b212e0524d285d5113b25c7e37"/>
-      <w:bookmarkEnd w:id="24"/>
-      <w:bookmarkEnd w:id="27"/>
-      <w:bookmarkEnd w:id="30"/>
+      <w:bookmarkStart w:id="19" w:name="X5431edaa0ded4b212e0524d285d5113b25c7e37"/>
+      <w:bookmarkEnd w:id="12"/>
+      <w:bookmarkEnd w:id="15"/>
+      <w:bookmarkEnd w:id="18"/>
       <w:r>
         <w:t>2</w:t>
       </w:r>
@@ -422,8 +495,8 @@
           <w:numId w:val="22"/>
         </w:numPr>
       </w:pPr>
-      <w:bookmarkStart w:id="32" w:name="X83ced363696ccd5c6384ec40b8a27b0556940b1"/>
-      <w:bookmarkEnd w:id="31"/>
+      <w:bookmarkStart w:id="20" w:name="X83ced363696ccd5c6384ec40b8a27b0556940b1"/>
+      <w:bookmarkEnd w:id="19"/>
       <w:r>
         <w:t>3</w:t>
       </w:r>
@@ -435,9 +508,9 @@
           <w:numId w:val="21"/>
         </w:numPr>
       </w:pPr>
-      <w:bookmarkStart w:id="33" w:name="Xf872236140a40f59d13eeec347a72ec3e54efd2"/>
-      <w:bookmarkEnd w:id="23"/>
-      <w:bookmarkEnd w:id="32"/>
+      <w:bookmarkStart w:id="21" w:name="Xf872236140a40f59d13eeec347a72ec3e54efd2"/>
+      <w:bookmarkEnd w:id="11"/>
+      <w:bookmarkEnd w:id="20"/>
       <w:r>
         <w:t>2</w:t>
       </w:r>
@@ -449,8 +522,9 @@
           <w:numId w:val="25"/>
         </w:numPr>
       </w:pPr>
-      <w:bookmarkStart w:id="34" w:name="X1f9ebcd646250a8e318f4316be8038c303f5d03"/>
-      <w:r>
+      <w:bookmarkStart w:id="22" w:name="X1f9ebcd646250a8e318f4316be8038c303f5d03"/>
+      <w:r>
+        <w:lastRenderedPageBreak/>
         <w:t>1</w:t>
       </w:r>
     </w:p>
@@ -461,8 +535,8 @@
           <w:numId w:val="25"/>
         </w:numPr>
       </w:pPr>
-      <w:bookmarkStart w:id="35" w:name="Xdaa3773f86ee7c32ff69d6b9a17c0bdc777010f"/>
-      <w:bookmarkEnd w:id="34"/>
+      <w:bookmarkStart w:id="23" w:name="Xdaa3773f86ee7c32ff69d6b9a17c0bdc777010f"/>
+      <w:bookmarkEnd w:id="22"/>
       <w:r>
         <w:t>2</w:t>
       </w:r>
@@ -474,8 +548,8 @@
           <w:numId w:val="25"/>
         </w:numPr>
       </w:pPr>
-      <w:bookmarkStart w:id="36" w:name="X5e299b9fe61b07b5fe2c6e95e264f5b4c8398e5"/>
-      <w:bookmarkEnd w:id="35"/>
+      <w:bookmarkStart w:id="24" w:name="X5e299b9fe61b07b5fe2c6e95e264f5b4c8398e5"/>
+      <w:bookmarkEnd w:id="23"/>
       <w:r>
         <w:t>3</w:t>
       </w:r>
@@ -487,9 +561,9 @@
           <w:numId w:val="21"/>
         </w:numPr>
       </w:pPr>
-      <w:bookmarkStart w:id="37" w:name="X9c5f8b0270ea5aee59e308ef4da18ad75d9f0b6"/>
-      <w:bookmarkEnd w:id="33"/>
-      <w:bookmarkEnd w:id="36"/>
+      <w:bookmarkStart w:id="25" w:name="X9c5f8b0270ea5aee59e308ef4da18ad75d9f0b6"/>
+      <w:bookmarkEnd w:id="21"/>
+      <w:bookmarkEnd w:id="24"/>
       <w:r>
         <w:t>3</w:t>
       </w:r>
@@ -501,7 +575,7 @@
           <w:numId w:val="26"/>
         </w:numPr>
       </w:pPr>
-      <w:bookmarkStart w:id="38" w:name="Xd68f17766231cf5da392f683d425b1f8ba5b2ed"/>
+      <w:bookmarkStart w:id="26" w:name="Xd68f17766231cf5da392f683d425b1f8ba5b2ed"/>
       <w:r>
         <w:t>1</w:t>
       </w:r>
@@ -513,8 +587,8 @@
           <w:numId w:val="26"/>
         </w:numPr>
       </w:pPr>
-      <w:bookmarkStart w:id="39" w:name="X96a8b231c09951fe568d9447a408a91aa729ae1"/>
-      <w:bookmarkEnd w:id="38"/>
+      <w:bookmarkStart w:id="27" w:name="X96a8b231c09951fe568d9447a408a91aa729ae1"/>
+      <w:bookmarkEnd w:id="26"/>
       <w:r>
         <w:t>2</w:t>
       </w:r>
@@ -526,14 +600,14 @@
           <w:numId w:val="26"/>
         </w:numPr>
       </w:pPr>
-      <w:bookmarkStart w:id="40" w:name="Xd2d58d1b1e213383e411c1dba5b44ae04547d19"/>
-      <w:bookmarkEnd w:id="39"/>
+      <w:bookmarkStart w:id="28" w:name="Xd2d58d1b1e213383e411c1dba5b44ae04547d19"/>
+      <w:bookmarkEnd w:id="27"/>
       <w:r>
         <w:t>3</w:t>
       </w:r>
     </w:p>
-    <w:bookmarkEnd w:id="37"/>
-    <w:bookmarkEnd w:id="40"/>
+    <w:bookmarkEnd w:id="25"/>
+    <w:bookmarkEnd w:id="28"/>
     <w:p>
       <w:pPr>
         <w:pStyle w:val="FirstParagraph"/>
@@ -546,9 +620,9 @@
       <w:pPr>
         <w:pStyle w:val="3"/>
       </w:pPr>
-      <w:bookmarkStart w:id="41" w:name="超链接"/>
+      <w:bookmarkStart w:id="29" w:name="超链接"/>
       <w:bookmarkEnd w:id="8"/>
-      <w:bookmarkEnd w:id="22"/>
+      <w:bookmarkEnd w:id="10"/>
       <w:r>
         <w:t>超链接</w:t>
       </w:r>
@@ -576,10 +650,9 @@
       <w:pPr>
         <w:pStyle w:val="3"/>
       </w:pPr>
-      <w:bookmarkStart w:id="42" w:name="代码块和行内代码"/>
-      <w:bookmarkEnd w:id="41"/>
-      <w:r>
-        <w:lastRenderedPageBreak/>
+      <w:bookmarkStart w:id="30" w:name="代码块和行内代码"/>
+      <w:bookmarkEnd w:id="29"/>
+      <w:r>
         <w:t>代码块和行内代码</w:t>
       </w:r>
     </w:p>
@@ -686,9 +759,10 @@
       <w:pPr>
         <w:pStyle w:val="3"/>
       </w:pPr>
-      <w:bookmarkStart w:id="43" w:name="表格"/>
-      <w:bookmarkEnd w:id="42"/>
-      <w:r>
+      <w:bookmarkStart w:id="31" w:name="表格"/>
+      <w:bookmarkEnd w:id="30"/>
+      <w:r>
+        <w:lastRenderedPageBreak/>
         <w:t>表格</w:t>
       </w:r>
     </w:p>
@@ -723,7 +797,7 @@
             <w:pPr>
               <w:pStyle w:val="Compact"/>
             </w:pPr>
-            <w:bookmarkStart w:id="44" w:name="X9ae00de882140a5bd9eb41bfa4f764302e2639d"/>
+            <w:bookmarkStart w:id="32" w:name="X9ae00de882140a5bd9eb41bfa4f764302e2639d"/>
             <w:r>
               <w:t>header 1</w:t>
             </w:r>
@@ -832,9 +906,9 @@
       <w:pPr>
         <w:pStyle w:val="3"/>
       </w:pPr>
-      <w:bookmarkStart w:id="45" w:name="引述块样式"/>
-      <w:bookmarkEnd w:id="43"/>
-      <w:bookmarkEnd w:id="44"/>
+      <w:bookmarkStart w:id="33" w:name="引述块样式"/>
+      <w:bookmarkEnd w:id="31"/>
+      <w:bookmarkEnd w:id="32"/>
       <w:r>
         <w:t>引述块样式</w:t>
       </w:r>
@@ -875,10 +949,10 @@
           <w:lang w:eastAsia="zh-CN"/>
         </w:rPr>
       </w:pPr>
-      <w:bookmarkStart w:id="46" w:name="如何修改此模板"/>
+      <w:bookmarkStart w:id="34" w:name="如何修改此模板"/>
       <w:bookmarkEnd w:id="0"/>
       <w:bookmarkEnd w:id="6"/>
-      <w:bookmarkEnd w:id="45"/>
+      <w:bookmarkEnd w:id="33"/>
       <w:r>
         <w:rPr>
           <w:lang w:eastAsia="zh-CN"/>
@@ -911,7 +985,7 @@
       <w:pPr>
         <w:pStyle w:val="2"/>
       </w:pPr>
-      <w:bookmarkStart w:id="47" w:name="一般样式"/>
+      <w:bookmarkStart w:id="35" w:name="一般样式"/>
       <w:r>
         <w:t>一般样式</w:t>
       </w:r>
@@ -962,7 +1036,7 @@
             <w:pPr>
               <w:pStyle w:val="Compact"/>
             </w:pPr>
-            <w:bookmarkStart w:id="48" w:name="X4078ba9fc38a354b33b18ac3fa8cc9d9eebc0d1"/>
+            <w:bookmarkStart w:id="36" w:name="X4078ba9fc38a354b33b18ac3fa8cc9d9eebc0d1"/>
             <w:r>
               <w:t>样式名</w:t>
             </w:r>
@@ -1509,7 +1583,11 @@
               <w:pStyle w:val="Compact"/>
             </w:pPr>
             <w:r>
-              <w:t>Block Text</w:t>
+              <w:lastRenderedPageBreak/>
+              <w:t xml:space="preserve">Block </w:t>
+            </w:r>
+            <w:r>
+              <w:t>Text</w:t>
             </w:r>
             <w:r>
               <w:t>（文本块）</w:t>
@@ -1565,7 +1643,6 @@
               <w:pStyle w:val="Compact"/>
             </w:pPr>
             <w:r>
-              <w:lastRenderedPageBreak/>
               <w:t>Source Code</w:t>
             </w:r>
           </w:p>
@@ -1604,7 +1681,7 @@
         </w:tc>
       </w:tr>
     </w:tbl>
-    <w:bookmarkEnd w:id="48"/>
+    <w:bookmarkEnd w:id="36"/>
     <w:p>
       <w:pPr>
         <w:pStyle w:val="a0"/>
@@ -1617,8 +1694,8 @@
       <w:pPr>
         <w:pStyle w:val="2"/>
       </w:pPr>
-      <w:bookmarkStart w:id="49" w:name="表格样式"/>
-      <w:bookmarkEnd w:id="47"/>
+      <w:bookmarkStart w:id="37" w:name="表格样式"/>
+      <w:bookmarkEnd w:id="35"/>
       <w:r>
         <w:t>表格样式</w:t>
       </w:r>
@@ -1689,8 +1766,8 @@
       <w:pPr>
         <w:pStyle w:val="2"/>
       </w:pPr>
-      <w:bookmarkStart w:id="50" w:name="列表样式"/>
-      <w:bookmarkEnd w:id="49"/>
+      <w:bookmarkStart w:id="38" w:name="列表样式"/>
+      <w:bookmarkEnd w:id="37"/>
       <w:r>
         <w:t>列表样式</w:t>
       </w:r>
@@ -1699,7 +1776,7 @@
       <w:pPr>
         <w:pStyle w:val="3"/>
       </w:pPr>
-      <w:bookmarkStart w:id="51" w:name="修改列表层级样式"/>
+      <w:bookmarkStart w:id="39" w:name="修改列表层级样式"/>
       <w:r>
         <w:t>修改列表层级样式</w:t>
       </w:r>
@@ -1718,6 +1795,7 @@
         <w:pStyle w:val="FirstParagraph"/>
       </w:pPr>
       <w:r>
+        <w:lastRenderedPageBreak/>
         <w:t>在下图</w:t>
       </w:r>
       <w:r>
@@ -1732,7 +1810,6 @@
         <w:pStyle w:val="a0"/>
       </w:pPr>
       <w:r>
-        <w:lastRenderedPageBreak/>
         <w:t>​</w:t>
       </w:r>
       <w:r>
@@ -1847,9 +1924,10 @@
       <w:pPr>
         <w:pStyle w:val="3"/>
       </w:pPr>
-      <w:bookmarkStart w:id="52" w:name="修改列表缩进"/>
-      <w:bookmarkEnd w:id="51"/>
-      <w:r>
+      <w:bookmarkStart w:id="40" w:name="修改列表缩进"/>
+      <w:bookmarkEnd w:id="39"/>
+      <w:r>
+        <w:lastRenderedPageBreak/>
         <w:t>修改列表缩进</w:t>
       </w:r>
     </w:p>
@@ -1866,7 +1944,6 @@
         <w:pStyle w:val="a0"/>
       </w:pPr>
       <w:r>
-        <w:lastRenderedPageBreak/>
         <w:t>​​</w:t>
       </w:r>
       <w:r>
@@ -1931,10 +2008,10 @@
       <w:pPr>
         <w:pStyle w:val="10"/>
       </w:pPr>
-      <w:bookmarkStart w:id="53" w:name="模板已知问题"/>
-      <w:bookmarkEnd w:id="46"/>
-      <w:bookmarkEnd w:id="50"/>
-      <w:bookmarkEnd w:id="52"/>
+      <w:bookmarkStart w:id="41" w:name="模板已知问题"/>
+      <w:bookmarkEnd w:id="34"/>
+      <w:bookmarkEnd w:id="38"/>
+      <w:bookmarkEnd w:id="40"/>
       <w:r>
         <w:lastRenderedPageBreak/>
         <w:t>模板已知问题</w:t>
@@ -1950,7 +2027,7 @@
           <w:lang w:eastAsia="zh-CN"/>
         </w:rPr>
       </w:pPr>
-      <w:bookmarkStart w:id="54" w:name="X74ffba99aef8820fe91e37eae604c9e460e5f74"/>
+      <w:bookmarkStart w:id="42" w:name="X74ffba99aef8820fe91e37eae604c9e460e5f74"/>
       <w:r>
         <w:rPr>
           <w:lang w:eastAsia="zh-CN"/>
@@ -1965,8 +2042,8 @@
           <w:numId w:val="27"/>
         </w:numPr>
       </w:pPr>
-      <w:bookmarkStart w:id="55" w:name="X1d1936e6b2734e87f95c1a176b87b873c124a35"/>
-      <w:bookmarkEnd w:id="54"/>
+      <w:bookmarkStart w:id="43" w:name="X1d1936e6b2734e87f95c1a176b87b873c124a35"/>
+      <w:bookmarkEnd w:id="42"/>
       <w:r>
         <w:rPr>
           <w:lang w:eastAsia="zh-CN"/>
@@ -2039,8 +2116,8 @@
         </w:rPr>
         <w:t>|  cell 5  |  cell 6  |</w:t>
       </w:r>
-      <w:bookmarkEnd w:id="53"/>
-      <w:bookmarkEnd w:id="55"/>
+      <w:bookmarkEnd w:id="41"/>
+      <w:bookmarkEnd w:id="43"/>
     </w:p>
     <w:sectPr>
       <w:footerReference w:type="default" r:id="rId12"/>
@@ -2087,6 +2164,7 @@
         <w:docPartUnique/>
       </w:docPartObj>
     </w:sdtPr>
+    <w:sdtEndPr/>
     <w:sdtContent>
       <w:p>
         <w:pPr>
@@ -2097,10 +2175,7 @@
           <w:fldChar w:fldCharType="begin"/>
         </w:r>
         <w:r>
-          <w:instrText xml:space="preserve">PAGE   \* </w:instrText>
-        </w:r>
-        <w:r>
-          <w:instrText>MERGEFORMAT</w:instrText>
+          <w:instrText>PAGE   \* MERGEFORMAT</w:instrText>
         </w:r>
         <w:r>
           <w:fldChar w:fldCharType="separate"/>
@@ -2339,7 +2414,7 @@
   <w:abstractNum w:abstractNumId="2" w15:restartNumberingAfterBreak="0">
     <w:nsid w:val="00A99201"/>
     <w:multiLevelType w:val="multilevel"/>
-    <w:tmpl w:val="4B0EACF0"/>
+    <w:tmpl w:val="B7BAFD20"/>
     <w:lvl w:ilvl="0">
       <w:start w:val="1"/>
       <w:numFmt w:val="decimal"/>
@@ -2791,6 +2866,18 @@
         <w:ind w:left="6480" w:hanging="480"/>
       </w:pPr>
     </w:lvl>
+  </w:abstractNum>
+  <w:abstractNum w:abstractNumId="6" w15:restartNumberingAfterBreak="0">
+    <w:nsid w:val="55DD3D72"/>
+    <w:multiLevelType w:val="multilevel"/>
+    <w:tmpl w:val="F7E00EB0"/>
+    <w:numStyleLink w:val="20"/>
+  </w:abstractNum>
+  <w:abstractNum w:abstractNumId="7" w15:restartNumberingAfterBreak="0">
+    <w:nsid w:val="5F9E7D8E"/>
+    <w:multiLevelType w:val="multilevel"/>
+    <w:tmpl w:val="F7E00EB0"/>
+    <w:numStyleLink w:val="20"/>
   </w:abstractNum>
   <w:num w:numId="1" w16cid:durableId="179438853">
     <w:abstractNumId w:val="3"/>
@@ -3142,6 +3229,12 @@
     <w:lvlOverride w:ilvl="8">
       <w:startOverride w:val="1"/>
     </w:lvlOverride>
+  </w:num>
+  <w:num w:numId="28" w16cid:durableId="549461926">
+    <w:abstractNumId w:val="7"/>
+  </w:num>
+  <w:num w:numId="29" w16cid:durableId="2002847565">
+    <w:abstractNumId w:val="6"/>
   </w:num>
 </w:numbering>
 </file>
@@ -3420,7 +3513,10 @@
   <w:style w:type="paragraph" w:default="1" w:styleId="a">
     <w:name w:val="Normal"/>
     <w:qFormat/>
-    <w:rsid w:val="000C100F"/>
+    <w:rsid w:val="006A12DA"/>
+    <w:pPr>
+      <w:spacing w:after="180" w:line="360" w:lineRule="auto"/>
+    </w:pPr>
     <w:rPr>
       <w:rFonts w:ascii="Times New Roman" w:eastAsia="宋体" w:hAnsi="Times New Roman"/>
     </w:rPr>
@@ -3675,7 +3771,7 @@
     <w:qFormat/>
     <w:rsid w:val="000C100F"/>
     <w:pPr>
-      <w:spacing w:before="180" w:after="180" w:line="360" w:lineRule="auto"/>
+      <w:spacing w:before="180"/>
       <w:ind w:firstLineChars="200" w:firstLine="480"/>
     </w:pPr>
     <w:rPr>
@@ -3781,7 +3877,7 @@
         <w:bottom w:val="single" w:sz="8" w:space="1" w:color="auto"/>
         <w:right w:val="single" w:sz="8" w:space="4" w:color="auto"/>
       </w:pBdr>
-      <w:spacing w:before="100" w:after="0" w:line="360" w:lineRule="auto"/>
+      <w:spacing w:before="100" w:after="0"/>
       <w:ind w:firstLineChars="200" w:firstLine="200"/>
     </w:pPr>
     <w:rPr>
@@ -3965,7 +4061,7 @@
       </w:pBdr>
       <w:shd w:val="pct5" w:color="auto" w:fill="auto"/>
       <w:wordWrap w:val="0"/>
-      <w:spacing w:after="0" w:line="360" w:lineRule="auto"/>
+      <w:spacing w:after="0"/>
     </w:pPr>
     <w:rPr>
       <w:rFonts w:ascii="Fira Code" w:hAnsi="Fira Code" w:cs="Times New Roman (正文 CS 字体)"/>

--- a/templates_标题编号.docx
+++ b/templates_标题编号.docx
@@ -6,6 +6,9 @@
       <w:pPr>
         <w:pStyle w:val="10"/>
       </w:pPr>
+      <w:r>
+        <w:t>​​</w:t>
+      </w:r>
       <w:bookmarkStart w:id="0" w:name="样式预览"/>
       <w:r>
         <w:t>样式预览</w:t>
@@ -13,7 +16,7 @@
     </w:p>
     <w:p>
       <w:pPr>
-        <w:pStyle w:val="2"/>
+        <w:pStyle w:val="20"/>
       </w:pPr>
       <w:bookmarkStart w:id="1" w:name="标题样式预览"/>
       <w:r>
@@ -74,7 +77,7 @@
     </w:p>
     <w:p>
       <w:pPr>
-        <w:pStyle w:val="2"/>
+        <w:pStyle w:val="20"/>
       </w:pPr>
       <w:bookmarkStart w:id="6" w:name="其他样式"/>
       <w:bookmarkEnd w:id="1"/>
@@ -135,228 +138,260 @@
     </w:p>
     <w:p>
       <w:pPr>
-        <w:pStyle w:val="a0"/>
         <w:numPr>
           <w:ilvl w:val="0"/>
-          <w:numId w:val="29"/>
+          <w:numId w:val="47"/>
         </w:numPr>
-        <w:ind w:firstLineChars="0"/>
-        <w:rPr>
-          <w:lang w:eastAsia="en-US"/>
-        </w:rPr>
-      </w:pPr>
-      <w:r>
-        <w:rPr>
-          <w:rFonts w:hint="eastAsia"/>
-        </w:rPr>
+      </w:pPr>
+      <w:bookmarkStart w:id="10" w:name="X7ae73736daf35c0a92b21ba56dfbcad58a81e9f"/>
+      <w:r>
         <w:t>1</w:t>
       </w:r>
     </w:p>
     <w:p>
       <w:pPr>
-        <w:pStyle w:val="a0"/>
         <w:numPr>
           <w:ilvl w:val="1"/>
-          <w:numId w:val="29"/>
+          <w:numId w:val="48"/>
         </w:numPr>
-        <w:ind w:firstLineChars="0"/>
-        <w:rPr>
-          <w:lang w:eastAsia="en-US"/>
-        </w:rPr>
-      </w:pPr>
-      <w:r>
-        <w:rPr>
-          <w:rFonts w:hint="eastAsia"/>
-        </w:rPr>
+      </w:pPr>
+      <w:bookmarkStart w:id="11" w:name="X3c7e69695ac3af9399b5eae2c5567830bdee976"/>
+      <w:r>
         <w:t>1</w:t>
       </w:r>
     </w:p>
     <w:p>
       <w:pPr>
-        <w:pStyle w:val="a0"/>
+        <w:numPr>
+          <w:ilvl w:val="2"/>
+          <w:numId w:val="49"/>
+        </w:numPr>
+      </w:pPr>
+      <w:bookmarkStart w:id="12" w:name="Xccf4459a86d7195207170c775a0e94a8e9a370e"/>
+      <w:r>
+        <w:t>1</w:t>
+      </w:r>
+    </w:p>
+    <w:p>
+      <w:pPr>
+        <w:numPr>
+          <w:ilvl w:val="2"/>
+          <w:numId w:val="49"/>
+        </w:numPr>
+      </w:pPr>
+      <w:bookmarkStart w:id="13" w:name="X5143c48e84baffc9d3ff1929b9539138e6c88b7"/>
+      <w:bookmarkEnd w:id="12"/>
+      <w:r>
+        <w:t>2</w:t>
+      </w:r>
+    </w:p>
+    <w:p>
+      <w:pPr>
+        <w:numPr>
+          <w:ilvl w:val="2"/>
+          <w:numId w:val="49"/>
+        </w:numPr>
+      </w:pPr>
+      <w:bookmarkStart w:id="14" w:name="Xa2f35fa2a2e163dbe2314f9eae1b3c8319464ec"/>
+      <w:bookmarkEnd w:id="13"/>
+      <w:r>
+        <w:t>3</w:t>
+      </w:r>
+    </w:p>
+    <w:p>
+      <w:pPr>
+        <w:numPr>
+          <w:ilvl w:val="3"/>
+          <w:numId w:val="50"/>
+        </w:numPr>
+      </w:pPr>
+      <w:bookmarkStart w:id="15" w:name="Xca5b9b4625b95347556be5a9eff0c0aaf7d0287"/>
+      <w:r>
+        <w:t>1</w:t>
+      </w:r>
+    </w:p>
+    <w:p>
+      <w:pPr>
+        <w:numPr>
+          <w:ilvl w:val="4"/>
+          <w:numId w:val="51"/>
+        </w:numPr>
+      </w:pPr>
+      <w:bookmarkStart w:id="16" w:name="Xdaa95c8255ee89bcb43af6fabd2491deec31898"/>
+      <w:r>
+        <w:lastRenderedPageBreak/>
+        <w:t>1</w:t>
+      </w:r>
+    </w:p>
+    <w:p>
+      <w:pPr>
+        <w:numPr>
+          <w:ilvl w:val="5"/>
+          <w:numId w:val="52"/>
+        </w:numPr>
+      </w:pPr>
+      <w:bookmarkStart w:id="17" w:name="X89c5ead5e7b905d340f2fd74018d8c948d5c388"/>
+      <w:r>
+        <w:t>1</w:t>
+      </w:r>
+    </w:p>
+    <w:p>
+      <w:pPr>
+        <w:numPr>
+          <w:ilvl w:val="3"/>
+          <w:numId w:val="50"/>
+        </w:numPr>
+      </w:pPr>
+      <w:bookmarkStart w:id="18" w:name="X804f8ff9210c2154fd4a4f21df17a726c4d4727"/>
+      <w:bookmarkEnd w:id="15"/>
+      <w:bookmarkEnd w:id="16"/>
+      <w:bookmarkEnd w:id="17"/>
+      <w:r>
+        <w:t>2</w:t>
+      </w:r>
+    </w:p>
+    <w:p>
+      <w:pPr>
+        <w:numPr>
+          <w:ilvl w:val="3"/>
+          <w:numId w:val="50"/>
+        </w:numPr>
+      </w:pPr>
+      <w:bookmarkStart w:id="19" w:name="X07d239280efd4723877a811fb28691b15b16e7b"/>
+      <w:bookmarkEnd w:id="18"/>
+      <w:r>
+        <w:t>3</w:t>
+      </w:r>
+    </w:p>
+    <w:p>
+      <w:pPr>
         <w:numPr>
           <w:ilvl w:val="1"/>
-          <w:numId w:val="29"/>
+          <w:numId w:val="48"/>
         </w:numPr>
-        <w:ind w:firstLineChars="0"/>
-        <w:rPr>
-          <w:lang w:eastAsia="en-US"/>
-        </w:rPr>
-      </w:pPr>
-      <w:r>
-        <w:rPr>
-          <w:rFonts w:hint="eastAsia"/>
-        </w:rPr>
+      </w:pPr>
+      <w:bookmarkStart w:id="20" w:name="X4737b663ccc5f656579133337ff6c191471d3b0"/>
+      <w:bookmarkEnd w:id="11"/>
+      <w:bookmarkEnd w:id="14"/>
+      <w:bookmarkEnd w:id="19"/>
+      <w:r>
         <w:t>2</w:t>
       </w:r>
     </w:p>
     <w:p>
       <w:pPr>
-        <w:pStyle w:val="a0"/>
         <w:numPr>
           <w:ilvl w:val="1"/>
-          <w:numId w:val="29"/>
+          <w:numId w:val="48"/>
         </w:numPr>
-        <w:ind w:firstLineChars="0"/>
-        <w:rPr>
-          <w:lang w:eastAsia="en-US"/>
-        </w:rPr>
-      </w:pPr>
-      <w:r>
-        <w:rPr>
-          <w:rFonts w:hint="eastAsia"/>
-        </w:rPr>
-        <w:lastRenderedPageBreak/>
+      </w:pPr>
+      <w:bookmarkStart w:id="21" w:name="X271c1e0e10e2df8ead36b81698dc9b4de0df65c"/>
+      <w:bookmarkEnd w:id="20"/>
+      <w:r>
         <w:t>3</w:t>
       </w:r>
     </w:p>
     <w:p>
       <w:pPr>
-        <w:pStyle w:val="a0"/>
         <w:numPr>
           <w:ilvl w:val="0"/>
-          <w:numId w:val="29"/>
+          <w:numId w:val="47"/>
         </w:numPr>
-        <w:ind w:firstLineChars="0"/>
-        <w:rPr>
-          <w:lang w:eastAsia="en-US"/>
-        </w:rPr>
-      </w:pPr>
+      </w:pPr>
+      <w:bookmarkStart w:id="22" w:name="Xe4f0b96849edcb2575f8d2427e3fb60e75966cb"/>
+      <w:bookmarkEnd w:id="10"/>
+      <w:bookmarkEnd w:id="21"/>
       <w:r>
         <w:t>2</w:t>
       </w:r>
     </w:p>
     <w:p>
       <w:pPr>
-        <w:pStyle w:val="a0"/>
         <w:numPr>
           <w:ilvl w:val="1"/>
-          <w:numId w:val="29"/>
+          <w:numId w:val="53"/>
         </w:numPr>
-        <w:ind w:firstLineChars="0"/>
-        <w:rPr>
-          <w:lang w:eastAsia="en-US"/>
-        </w:rPr>
-      </w:pPr>
-      <w:r>
-        <w:rPr>
-          <w:rFonts w:hint="eastAsia"/>
-        </w:rPr>
+      </w:pPr>
+      <w:bookmarkStart w:id="23" w:name="X0134e7c495efac9e8ecc16d75128ad3b1a5fe2a"/>
+      <w:r>
         <w:t>1</w:t>
       </w:r>
     </w:p>
     <w:p>
       <w:pPr>
-        <w:pStyle w:val="a0"/>
         <w:numPr>
           <w:ilvl w:val="1"/>
-          <w:numId w:val="29"/>
+          <w:numId w:val="53"/>
         </w:numPr>
-        <w:ind w:firstLineChars="0"/>
-        <w:rPr>
-          <w:lang w:eastAsia="en-US"/>
-        </w:rPr>
-      </w:pPr>
-      <w:r>
-        <w:rPr>
-          <w:rFonts w:hint="eastAsia"/>
-        </w:rPr>
+      </w:pPr>
+      <w:bookmarkStart w:id="24" w:name="X19453c1c6659ea44c94564a7d463e6e90bb3bd9"/>
+      <w:bookmarkEnd w:id="23"/>
+      <w:r>
         <w:t>2</w:t>
       </w:r>
     </w:p>
     <w:p>
       <w:pPr>
-        <w:pStyle w:val="a0"/>
         <w:numPr>
           <w:ilvl w:val="1"/>
-          <w:numId w:val="29"/>
+          <w:numId w:val="53"/>
         </w:numPr>
-        <w:ind w:firstLineChars="0"/>
-        <w:rPr>
-          <w:lang w:eastAsia="en-US"/>
-        </w:rPr>
-      </w:pPr>
-      <w:r>
-        <w:rPr>
-          <w:rFonts w:hint="eastAsia"/>
-        </w:rPr>
+      </w:pPr>
+      <w:bookmarkStart w:id="25" w:name="X7e8244e25d4e1aba2a6189ed484119ab4f749e7"/>
+      <w:bookmarkEnd w:id="24"/>
+      <w:r>
         <w:t>3</w:t>
       </w:r>
     </w:p>
     <w:p>
       <w:pPr>
-        <w:pStyle w:val="a0"/>
         <w:numPr>
           <w:ilvl w:val="0"/>
-          <w:numId w:val="29"/>
+          <w:numId w:val="47"/>
         </w:numPr>
-        <w:ind w:firstLineChars="0"/>
-        <w:rPr>
-          <w:lang w:eastAsia="en-US"/>
-        </w:rPr>
-      </w:pPr>
-      <w:r>
-        <w:rPr>
-          <w:rFonts w:hint="eastAsia"/>
-        </w:rPr>
+      </w:pPr>
+      <w:bookmarkStart w:id="26" w:name="X1e52de5cc9232761c00a8b243849709165bfde4"/>
+      <w:bookmarkEnd w:id="22"/>
+      <w:bookmarkEnd w:id="25"/>
+      <w:r>
         <w:t>3</w:t>
       </w:r>
     </w:p>
     <w:p>
       <w:pPr>
-        <w:pStyle w:val="a0"/>
         <w:numPr>
           <w:ilvl w:val="1"/>
-          <w:numId w:val="29"/>
+          <w:numId w:val="54"/>
         </w:numPr>
-        <w:ind w:firstLineChars="0"/>
-        <w:rPr>
-          <w:lang w:eastAsia="en-US"/>
-        </w:rPr>
-      </w:pPr>
-      <w:r>
-        <w:rPr>
-          <w:rFonts w:hint="eastAsia"/>
-        </w:rPr>
+      </w:pPr>
+      <w:bookmarkStart w:id="27" w:name="Xa897bbbe0900aaae488c983fd7b2bddcd4eac61"/>
+      <w:r>
         <w:t>1</w:t>
       </w:r>
     </w:p>
     <w:p>
       <w:pPr>
-        <w:pStyle w:val="a0"/>
         <w:numPr>
           <w:ilvl w:val="1"/>
-          <w:numId w:val="29"/>
+          <w:numId w:val="54"/>
         </w:numPr>
-        <w:ind w:firstLineChars="0"/>
-        <w:rPr>
-          <w:lang w:eastAsia="en-US"/>
-        </w:rPr>
-      </w:pPr>
-      <w:r>
-        <w:rPr>
-          <w:rFonts w:hint="eastAsia"/>
-        </w:rPr>
+      </w:pPr>
+      <w:bookmarkStart w:id="28" w:name="Xea6d7b94a0c40e8fdd7b5d442257a8227636cba"/>
+      <w:bookmarkEnd w:id="27"/>
+      <w:r>
         <w:t>2</w:t>
       </w:r>
     </w:p>
     <w:p>
       <w:pPr>
-        <w:pStyle w:val="a0"/>
         <w:numPr>
           <w:ilvl w:val="1"/>
-          <w:numId w:val="29"/>
+          <w:numId w:val="54"/>
         </w:numPr>
-        <w:ind w:firstLineChars="0"/>
-        <w:rPr>
-          <w:rFonts w:hint="eastAsia"/>
-          <w:lang w:eastAsia="en-US"/>
-        </w:rPr>
-      </w:pPr>
-      <w:r>
-        <w:rPr>
-          <w:rFonts w:hint="eastAsia"/>
-        </w:rPr>
+      </w:pPr>
+      <w:bookmarkStart w:id="29" w:name="X38bd43510950733073e5c42c581b7310df885a6"/>
+      <w:bookmarkEnd w:id="28"/>
+      <w:r>
         <w:t>3</w:t>
       </w:r>
     </w:p>
@@ -364,23 +399,22 @@
       <w:pPr>
         <w:pStyle w:val="4"/>
       </w:pPr>
-      <w:bookmarkStart w:id="10" w:name="无序列表"/>
+      <w:bookmarkStart w:id="30" w:name="无序列表"/>
       <w:bookmarkEnd w:id="9"/>
-      <w:r>
-        <w:t>无</w:t>
-      </w:r>
-      <w:r>
-        <w:t>序列表</w:t>
+      <w:bookmarkEnd w:id="26"/>
+      <w:bookmarkEnd w:id="29"/>
+      <w:r>
+        <w:t>无序列表</w:t>
       </w:r>
     </w:p>
     <w:p>
       <w:pPr>
         <w:numPr>
           <w:ilvl w:val="0"/>
-          <w:numId w:val="21"/>
+          <w:numId w:val="55"/>
         </w:numPr>
       </w:pPr>
-      <w:bookmarkStart w:id="11" w:name="X23b38b6a5699e9c1b8ea489b237af36ed4f3606"/>
+      <w:bookmarkStart w:id="31" w:name="X65896855add0f4a5e8331929cd0f9a9d63ba1dc"/>
       <w:r>
         <w:t>1</w:t>
       </w:r>
@@ -389,10 +423,10 @@
       <w:pPr>
         <w:numPr>
           <w:ilvl w:val="1"/>
-          <w:numId w:val="22"/>
+          <w:numId w:val="56"/>
         </w:numPr>
       </w:pPr>
-      <w:bookmarkStart w:id="12" w:name="X05eeb28a2216c8ab8ab3d006eadd8325a1febf7"/>
+      <w:bookmarkStart w:id="32" w:name="X8b1a9782f603d24c16c0228c8d8345802fd7303"/>
       <w:r>
         <w:t>1</w:t>
       </w:r>
@@ -401,10 +435,46 @@
       <w:pPr>
         <w:numPr>
           <w:ilvl w:val="2"/>
-          <w:numId w:val="23"/>
+          <w:numId w:val="57"/>
         </w:numPr>
       </w:pPr>
-      <w:bookmarkStart w:id="13" w:name="X80edefef388217ec593e65dfa3c7d0db1ceffc5"/>
+      <w:bookmarkStart w:id="33" w:name="Xa6057036e2ca2eb33cfcdeb1b2a8bf48eadd9d5"/>
+      <w:r>
+        <w:t>1</w:t>
+      </w:r>
+    </w:p>
+    <w:p>
+      <w:pPr>
+        <w:numPr>
+          <w:ilvl w:val="3"/>
+          <w:numId w:val="58"/>
+        </w:numPr>
+      </w:pPr>
+      <w:bookmarkStart w:id="34" w:name="Xfc0aa3fd3e1867e8a61af298adc3fc985cf87ec"/>
+      <w:r>
+        <w:t>1</w:t>
+      </w:r>
+    </w:p>
+    <w:p>
+      <w:pPr>
+        <w:numPr>
+          <w:ilvl w:val="4"/>
+          <w:numId w:val="59"/>
+        </w:numPr>
+      </w:pPr>
+      <w:bookmarkStart w:id="35" w:name="Xdd38b892b9a7dc00465e22ace315ad027f4cd50"/>
+      <w:r>
+        <w:t>1</w:t>
+      </w:r>
+    </w:p>
+    <w:p>
+      <w:pPr>
+        <w:numPr>
+          <w:ilvl w:val="5"/>
+          <w:numId w:val="60"/>
+        </w:numPr>
+      </w:pPr>
+      <w:bookmarkStart w:id="36" w:name="X50878562cf1e2d9fc5342fce0fbe7f7cfc6e6ae"/>
       <w:r>
         <w:t>1</w:t>
       </w:r>
@@ -413,11 +483,14 @@
       <w:pPr>
         <w:numPr>
           <w:ilvl w:val="2"/>
-          <w:numId w:val="23"/>
+          <w:numId w:val="57"/>
         </w:numPr>
       </w:pPr>
-      <w:bookmarkStart w:id="14" w:name="X8effdbbd09522f0bc9ebdf1ddd0f84a6e33b4bd"/>
-      <w:bookmarkEnd w:id="13"/>
+      <w:bookmarkStart w:id="37" w:name="Xa300bbcc6bac6e62bdb555f92cd34d3c58824f1"/>
+      <w:bookmarkEnd w:id="33"/>
+      <w:bookmarkEnd w:id="34"/>
+      <w:bookmarkEnd w:id="35"/>
+      <w:bookmarkEnd w:id="36"/>
       <w:r>
         <w:t>2</w:t>
       </w:r>
@@ -426,11 +499,11 @@
       <w:pPr>
         <w:numPr>
           <w:ilvl w:val="2"/>
-          <w:numId w:val="23"/>
+          <w:numId w:val="57"/>
         </w:numPr>
       </w:pPr>
-      <w:bookmarkStart w:id="15" w:name="X29479fd42042b8fb9b3538448150d6bc3603137"/>
-      <w:bookmarkEnd w:id="14"/>
+      <w:bookmarkStart w:id="38" w:name="Xef25e5a61f99dc1a7978944e3f8e0ac891ea812"/>
+      <w:bookmarkEnd w:id="37"/>
       <w:r>
         <w:t>3</w:t>
       </w:r>
@@ -439,10 +512,10 @@
       <w:pPr>
         <w:numPr>
           <w:ilvl w:val="3"/>
-          <w:numId w:val="24"/>
+          <w:numId w:val="61"/>
         </w:numPr>
       </w:pPr>
-      <w:bookmarkStart w:id="16" w:name="X568bfb67bf17c4650a757f34505aadf3b57148f"/>
+      <w:bookmarkStart w:id="39" w:name="Xadc35fcef9bb50505906572da839053b9f9f180"/>
       <w:r>
         <w:t>1</w:t>
       </w:r>
@@ -451,11 +524,11 @@
       <w:pPr>
         <w:numPr>
           <w:ilvl w:val="3"/>
-          <w:numId w:val="24"/>
+          <w:numId w:val="61"/>
         </w:numPr>
       </w:pPr>
-      <w:bookmarkStart w:id="17" w:name="X763556a3d6d34fcd82c47d219cce336e68ba6c7"/>
-      <w:bookmarkEnd w:id="16"/>
+      <w:bookmarkStart w:id="40" w:name="X90ed3d20f60fb06828a8d090e0d0d8a92e4d094"/>
+      <w:bookmarkEnd w:id="39"/>
       <w:r>
         <w:t>2</w:t>
       </w:r>
@@ -464,11 +537,11 @@
       <w:pPr>
         <w:numPr>
           <w:ilvl w:val="3"/>
-          <w:numId w:val="24"/>
+          <w:numId w:val="61"/>
         </w:numPr>
       </w:pPr>
-      <w:bookmarkStart w:id="18" w:name="Xa1fe60ed5314bb48fc8f3cee7757914ec277e88"/>
-      <w:bookmarkEnd w:id="17"/>
+      <w:bookmarkStart w:id="41" w:name="Xbb2d64509e67e6c60031707fd852f548da3718d"/>
+      <w:bookmarkEnd w:id="40"/>
       <w:r>
         <w:t>3</w:t>
       </w:r>
@@ -477,13 +550,13 @@
       <w:pPr>
         <w:numPr>
           <w:ilvl w:val="1"/>
-          <w:numId w:val="22"/>
+          <w:numId w:val="56"/>
         </w:numPr>
       </w:pPr>
-      <w:bookmarkStart w:id="19" w:name="X5431edaa0ded4b212e0524d285d5113b25c7e37"/>
-      <w:bookmarkEnd w:id="12"/>
-      <w:bookmarkEnd w:id="15"/>
-      <w:bookmarkEnd w:id="18"/>
+      <w:bookmarkStart w:id="42" w:name="Xa3047453234f312a5edea8a17ef06835dea3c1f"/>
+      <w:bookmarkEnd w:id="32"/>
+      <w:bookmarkEnd w:id="38"/>
+      <w:bookmarkEnd w:id="41"/>
       <w:r>
         <w:t>2</w:t>
       </w:r>
@@ -492,11 +565,11 @@
       <w:pPr>
         <w:numPr>
           <w:ilvl w:val="1"/>
-          <w:numId w:val="22"/>
+          <w:numId w:val="56"/>
         </w:numPr>
       </w:pPr>
-      <w:bookmarkStart w:id="20" w:name="X83ced363696ccd5c6384ec40b8a27b0556940b1"/>
-      <w:bookmarkEnd w:id="19"/>
+      <w:bookmarkStart w:id="43" w:name="Xc0454277ffef80f45edddfcd36b766e360fef4c"/>
+      <w:bookmarkEnd w:id="42"/>
       <w:r>
         <w:t>3</w:t>
       </w:r>
@@ -505,12 +578,12 @@
       <w:pPr>
         <w:numPr>
           <w:ilvl w:val="0"/>
-          <w:numId w:val="21"/>
+          <w:numId w:val="55"/>
         </w:numPr>
       </w:pPr>
-      <w:bookmarkStart w:id="21" w:name="Xf872236140a40f59d13eeec347a72ec3e54efd2"/>
-      <w:bookmarkEnd w:id="11"/>
-      <w:bookmarkEnd w:id="20"/>
+      <w:bookmarkStart w:id="44" w:name="X0be11e00a41d1c5b81f2c1aa1a3320ce67fdc86"/>
+      <w:bookmarkEnd w:id="31"/>
+      <w:bookmarkEnd w:id="43"/>
       <w:r>
         <w:t>2</w:t>
       </w:r>
@@ -519,10 +592,10 @@
       <w:pPr>
         <w:numPr>
           <w:ilvl w:val="1"/>
-          <w:numId w:val="25"/>
+          <w:numId w:val="62"/>
         </w:numPr>
       </w:pPr>
-      <w:bookmarkStart w:id="22" w:name="X1f9ebcd646250a8e318f4316be8038c303f5d03"/>
+      <w:bookmarkStart w:id="45" w:name="X3b9bf1da7d88098abcc86d6f0fbd16f8553c30e"/>
       <w:r>
         <w:lastRenderedPageBreak/>
         <w:t>1</w:t>
@@ -532,11 +605,11 @@
       <w:pPr>
         <w:numPr>
           <w:ilvl w:val="1"/>
-          <w:numId w:val="25"/>
+          <w:numId w:val="62"/>
         </w:numPr>
       </w:pPr>
-      <w:bookmarkStart w:id="23" w:name="Xdaa3773f86ee7c32ff69d6b9a17c0bdc777010f"/>
-      <w:bookmarkEnd w:id="22"/>
+      <w:bookmarkStart w:id="46" w:name="X3b0eaf73465cc872653b850586d6340817407a6"/>
+      <w:bookmarkEnd w:id="45"/>
       <w:r>
         <w:t>2</w:t>
       </w:r>
@@ -545,11 +618,11 @@
       <w:pPr>
         <w:numPr>
           <w:ilvl w:val="1"/>
-          <w:numId w:val="25"/>
+          <w:numId w:val="62"/>
         </w:numPr>
       </w:pPr>
-      <w:bookmarkStart w:id="24" w:name="X5e299b9fe61b07b5fe2c6e95e264f5b4c8398e5"/>
-      <w:bookmarkEnd w:id="23"/>
+      <w:bookmarkStart w:id="47" w:name="Xb288003bc32f76b2947529389e9bc83628b14ff"/>
+      <w:bookmarkEnd w:id="46"/>
       <w:r>
         <w:t>3</w:t>
       </w:r>
@@ -558,12 +631,12 @@
       <w:pPr>
         <w:numPr>
           <w:ilvl w:val="0"/>
-          <w:numId w:val="21"/>
+          <w:numId w:val="55"/>
         </w:numPr>
       </w:pPr>
-      <w:bookmarkStart w:id="25" w:name="X9c5f8b0270ea5aee59e308ef4da18ad75d9f0b6"/>
-      <w:bookmarkEnd w:id="21"/>
-      <w:bookmarkEnd w:id="24"/>
+      <w:bookmarkStart w:id="48" w:name="Xd030cde3f47e7df5b0454e661c1ec77d9a71898"/>
+      <w:bookmarkEnd w:id="44"/>
+      <w:bookmarkEnd w:id="47"/>
       <w:r>
         <w:t>3</w:t>
       </w:r>
@@ -572,10 +645,10 @@
       <w:pPr>
         <w:numPr>
           <w:ilvl w:val="1"/>
-          <w:numId w:val="26"/>
+          <w:numId w:val="63"/>
         </w:numPr>
       </w:pPr>
-      <w:bookmarkStart w:id="26" w:name="Xd68f17766231cf5da392f683d425b1f8ba5b2ed"/>
+      <w:bookmarkStart w:id="49" w:name="Xa9b0c073440eeca7f0299c8cbdd5e0fd2148024"/>
       <w:r>
         <w:t>1</w:t>
       </w:r>
@@ -584,11 +657,11 @@
       <w:pPr>
         <w:numPr>
           <w:ilvl w:val="1"/>
-          <w:numId w:val="26"/>
+          <w:numId w:val="63"/>
         </w:numPr>
       </w:pPr>
-      <w:bookmarkStart w:id="27" w:name="X96a8b231c09951fe568d9447a408a91aa729ae1"/>
-      <w:bookmarkEnd w:id="26"/>
+      <w:bookmarkStart w:id="50" w:name="X015d0261c274e00337f9ef13d02adc5b66287ad"/>
+      <w:bookmarkEnd w:id="49"/>
       <w:r>
         <w:t>2</w:t>
       </w:r>
@@ -597,17 +670,17 @@
       <w:pPr>
         <w:numPr>
           <w:ilvl w:val="1"/>
-          <w:numId w:val="26"/>
+          <w:numId w:val="63"/>
         </w:numPr>
       </w:pPr>
-      <w:bookmarkStart w:id="28" w:name="Xd2d58d1b1e213383e411c1dba5b44ae04547d19"/>
-      <w:bookmarkEnd w:id="27"/>
+      <w:bookmarkStart w:id="51" w:name="X50f5b7c4bf858dc32800294cdf0e6d18340a61a"/>
+      <w:bookmarkEnd w:id="50"/>
       <w:r>
         <w:t>3</w:t>
       </w:r>
     </w:p>
-    <w:bookmarkEnd w:id="25"/>
-    <w:bookmarkEnd w:id="28"/>
+    <w:bookmarkEnd w:id="48"/>
+    <w:bookmarkEnd w:id="51"/>
     <w:p>
       <w:pPr>
         <w:pStyle w:val="FirstParagraph"/>
@@ -620,9 +693,9 @@
       <w:pPr>
         <w:pStyle w:val="3"/>
       </w:pPr>
-      <w:bookmarkStart w:id="29" w:name="超链接"/>
+      <w:bookmarkStart w:id="52" w:name="超链接"/>
       <w:bookmarkEnd w:id="8"/>
-      <w:bookmarkEnd w:id="10"/>
+      <w:bookmarkEnd w:id="30"/>
       <w:r>
         <w:t>超链接</w:t>
       </w:r>
@@ -650,8 +723,8 @@
       <w:pPr>
         <w:pStyle w:val="3"/>
       </w:pPr>
-      <w:bookmarkStart w:id="30" w:name="代码块和行内代码"/>
-      <w:bookmarkEnd w:id="29"/>
+      <w:bookmarkStart w:id="53" w:name="代码块和行内代码"/>
+      <w:bookmarkEnd w:id="52"/>
       <w:r>
         <w:t>代码块和行内代码</w:t>
       </w:r>
@@ -759,10 +832,9 @@
       <w:pPr>
         <w:pStyle w:val="3"/>
       </w:pPr>
-      <w:bookmarkStart w:id="31" w:name="表格"/>
-      <w:bookmarkEnd w:id="30"/>
-      <w:r>
-        <w:lastRenderedPageBreak/>
+      <w:bookmarkStart w:id="54" w:name="表格"/>
+      <w:bookmarkEnd w:id="53"/>
+      <w:r>
         <w:t>表格</w:t>
       </w:r>
     </w:p>
@@ -797,7 +869,7 @@
             <w:pPr>
               <w:pStyle w:val="Compact"/>
             </w:pPr>
-            <w:bookmarkStart w:id="32" w:name="X9ae00de882140a5bd9eb41bfa4f764302e2639d"/>
+            <w:bookmarkStart w:id="55" w:name="X6089eb22db8dbe1e72e38bf9d2c41848a4c9a45"/>
             <w:r>
               <w:t>header 1</w:t>
             </w:r>
@@ -855,6 +927,7 @@
               <w:pStyle w:val="Compact"/>
             </w:pPr>
             <w:r>
+              <w:lastRenderedPageBreak/>
               <w:t>cell 3</w:t>
             </w:r>
           </w:p>
@@ -906,9 +979,9 @@
       <w:pPr>
         <w:pStyle w:val="3"/>
       </w:pPr>
-      <w:bookmarkStart w:id="33" w:name="引述块样式"/>
-      <w:bookmarkEnd w:id="31"/>
-      <w:bookmarkEnd w:id="32"/>
+      <w:bookmarkStart w:id="56" w:name="引述块样式"/>
+      <w:bookmarkEnd w:id="54"/>
+      <w:bookmarkEnd w:id="55"/>
       <w:r>
         <w:t>引述块样式</w:t>
       </w:r>
@@ -949,10 +1022,10 @@
           <w:lang w:eastAsia="zh-CN"/>
         </w:rPr>
       </w:pPr>
-      <w:bookmarkStart w:id="34" w:name="如何修改此模板"/>
+      <w:bookmarkStart w:id="57" w:name="如何修改此模板"/>
       <w:bookmarkEnd w:id="0"/>
       <w:bookmarkEnd w:id="6"/>
-      <w:bookmarkEnd w:id="33"/>
+      <w:bookmarkEnd w:id="56"/>
       <w:r>
         <w:rPr>
           <w:lang w:eastAsia="zh-CN"/>
@@ -983,9 +1056,9 @@
     </w:p>
     <w:p>
       <w:pPr>
-        <w:pStyle w:val="2"/>
-      </w:pPr>
-      <w:bookmarkStart w:id="35" w:name="一般样式"/>
+        <w:pStyle w:val="20"/>
+      </w:pPr>
+      <w:bookmarkStart w:id="58" w:name="一般样式"/>
       <w:r>
         <w:t>一般样式</w:t>
       </w:r>
@@ -1036,7 +1109,7 @@
             <w:pPr>
               <w:pStyle w:val="Compact"/>
             </w:pPr>
-            <w:bookmarkStart w:id="36" w:name="X4078ba9fc38a354b33b18ac3fa8cc9d9eebc0d1"/>
+            <w:bookmarkStart w:id="59" w:name="Xe23ef773142235f30e844f2528dbe301873a9b9"/>
             <w:r>
               <w:t>样式名</w:t>
             </w:r>
@@ -1583,11 +1656,7 @@
               <w:pStyle w:val="Compact"/>
             </w:pPr>
             <w:r>
-              <w:lastRenderedPageBreak/>
-              <w:t xml:space="preserve">Block </w:t>
-            </w:r>
-            <w:r>
-              <w:t>Text</w:t>
+              <w:t>Block Text</w:t>
             </w:r>
             <w:r>
               <w:t>（文本块）</w:t>
@@ -1643,6 +1712,7 @@
               <w:pStyle w:val="Compact"/>
             </w:pPr>
             <w:r>
+              <w:lastRenderedPageBreak/>
               <w:t>Source Code</w:t>
             </w:r>
           </w:p>
@@ -1681,7 +1751,7 @@
         </w:tc>
       </w:tr>
     </w:tbl>
-    <w:bookmarkEnd w:id="36"/>
+    <w:bookmarkEnd w:id="59"/>
     <w:p>
       <w:pPr>
         <w:pStyle w:val="a0"/>
@@ -1692,10 +1762,10 @@
     </w:p>
     <w:p>
       <w:pPr>
-        <w:pStyle w:val="2"/>
-      </w:pPr>
-      <w:bookmarkStart w:id="37" w:name="表格样式"/>
-      <w:bookmarkEnd w:id="35"/>
+        <w:pStyle w:val="20"/>
+      </w:pPr>
+      <w:bookmarkStart w:id="60" w:name="表格样式"/>
+      <w:bookmarkEnd w:id="58"/>
       <w:r>
         <w:t>表格样式</w:t>
       </w:r>
@@ -1720,16 +1790,16 @@
           <w:noProof/>
         </w:rPr>
         <w:drawing>
-          <wp:inline distT="0" distB="0" distL="0" distR="0" wp14:anchorId="285A7536" wp14:editId="314F5370">
+          <wp:inline distT="0" distB="0" distL="0" distR="0" wp14:anchorId="7316D726" wp14:editId="4E48B3E8">
             <wp:extent cx="6146800" cy="2946463"/>
             <wp:effectExtent l="0" t="0" r="0" b="0"/>
-            <wp:docPr id="71" name="Picture" descr="image"/>
+            <wp:docPr id="81" name="Picture" descr="image"/>
             <wp:cNvGraphicFramePr/>
             <a:graphic xmlns:a="http://schemas.openxmlformats.org/drawingml/2006/main">
               <a:graphicData uri="http://schemas.openxmlformats.org/drawingml/2006/picture">
                 <pic:pic xmlns:pic="http://schemas.openxmlformats.org/drawingml/2006/picture">
                   <pic:nvPicPr>
-                    <pic:cNvPr id="72" name="Picture" descr="assets/image-20231214225747-nw59ycj.png"/>
+                    <pic:cNvPr id="82" name="Picture" descr="assets/image-20231214225747-nw59ycj.png"/>
                     <pic:cNvPicPr>
                       <a:picLocks noChangeAspect="1" noChangeArrowheads="1"/>
                     </pic:cNvPicPr>
@@ -1764,10 +1834,10 @@
     </w:p>
     <w:p>
       <w:pPr>
-        <w:pStyle w:val="2"/>
-      </w:pPr>
-      <w:bookmarkStart w:id="38" w:name="列表样式"/>
-      <w:bookmarkEnd w:id="37"/>
+        <w:pStyle w:val="20"/>
+      </w:pPr>
+      <w:bookmarkStart w:id="61" w:name="列表样式"/>
+      <w:bookmarkEnd w:id="60"/>
       <w:r>
         <w:t>列表样式</w:t>
       </w:r>
@@ -1776,7 +1846,7 @@
       <w:pPr>
         <w:pStyle w:val="3"/>
       </w:pPr>
-      <w:bookmarkStart w:id="39" w:name="修改列表层级样式"/>
+      <w:bookmarkStart w:id="62" w:name="修改列表层级样式"/>
       <w:r>
         <w:t>修改列表层级样式</w:t>
       </w:r>
@@ -1795,21 +1865,21 @@
         <w:pStyle w:val="FirstParagraph"/>
       </w:pPr>
       <w:r>
+        <w:t>在下图</w:t>
+      </w:r>
+      <w:r>
+        <w:t>①</w:t>
+      </w:r>
+      <w:r>
+        <w:t>的位置点击，可以看到列表样式有两个样式，分别对应无序列表和有序列表样式，右键修改。</w:t>
+      </w:r>
+    </w:p>
+    <w:p>
+      <w:pPr>
+        <w:pStyle w:val="a0"/>
+      </w:pPr>
+      <w:r>
         <w:lastRenderedPageBreak/>
-        <w:t>在下图</w:t>
-      </w:r>
-      <w:r>
-        <w:t>①</w:t>
-      </w:r>
-      <w:r>
-        <w:t>的位置点击，可以看到列表样式有两个样式，分别对应无序列表和有序列表样式，右键修改。</w:t>
-      </w:r>
-    </w:p>
-    <w:p>
-      <w:pPr>
-        <w:pStyle w:val="a0"/>
-      </w:pPr>
-      <w:r>
         <w:t>​</w:t>
       </w:r>
       <w:r>
@@ -1817,16 +1887,16 @@
           <w:noProof/>
         </w:rPr>
         <w:drawing>
-          <wp:inline distT="0" distB="0" distL="0" distR="0" wp14:anchorId="4B40B9B7" wp14:editId="0D218D02">
+          <wp:inline distT="0" distB="0" distL="0" distR="0" wp14:anchorId="562AA2B9" wp14:editId="3CB16C13">
             <wp:extent cx="6146800" cy="6524446"/>
             <wp:effectExtent l="0" t="0" r="0" b="0"/>
-            <wp:docPr id="75" name="Picture" descr="image"/>
+            <wp:docPr id="85" name="Picture" descr="image"/>
             <wp:cNvGraphicFramePr/>
             <a:graphic xmlns:a="http://schemas.openxmlformats.org/drawingml/2006/main">
               <a:graphicData uri="http://schemas.openxmlformats.org/drawingml/2006/picture">
                 <pic:pic xmlns:pic="http://schemas.openxmlformats.org/drawingml/2006/picture">
                   <pic:nvPicPr>
-                    <pic:cNvPr id="76" name="Picture" descr="assets/image-20231214230252-vpkue8j.png"/>
+                    <pic:cNvPr id="86" name="Picture" descr="assets/image-20231214230252-vpkue8j.png"/>
                     <pic:cNvPicPr>
                       <a:picLocks noChangeAspect="1" noChangeArrowheads="1"/>
                     </pic:cNvPicPr>
@@ -1875,16 +1945,16 @@
           <w:noProof/>
         </w:rPr>
         <w:drawing>
-          <wp:inline distT="0" distB="0" distL="0" distR="0" wp14:anchorId="5B2B2BF0" wp14:editId="22418875">
+          <wp:inline distT="0" distB="0" distL="0" distR="0" wp14:anchorId="7D8BD8B6" wp14:editId="7905A6B7">
             <wp:extent cx="6146800" cy="7292236"/>
             <wp:effectExtent l="0" t="0" r="0" b="0"/>
-            <wp:docPr id="78" name="Picture" descr="image"/>
+            <wp:docPr id="88" name="Picture" descr="image"/>
             <wp:cNvGraphicFramePr/>
             <a:graphic xmlns:a="http://schemas.openxmlformats.org/drawingml/2006/main">
               <a:graphicData uri="http://schemas.openxmlformats.org/drawingml/2006/picture">
                 <pic:pic xmlns:pic="http://schemas.openxmlformats.org/drawingml/2006/picture">
                   <pic:nvPicPr>
-                    <pic:cNvPr id="79" name="Picture" descr="assets/image-20231214231005-55mgwvz.png"/>
+                    <pic:cNvPr id="89" name="Picture" descr="assets/image-20231214231005-55mgwvz.png"/>
                     <pic:cNvPicPr>
                       <a:picLocks noChangeAspect="1" noChangeArrowheads="1"/>
                     </pic:cNvPicPr>
@@ -1924,26 +1994,26 @@
       <w:pPr>
         <w:pStyle w:val="3"/>
       </w:pPr>
-      <w:bookmarkStart w:id="40" w:name="修改列表缩进"/>
-      <w:bookmarkEnd w:id="39"/>
+      <w:bookmarkStart w:id="63" w:name="修改列表缩进"/>
+      <w:bookmarkEnd w:id="62"/>
+      <w:r>
+        <w:t>修改列表缩进</w:t>
+      </w:r>
+    </w:p>
+    <w:p>
+      <w:pPr>
+        <w:pStyle w:val="FirstParagraph"/>
+      </w:pPr>
+      <w:r>
+        <w:t>鼠标点击列表所在行，右键点击【调整列表缩进】，选择【设置所有级别】</w:t>
+      </w:r>
+    </w:p>
+    <w:p>
+      <w:pPr>
+        <w:pStyle w:val="a0"/>
+      </w:pPr>
       <w:r>
         <w:lastRenderedPageBreak/>
-        <w:t>修改列表缩进</w:t>
-      </w:r>
-    </w:p>
-    <w:p>
-      <w:pPr>
-        <w:pStyle w:val="FirstParagraph"/>
-      </w:pPr>
-      <w:r>
-        <w:t>鼠标点击列表所在行，右键点击【调整列表缩进】，选择【设置所有级别】</w:t>
-      </w:r>
-    </w:p>
-    <w:p>
-      <w:pPr>
-        <w:pStyle w:val="a0"/>
-      </w:pPr>
-      <w:r>
         <w:t>​​</w:t>
       </w:r>
       <w:r>
@@ -1951,16 +2021,16 @@
           <w:noProof/>
         </w:rPr>
         <w:drawing>
-          <wp:inline distT="0" distB="0" distL="0" distR="0" wp14:anchorId="471CA40E" wp14:editId="30CE85BA">
+          <wp:inline distT="0" distB="0" distL="0" distR="0" wp14:anchorId="68D9AA32" wp14:editId="016339C7">
             <wp:extent cx="6146800" cy="3747905"/>
             <wp:effectExtent l="0" t="0" r="0" b="0"/>
-            <wp:docPr id="82" name="Picture" descr="image"/>
+            <wp:docPr id="92" name="Picture" descr="image"/>
             <wp:cNvGraphicFramePr/>
             <a:graphic xmlns:a="http://schemas.openxmlformats.org/drawingml/2006/main">
               <a:graphicData uri="http://schemas.openxmlformats.org/drawingml/2006/picture">
                 <pic:pic xmlns:pic="http://schemas.openxmlformats.org/drawingml/2006/picture">
                   <pic:nvPicPr>
-                    <pic:cNvPr id="83" name="Picture" descr="assets/image-20231214234453-oir389e.png"/>
+                    <pic:cNvPr id="93" name="Picture" descr="assets/image-20231214234453-oir389e.png"/>
                     <pic:cNvPicPr>
                       <a:picLocks noChangeAspect="1" noChangeArrowheads="1"/>
                     </pic:cNvPicPr>
@@ -2008,10 +2078,10 @@
       <w:pPr>
         <w:pStyle w:val="10"/>
       </w:pPr>
-      <w:bookmarkStart w:id="41" w:name="模板已知问题"/>
-      <w:bookmarkEnd w:id="34"/>
-      <w:bookmarkEnd w:id="38"/>
-      <w:bookmarkEnd w:id="40"/>
+      <w:bookmarkStart w:id="64" w:name="模板已知问题"/>
+      <w:bookmarkEnd w:id="57"/>
+      <w:bookmarkEnd w:id="61"/>
+      <w:bookmarkEnd w:id="63"/>
       <w:r>
         <w:lastRenderedPageBreak/>
         <w:t>模板已知问题</w:t>
@@ -2021,13 +2091,13 @@
       <w:pPr>
         <w:numPr>
           <w:ilvl w:val="0"/>
-          <w:numId w:val="27"/>
+          <w:numId w:val="64"/>
         </w:numPr>
         <w:rPr>
           <w:lang w:eastAsia="zh-CN"/>
         </w:rPr>
       </w:pPr>
-      <w:bookmarkStart w:id="42" w:name="X74ffba99aef8820fe91e37eae604c9e460e5f74"/>
+      <w:bookmarkStart w:id="65" w:name="X6cff98a280b29a0705c815143a143528431bbc3"/>
       <w:r>
         <w:rPr>
           <w:lang w:eastAsia="zh-CN"/>
@@ -2039,11 +2109,11 @@
       <w:pPr>
         <w:numPr>
           <w:ilvl w:val="0"/>
-          <w:numId w:val="27"/>
+          <w:numId w:val="64"/>
         </w:numPr>
       </w:pPr>
-      <w:bookmarkStart w:id="43" w:name="X1d1936e6b2734e87f95c1a176b87b873c124a35"/>
-      <w:bookmarkEnd w:id="42"/>
+      <w:bookmarkStart w:id="66" w:name="X3f5d58367afd2f4cc3b19740daabc7f87274dd9"/>
+      <w:bookmarkEnd w:id="65"/>
       <w:r>
         <w:rPr>
           <w:lang w:eastAsia="zh-CN"/>
@@ -2071,7 +2141,7 @@
         <w:pStyle w:val="SourceCode"/>
         <w:numPr>
           <w:ilvl w:val="0"/>
-          <w:numId w:val="16"/>
+          <w:numId w:val="46"/>
         </w:numPr>
       </w:pPr>
       <w:r>
@@ -2116,8 +2186,8 @@
         </w:rPr>
         <w:t>|  cell 5  |  cell 6  |</w:t>
       </w:r>
-      <w:bookmarkEnd w:id="41"/>
-      <w:bookmarkEnd w:id="43"/>
+      <w:bookmarkEnd w:id="64"/>
+      <w:bookmarkEnd w:id="66"/>
     </w:p>
     <w:sectPr>
       <w:footerReference w:type="default" r:id="rId12"/>
@@ -2134,7 +2204,7 @@
   <w:endnote w:type="separator" w:id="-1">
     <w:p>
       <w:pPr>
-        <w:spacing w:after="0"/>
+        <w:spacing w:line="240" w:lineRule="auto"/>
       </w:pPr>
       <w:r>
         <w:separator/>
@@ -2144,7 +2214,7 @@
   <w:endnote w:type="continuationSeparator" w:id="0">
     <w:p>
       <w:pPr>
-        <w:spacing w:after="0"/>
+        <w:spacing w:line="240" w:lineRule="auto"/>
       </w:pPr>
       <w:r>
         <w:continuationSeparator/>
@@ -2164,7 +2234,6 @@
         <w:docPartUnique/>
       </w:docPartObj>
     </w:sdtPr>
-    <w:sdtEndPr/>
     <w:sdtContent>
       <w:p>
         <w:pPr>
@@ -2414,7 +2483,7 @@
   <w:abstractNum w:abstractNumId="2" w15:restartNumberingAfterBreak="0">
     <w:nsid w:val="00A99201"/>
     <w:multiLevelType w:val="multilevel"/>
-    <w:tmpl w:val="B7BAFD20"/>
+    <w:tmpl w:val="845E9B8E"/>
     <w:lvl w:ilvl="0">
       <w:start w:val="1"/>
       <w:numFmt w:val="decimal"/>
@@ -2429,8 +2498,8 @@
     </w:lvl>
     <w:lvl w:ilvl="1">
       <w:start w:val="1"/>
-      <w:numFmt w:val="upperLetter"/>
-      <w:lvlText w:val="%2."/>
+      <w:numFmt w:val="decimal"/>
+      <w:lvlText w:val="%2)"/>
       <w:lvlJc w:val="left"/>
       <w:pPr>
         <w:ind w:left="1134" w:hanging="329"/>
@@ -2441,7 +2510,7 @@
     </w:lvl>
     <w:lvl w:ilvl="2">
       <w:start w:val="1"/>
-      <w:numFmt w:val="lowerLetter"/>
+      <w:numFmt w:val="upperLetter"/>
       <w:lvlText w:val="%3."/>
       <w:lvlJc w:val="left"/>
       <w:pPr>
@@ -2453,7 +2522,7 @@
     </w:lvl>
     <w:lvl w:ilvl="3">
       <w:start w:val="1"/>
-      <w:numFmt w:val="lowerRoman"/>
+      <w:numFmt w:val="lowerLetter"/>
       <w:lvlText w:val="%4."/>
       <w:lvlJc w:val="left"/>
       <w:pPr>
@@ -2465,7 +2534,7 @@
     </w:lvl>
     <w:lvl w:ilvl="4">
       <w:start w:val="1"/>
-      <w:numFmt w:val="lowerLetter"/>
+      <w:numFmt w:val="decimal"/>
       <w:lvlText w:val="%5."/>
       <w:lvlJc w:val="left"/>
       <w:pPr>
@@ -2474,6 +2543,107 @@
       <w:rPr>
         <w:rFonts w:hint="eastAsia"/>
       </w:rPr>
+    </w:lvl>
+    <w:lvl w:ilvl="5">
+      <w:start w:val="1"/>
+      <w:numFmt w:val="decimal"/>
+      <w:lvlText w:val="%6)"/>
+      <w:lvlJc w:val="left"/>
+      <w:pPr>
+        <w:ind w:left="3402" w:hanging="329"/>
+      </w:pPr>
+      <w:rPr>
+        <w:rFonts w:hint="eastAsia"/>
+      </w:rPr>
+    </w:lvl>
+    <w:lvl w:ilvl="6">
+      <w:start w:val="1"/>
+      <w:numFmt w:val="upperLetter"/>
+      <w:lvlText w:val="%7."/>
+      <w:lvlJc w:val="left"/>
+      <w:pPr>
+        <w:ind w:left="3969" w:hanging="329"/>
+      </w:pPr>
+      <w:rPr>
+        <w:rFonts w:hint="eastAsia"/>
+      </w:rPr>
+    </w:lvl>
+    <w:lvl w:ilvl="7">
+      <w:start w:val="1"/>
+      <w:numFmt w:val="lowerLetter"/>
+      <w:lvlText w:val="%8."/>
+      <w:lvlJc w:val="left"/>
+      <w:pPr>
+        <w:ind w:left="4536" w:hanging="329"/>
+      </w:pPr>
+      <w:rPr>
+        <w:rFonts w:hint="eastAsia"/>
+      </w:rPr>
+    </w:lvl>
+    <w:lvl w:ilvl="8">
+      <w:start w:val="1"/>
+      <w:numFmt w:val="lowerRoman"/>
+      <w:lvlText w:val="%9."/>
+      <w:lvlJc w:val="left"/>
+      <w:pPr>
+        <w:ind w:left="5103" w:hanging="329"/>
+      </w:pPr>
+      <w:rPr>
+        <w:rFonts w:hint="eastAsia"/>
+      </w:rPr>
+    </w:lvl>
+  </w:abstractNum>
+  <w:abstractNum w:abstractNumId="3" w15:restartNumberingAfterBreak="0">
+    <w:nsid w:val="00CC4CF3"/>
+    <w:multiLevelType w:val="multilevel"/>
+    <w:tmpl w:val="48B8240A"/>
+    <w:lvl w:ilvl="0">
+      <w:start w:val="1"/>
+      <w:numFmt w:val="decimal"/>
+      <w:lvlText w:val="%1."/>
+      <w:lvlJc w:val="left"/>
+      <w:pPr>
+        <w:ind w:left="567" w:hanging="329"/>
+      </w:pPr>
+      <w:rPr>
+        <w:rFonts w:hint="eastAsia"/>
+      </w:rPr>
+    </w:lvl>
+    <w:lvl w:ilvl="1">
+      <w:start w:val="1"/>
+      <w:numFmt w:val="decimal"/>
+      <w:lvlText w:val="%2)"/>
+      <w:lvlJc w:val="left"/>
+      <w:pPr>
+        <w:ind w:left="1245" w:hanging="440"/>
+      </w:pPr>
+    </w:lvl>
+    <w:lvl w:ilvl="2">
+      <w:start w:val="1"/>
+      <w:numFmt w:val="upperLetter"/>
+      <w:lvlText w:val="%3."/>
+      <w:lvlJc w:val="left"/>
+      <w:pPr>
+        <w:ind w:left="1812" w:hanging="440"/>
+      </w:pPr>
+    </w:lvl>
+    <w:lvl w:ilvl="3">
+      <w:start w:val="1"/>
+      <w:numFmt w:val="lowerLetter"/>
+      <w:lvlText w:val="%4)"/>
+      <w:lvlJc w:val="left"/>
+      <w:pPr>
+        <w:ind w:left="2379" w:hanging="440"/>
+      </w:pPr>
+    </w:lvl>
+    <w:lvl w:ilvl="4">
+      <w:start w:val="1"/>
+      <w:numFmt w:val="lowerRoman"/>
+      <w:lvlText w:val="%5."/>
+      <w:lvlJc w:val="right"/>
+      <w:pPr>
+        <w:ind w:left="2946" w:hanging="440"/>
+      </w:pPr>
     </w:lvl>
     <w:lvl w:ilvl="5">
       <w:start w:val="1"/>
@@ -2524,7 +2694,7 @@
       </w:rPr>
     </w:lvl>
   </w:abstractNum>
-  <w:abstractNum w:abstractNumId="3" w15:restartNumberingAfterBreak="0">
+  <w:abstractNum w:abstractNumId="4" w15:restartNumberingAfterBreak="0">
     <w:nsid w:val="2BC278D3"/>
     <w:multiLevelType w:val="multilevel"/>
     <w:tmpl w:val="5262CB2E"/>
@@ -2638,14 +2808,20 @@
       </w:rPr>
     </w:lvl>
   </w:abstractNum>
-  <w:abstractNum w:abstractNumId="4" w15:restartNumberingAfterBreak="0">
+  <w:abstractNum w:abstractNumId="5" w15:restartNumberingAfterBreak="0">
+    <w:nsid w:val="2CAA3255"/>
+    <w:multiLevelType w:val="multilevel"/>
+    <w:tmpl w:val="22C0AC60"/>
+    <w:numStyleLink w:val="2"/>
+  </w:abstractNum>
+  <w:abstractNum w:abstractNumId="6" w15:restartNumberingAfterBreak="0">
     <w:nsid w:val="4441231C"/>
     <w:multiLevelType w:val="multilevel"/>
     <w:tmpl w:val="C8BA27AA"/>
     <w:lvl w:ilvl="0">
       <w:start w:val="1"/>
       <w:numFmt w:val="decimal"/>
-      <w:pStyle w:val="2"/>
+      <w:pStyle w:val="20"/>
       <w:suff w:val="space"/>
       <w:lvlText w:val="%1"/>
       <w:lvlJc w:val="left"/>
@@ -2768,18 +2944,18 @@
       </w:rPr>
     </w:lvl>
   </w:abstractNum>
-  <w:abstractNum w:abstractNumId="5" w15:restartNumberingAfterBreak="0">
+  <w:abstractNum w:abstractNumId="7" w15:restartNumberingAfterBreak="0">
     <w:nsid w:val="553929AC"/>
     <w:multiLevelType w:val="multilevel"/>
-    <w:tmpl w:val="F7E00EB0"/>
-    <w:styleLink w:val="20"/>
+    <w:tmpl w:val="22C0AC60"/>
+    <w:styleLink w:val="2"/>
     <w:lvl w:ilvl="0">
       <w:start w:val="1"/>
       <w:numFmt w:val="decimal"/>
       <w:lvlText w:val="%1."/>
       <w:lvlJc w:val="left"/>
       <w:pPr>
-        <w:ind w:left="720" w:hanging="480"/>
+        <w:ind w:left="1440" w:hanging="480"/>
       </w:pPr>
       <w:rPr>
         <w:rFonts w:hint="eastAsia"/>
@@ -2787,11 +2963,11 @@
     </w:lvl>
     <w:lvl w:ilvl="1">
       <w:start w:val="1"/>
-      <w:numFmt w:val="upperLetter"/>
-      <w:lvlText w:val="%2."/>
-      <w:lvlJc w:val="left"/>
-      <w:pPr>
-        <w:ind w:left="1440" w:hanging="480"/>
+      <w:numFmt w:val="decimal"/>
+      <w:lvlText w:val="%2)"/>
+      <w:lvlJc w:val="left"/>
+      <w:pPr>
+        <w:ind w:left="2160" w:hanging="480"/>
       </w:pPr>
       <w:rPr>
         <w:rFonts w:hint="eastAsia"/>
@@ -2799,11 +2975,11 @@
     </w:lvl>
     <w:lvl w:ilvl="2">
       <w:start w:val="1"/>
-      <w:numFmt w:val="lowerLetter"/>
+      <w:numFmt w:val="upperLetter"/>
       <w:lvlText w:val="%3."/>
       <w:lvlJc w:val="left"/>
       <w:pPr>
-        <w:ind w:left="2160" w:hanging="480"/>
+        <w:ind w:left="2880" w:hanging="480"/>
       </w:pPr>
       <w:rPr>
         <w:rFonts w:hint="eastAsia"/>
@@ -2811,11 +2987,11 @@
     </w:lvl>
     <w:lvl w:ilvl="3">
       <w:start w:val="1"/>
-      <w:numFmt w:val="lowerRoman"/>
+      <w:numFmt w:val="lowerLetter"/>
       <w:lvlText w:val="%4."/>
       <w:lvlJc w:val="left"/>
       <w:pPr>
-        <w:ind w:left="2880" w:hanging="480"/>
+        <w:ind w:left="3600" w:hanging="480"/>
       </w:pPr>
       <w:rPr>
         <w:rFonts w:hint="eastAsia"/>
@@ -2823,30 +2999,39 @@
     </w:lvl>
     <w:lvl w:ilvl="4">
       <w:start w:val="1"/>
-      <w:numFmt w:val="lowerLetter"/>
+      <w:numFmt w:val="decimal"/>
       <w:lvlText w:val="%5."/>
       <w:lvlJc w:val="left"/>
       <w:pPr>
-        <w:ind w:left="3600" w:hanging="480"/>
-      </w:pPr>
+        <w:ind w:left="4320" w:hanging="480"/>
+      </w:pPr>
+      <w:rPr>
+        <w:rFonts w:hint="eastAsia"/>
+      </w:rPr>
     </w:lvl>
     <w:lvl w:ilvl="5">
       <w:start w:val="1"/>
-      <w:numFmt w:val="lowerRoman"/>
-      <w:lvlText w:val="%6."/>
-      <w:lvlJc w:val="left"/>
-      <w:pPr>
-        <w:ind w:left="4320" w:hanging="480"/>
-      </w:pPr>
+      <w:numFmt w:val="decimal"/>
+      <w:lvlText w:val="%6)"/>
+      <w:lvlJc w:val="left"/>
+      <w:pPr>
+        <w:ind w:left="5040" w:hanging="480"/>
+      </w:pPr>
+      <w:rPr>
+        <w:rFonts w:hint="eastAsia"/>
+      </w:rPr>
     </w:lvl>
     <w:lvl w:ilvl="6">
       <w:start w:val="1"/>
-      <w:numFmt w:val="decimal"/>
+      <w:numFmt w:val="upperLetter"/>
       <w:lvlText w:val="%7."/>
       <w:lvlJc w:val="left"/>
       <w:pPr>
-        <w:ind w:left="5040" w:hanging="480"/>
-      </w:pPr>
+        <w:ind w:left="5760" w:hanging="480"/>
+      </w:pPr>
+      <w:rPr>
+        <w:rFonts w:hint="eastAsia"/>
+      </w:rPr>
     </w:lvl>
     <w:lvl w:ilvl="7">
       <w:start w:val="1"/>
@@ -2854,8 +3039,11 @@
       <w:lvlText w:val="%8."/>
       <w:lvlJc w:val="left"/>
       <w:pPr>
-        <w:ind w:left="5760" w:hanging="480"/>
-      </w:pPr>
+        <w:ind w:left="6480" w:hanging="480"/>
+      </w:pPr>
+      <w:rPr>
+        <w:rFonts w:hint="eastAsia"/>
+      </w:rPr>
     </w:lvl>
     <w:lvl w:ilvl="8">
       <w:start w:val="1"/>
@@ -2863,30 +3051,33 @@
       <w:lvlText w:val="%9."/>
       <w:lvlJc w:val="left"/>
       <w:pPr>
-        <w:ind w:left="6480" w:hanging="480"/>
-      </w:pPr>
+        <w:ind w:left="7200" w:hanging="480"/>
+      </w:pPr>
+      <w:rPr>
+        <w:rFonts w:hint="eastAsia"/>
+      </w:rPr>
     </w:lvl>
   </w:abstractNum>
-  <w:abstractNum w:abstractNumId="6" w15:restartNumberingAfterBreak="0">
+  <w:abstractNum w:abstractNumId="8" w15:restartNumberingAfterBreak="0">
     <w:nsid w:val="55DD3D72"/>
     <w:multiLevelType w:val="multilevel"/>
-    <w:tmpl w:val="F7E00EB0"/>
-    <w:numStyleLink w:val="20"/>
+    <w:tmpl w:val="22C0AC60"/>
+    <w:numStyleLink w:val="2"/>
   </w:abstractNum>
-  <w:abstractNum w:abstractNumId="7" w15:restartNumberingAfterBreak="0">
+  <w:abstractNum w:abstractNumId="9" w15:restartNumberingAfterBreak="0">
     <w:nsid w:val="5F9E7D8E"/>
     <w:multiLevelType w:val="multilevel"/>
-    <w:tmpl w:val="F7E00EB0"/>
-    <w:numStyleLink w:val="20"/>
+    <w:tmpl w:val="22C0AC60"/>
+    <w:numStyleLink w:val="2"/>
   </w:abstractNum>
   <w:num w:numId="1" w16cid:durableId="179438853">
-    <w:abstractNumId w:val="3"/>
+    <w:abstractNumId w:val="4"/>
   </w:num>
   <w:num w:numId="2" w16cid:durableId="1185561364">
-    <w:abstractNumId w:val="5"/>
+    <w:abstractNumId w:val="7"/>
   </w:num>
   <w:num w:numId="3" w16cid:durableId="1964850438">
-    <w:abstractNumId w:val="4"/>
+    <w:abstractNumId w:val="6"/>
   </w:num>
   <w:num w:numId="4" w16cid:durableId="341320432">
     <w:abstractNumId w:val="0"/>
@@ -3231,10 +3422,412 @@
     </w:lvlOverride>
   </w:num>
   <w:num w:numId="28" w16cid:durableId="549461926">
-    <w:abstractNumId w:val="7"/>
+    <w:abstractNumId w:val="9"/>
   </w:num>
   <w:num w:numId="29" w16cid:durableId="2002847565">
-    <w:abstractNumId w:val="6"/>
+    <w:abstractNumId w:val="8"/>
+  </w:num>
+  <w:num w:numId="30" w16cid:durableId="1905749246">
+    <w:abstractNumId w:val="5"/>
+  </w:num>
+  <w:num w:numId="31" w16cid:durableId="557284487">
+    <w:abstractNumId w:val="0"/>
+  </w:num>
+  <w:num w:numId="32" w16cid:durableId="1892109810">
+    <w:abstractNumId w:val="2"/>
+  </w:num>
+  <w:num w:numId="33" w16cid:durableId="1833058738">
+    <w:abstractNumId w:val="2"/>
+  </w:num>
+  <w:num w:numId="34" w16cid:durableId="444424043">
+    <w:abstractNumId w:val="2"/>
+  </w:num>
+  <w:num w:numId="35" w16cid:durableId="1663658622">
+    <w:abstractNumId w:val="2"/>
+  </w:num>
+  <w:num w:numId="36" w16cid:durableId="1539661480">
+    <w:abstractNumId w:val="2"/>
+    <w:lvlOverride w:ilvl="0">
+      <w:startOverride w:val="1"/>
+    </w:lvlOverride>
+    <w:lvlOverride w:ilvl="1">
+      <w:startOverride w:val="1"/>
+    </w:lvlOverride>
+    <w:lvlOverride w:ilvl="2">
+      <w:startOverride w:val="1"/>
+    </w:lvlOverride>
+    <w:lvlOverride w:ilvl="3">
+      <w:startOverride w:val="1"/>
+    </w:lvlOverride>
+    <w:lvlOverride w:ilvl="4">
+      <w:startOverride w:val="1"/>
+    </w:lvlOverride>
+    <w:lvlOverride w:ilvl="5">
+      <w:startOverride w:val="1"/>
+    </w:lvlOverride>
+    <w:lvlOverride w:ilvl="6">
+      <w:startOverride w:val="1"/>
+    </w:lvlOverride>
+    <w:lvlOverride w:ilvl="7">
+      <w:startOverride w:val="1"/>
+    </w:lvlOverride>
+    <w:lvlOverride w:ilvl="8">
+      <w:startOverride w:val="1"/>
+    </w:lvlOverride>
+  </w:num>
+  <w:num w:numId="37" w16cid:durableId="679696415">
+    <w:abstractNumId w:val="2"/>
+    <w:lvlOverride w:ilvl="0">
+      <w:startOverride w:val="1"/>
+    </w:lvlOverride>
+    <w:lvlOverride w:ilvl="1">
+      <w:startOverride w:val="1"/>
+    </w:lvlOverride>
+    <w:lvlOverride w:ilvl="2">
+      <w:startOverride w:val="1"/>
+    </w:lvlOverride>
+    <w:lvlOverride w:ilvl="3">
+      <w:startOverride w:val="1"/>
+    </w:lvlOverride>
+    <w:lvlOverride w:ilvl="4">
+      <w:startOverride w:val="1"/>
+    </w:lvlOverride>
+    <w:lvlOverride w:ilvl="5">
+      <w:startOverride w:val="1"/>
+    </w:lvlOverride>
+    <w:lvlOverride w:ilvl="6">
+      <w:startOverride w:val="1"/>
+    </w:lvlOverride>
+    <w:lvlOverride w:ilvl="7">
+      <w:startOverride w:val="1"/>
+    </w:lvlOverride>
+    <w:lvlOverride w:ilvl="8">
+      <w:startOverride w:val="1"/>
+    </w:lvlOverride>
+  </w:num>
+  <w:num w:numId="38" w16cid:durableId="715549417">
+    <w:abstractNumId w:val="1"/>
+  </w:num>
+  <w:num w:numId="39" w16cid:durableId="229386550">
+    <w:abstractNumId w:val="1"/>
+  </w:num>
+  <w:num w:numId="40" w16cid:durableId="1072388979">
+    <w:abstractNumId w:val="1"/>
+  </w:num>
+  <w:num w:numId="41" w16cid:durableId="1845821821">
+    <w:abstractNumId w:val="1"/>
+  </w:num>
+  <w:num w:numId="42" w16cid:durableId="1307271907">
+    <w:abstractNumId w:val="1"/>
+  </w:num>
+  <w:num w:numId="43" w16cid:durableId="1796439570">
+    <w:abstractNumId w:val="1"/>
+  </w:num>
+  <w:num w:numId="44" w16cid:durableId="716468645">
+    <w:abstractNumId w:val="2"/>
+    <w:lvlOverride w:ilvl="0">
+      <w:startOverride w:val="1"/>
+    </w:lvlOverride>
+    <w:lvlOverride w:ilvl="1">
+      <w:startOverride w:val="1"/>
+    </w:lvlOverride>
+    <w:lvlOverride w:ilvl="2">
+      <w:startOverride w:val="1"/>
+    </w:lvlOverride>
+    <w:lvlOverride w:ilvl="3">
+      <w:startOverride w:val="1"/>
+    </w:lvlOverride>
+    <w:lvlOverride w:ilvl="4">
+      <w:startOverride w:val="1"/>
+    </w:lvlOverride>
+    <w:lvlOverride w:ilvl="5">
+      <w:startOverride w:val="1"/>
+    </w:lvlOverride>
+    <w:lvlOverride w:ilvl="6">
+      <w:startOverride w:val="1"/>
+    </w:lvlOverride>
+    <w:lvlOverride w:ilvl="7">
+      <w:startOverride w:val="1"/>
+    </w:lvlOverride>
+    <w:lvlOverride w:ilvl="8">
+      <w:startOverride w:val="1"/>
+    </w:lvlOverride>
+  </w:num>
+  <w:num w:numId="45" w16cid:durableId="764618200">
+    <w:abstractNumId w:val="3"/>
+  </w:num>
+  <w:num w:numId="46" w16cid:durableId="2049603216">
+    <w:abstractNumId w:val="0"/>
+  </w:num>
+  <w:num w:numId="47" w16cid:durableId="703869699">
+    <w:abstractNumId w:val="2"/>
+  </w:num>
+  <w:num w:numId="48" w16cid:durableId="1822653246">
+    <w:abstractNumId w:val="2"/>
+    <w:lvlOverride w:ilvl="0">
+      <w:startOverride w:val="1"/>
+    </w:lvlOverride>
+    <w:lvlOverride w:ilvl="1">
+      <w:startOverride w:val="1"/>
+    </w:lvlOverride>
+    <w:lvlOverride w:ilvl="2">
+      <w:startOverride w:val="1"/>
+    </w:lvlOverride>
+    <w:lvlOverride w:ilvl="3">
+      <w:startOverride w:val="1"/>
+    </w:lvlOverride>
+    <w:lvlOverride w:ilvl="4">
+      <w:startOverride w:val="1"/>
+    </w:lvlOverride>
+    <w:lvlOverride w:ilvl="5">
+      <w:startOverride w:val="1"/>
+    </w:lvlOverride>
+    <w:lvlOverride w:ilvl="6">
+      <w:startOverride w:val="1"/>
+    </w:lvlOverride>
+    <w:lvlOverride w:ilvl="7">
+      <w:startOverride w:val="1"/>
+    </w:lvlOverride>
+    <w:lvlOverride w:ilvl="8">
+      <w:startOverride w:val="1"/>
+    </w:lvlOverride>
+  </w:num>
+  <w:num w:numId="49" w16cid:durableId="2079478619">
+    <w:abstractNumId w:val="2"/>
+    <w:lvlOverride w:ilvl="0">
+      <w:startOverride w:val="1"/>
+    </w:lvlOverride>
+    <w:lvlOverride w:ilvl="1">
+      <w:startOverride w:val="1"/>
+    </w:lvlOverride>
+    <w:lvlOverride w:ilvl="2">
+      <w:startOverride w:val="1"/>
+    </w:lvlOverride>
+    <w:lvlOverride w:ilvl="3">
+      <w:startOverride w:val="1"/>
+    </w:lvlOverride>
+    <w:lvlOverride w:ilvl="4">
+      <w:startOverride w:val="1"/>
+    </w:lvlOverride>
+    <w:lvlOverride w:ilvl="5">
+      <w:startOverride w:val="1"/>
+    </w:lvlOverride>
+    <w:lvlOverride w:ilvl="6">
+      <w:startOverride w:val="1"/>
+    </w:lvlOverride>
+    <w:lvlOverride w:ilvl="7">
+      <w:startOverride w:val="1"/>
+    </w:lvlOverride>
+    <w:lvlOverride w:ilvl="8">
+      <w:startOverride w:val="1"/>
+    </w:lvlOverride>
+  </w:num>
+  <w:num w:numId="50" w16cid:durableId="1567565266">
+    <w:abstractNumId w:val="2"/>
+    <w:lvlOverride w:ilvl="0">
+      <w:startOverride w:val="1"/>
+    </w:lvlOverride>
+    <w:lvlOverride w:ilvl="1">
+      <w:startOverride w:val="1"/>
+    </w:lvlOverride>
+    <w:lvlOverride w:ilvl="2">
+      <w:startOverride w:val="1"/>
+    </w:lvlOverride>
+    <w:lvlOverride w:ilvl="3">
+      <w:startOverride w:val="1"/>
+    </w:lvlOverride>
+    <w:lvlOverride w:ilvl="4">
+      <w:startOverride w:val="1"/>
+    </w:lvlOverride>
+    <w:lvlOverride w:ilvl="5">
+      <w:startOverride w:val="1"/>
+    </w:lvlOverride>
+    <w:lvlOverride w:ilvl="6">
+      <w:startOverride w:val="1"/>
+    </w:lvlOverride>
+    <w:lvlOverride w:ilvl="7">
+      <w:startOverride w:val="1"/>
+    </w:lvlOverride>
+    <w:lvlOverride w:ilvl="8">
+      <w:startOverride w:val="1"/>
+    </w:lvlOverride>
+  </w:num>
+  <w:num w:numId="51" w16cid:durableId="1744447668">
+    <w:abstractNumId w:val="2"/>
+    <w:lvlOverride w:ilvl="0">
+      <w:startOverride w:val="1"/>
+    </w:lvlOverride>
+    <w:lvlOverride w:ilvl="1">
+      <w:startOverride w:val="1"/>
+    </w:lvlOverride>
+    <w:lvlOverride w:ilvl="2">
+      <w:startOverride w:val="1"/>
+    </w:lvlOverride>
+    <w:lvlOverride w:ilvl="3">
+      <w:startOverride w:val="1"/>
+    </w:lvlOverride>
+    <w:lvlOverride w:ilvl="4">
+      <w:startOverride w:val="1"/>
+    </w:lvlOverride>
+    <w:lvlOverride w:ilvl="5">
+      <w:startOverride w:val="1"/>
+    </w:lvlOverride>
+    <w:lvlOverride w:ilvl="6">
+      <w:startOverride w:val="1"/>
+    </w:lvlOverride>
+    <w:lvlOverride w:ilvl="7">
+      <w:startOverride w:val="1"/>
+    </w:lvlOverride>
+    <w:lvlOverride w:ilvl="8">
+      <w:startOverride w:val="1"/>
+    </w:lvlOverride>
+  </w:num>
+  <w:num w:numId="52" w16cid:durableId="1594360317">
+    <w:abstractNumId w:val="2"/>
+    <w:lvlOverride w:ilvl="0">
+      <w:startOverride w:val="1"/>
+    </w:lvlOverride>
+    <w:lvlOverride w:ilvl="1">
+      <w:startOverride w:val="1"/>
+    </w:lvlOverride>
+    <w:lvlOverride w:ilvl="2">
+      <w:startOverride w:val="1"/>
+    </w:lvlOverride>
+    <w:lvlOverride w:ilvl="3">
+      <w:startOverride w:val="1"/>
+    </w:lvlOverride>
+    <w:lvlOverride w:ilvl="4">
+      <w:startOverride w:val="1"/>
+    </w:lvlOverride>
+    <w:lvlOverride w:ilvl="5">
+      <w:startOverride w:val="1"/>
+    </w:lvlOverride>
+    <w:lvlOverride w:ilvl="6">
+      <w:startOverride w:val="1"/>
+    </w:lvlOverride>
+    <w:lvlOverride w:ilvl="7">
+      <w:startOverride w:val="1"/>
+    </w:lvlOverride>
+    <w:lvlOverride w:ilvl="8">
+      <w:startOverride w:val="1"/>
+    </w:lvlOverride>
+  </w:num>
+  <w:num w:numId="53" w16cid:durableId="898518209">
+    <w:abstractNumId w:val="2"/>
+    <w:lvlOverride w:ilvl="0">
+      <w:startOverride w:val="1"/>
+    </w:lvlOverride>
+    <w:lvlOverride w:ilvl="1">
+      <w:startOverride w:val="1"/>
+    </w:lvlOverride>
+    <w:lvlOverride w:ilvl="2">
+      <w:startOverride w:val="1"/>
+    </w:lvlOverride>
+    <w:lvlOverride w:ilvl="3">
+      <w:startOverride w:val="1"/>
+    </w:lvlOverride>
+    <w:lvlOverride w:ilvl="4">
+      <w:startOverride w:val="1"/>
+    </w:lvlOverride>
+    <w:lvlOverride w:ilvl="5">
+      <w:startOverride w:val="1"/>
+    </w:lvlOverride>
+    <w:lvlOverride w:ilvl="6">
+      <w:startOverride w:val="1"/>
+    </w:lvlOverride>
+    <w:lvlOverride w:ilvl="7">
+      <w:startOverride w:val="1"/>
+    </w:lvlOverride>
+    <w:lvlOverride w:ilvl="8">
+      <w:startOverride w:val="1"/>
+    </w:lvlOverride>
+  </w:num>
+  <w:num w:numId="54" w16cid:durableId="843059312">
+    <w:abstractNumId w:val="2"/>
+    <w:lvlOverride w:ilvl="0">
+      <w:startOverride w:val="1"/>
+    </w:lvlOverride>
+    <w:lvlOverride w:ilvl="1">
+      <w:startOverride w:val="1"/>
+    </w:lvlOverride>
+    <w:lvlOverride w:ilvl="2">
+      <w:startOverride w:val="1"/>
+    </w:lvlOverride>
+    <w:lvlOverride w:ilvl="3">
+      <w:startOverride w:val="1"/>
+    </w:lvlOverride>
+    <w:lvlOverride w:ilvl="4">
+      <w:startOverride w:val="1"/>
+    </w:lvlOverride>
+    <w:lvlOverride w:ilvl="5">
+      <w:startOverride w:val="1"/>
+    </w:lvlOverride>
+    <w:lvlOverride w:ilvl="6">
+      <w:startOverride w:val="1"/>
+    </w:lvlOverride>
+    <w:lvlOverride w:ilvl="7">
+      <w:startOverride w:val="1"/>
+    </w:lvlOverride>
+    <w:lvlOverride w:ilvl="8">
+      <w:startOverride w:val="1"/>
+    </w:lvlOverride>
+  </w:num>
+  <w:num w:numId="55" w16cid:durableId="2111394418">
+    <w:abstractNumId w:val="1"/>
+  </w:num>
+  <w:num w:numId="56" w16cid:durableId="723678939">
+    <w:abstractNumId w:val="1"/>
+  </w:num>
+  <w:num w:numId="57" w16cid:durableId="2047368205">
+    <w:abstractNumId w:val="1"/>
+  </w:num>
+  <w:num w:numId="58" w16cid:durableId="974989202">
+    <w:abstractNumId w:val="1"/>
+  </w:num>
+  <w:num w:numId="59" w16cid:durableId="55974617">
+    <w:abstractNumId w:val="1"/>
+  </w:num>
+  <w:num w:numId="60" w16cid:durableId="1273897876">
+    <w:abstractNumId w:val="1"/>
+  </w:num>
+  <w:num w:numId="61" w16cid:durableId="1449272727">
+    <w:abstractNumId w:val="1"/>
+  </w:num>
+  <w:num w:numId="62" w16cid:durableId="154762627">
+    <w:abstractNumId w:val="1"/>
+  </w:num>
+  <w:num w:numId="63" w16cid:durableId="1122966913">
+    <w:abstractNumId w:val="1"/>
+  </w:num>
+  <w:num w:numId="64" w16cid:durableId="370495256">
+    <w:abstractNumId w:val="2"/>
+    <w:lvlOverride w:ilvl="0">
+      <w:startOverride w:val="1"/>
+    </w:lvlOverride>
+    <w:lvlOverride w:ilvl="1">
+      <w:startOverride w:val="1"/>
+    </w:lvlOverride>
+    <w:lvlOverride w:ilvl="2">
+      <w:startOverride w:val="1"/>
+    </w:lvlOverride>
+    <w:lvlOverride w:ilvl="3">
+      <w:startOverride w:val="1"/>
+    </w:lvlOverride>
+    <w:lvlOverride w:ilvl="4">
+      <w:startOverride w:val="1"/>
+    </w:lvlOverride>
+    <w:lvlOverride w:ilvl="5">
+      <w:startOverride w:val="1"/>
+    </w:lvlOverride>
+    <w:lvlOverride w:ilvl="6">
+      <w:startOverride w:val="1"/>
+    </w:lvlOverride>
+    <w:lvlOverride w:ilvl="7">
+      <w:startOverride w:val="1"/>
+    </w:lvlOverride>
+    <w:lvlOverride w:ilvl="8">
+      <w:startOverride w:val="1"/>
+    </w:lvlOverride>
   </w:num>
 </w:numbering>
 </file>
@@ -3513,9 +4106,9 @@
   <w:style w:type="paragraph" w:default="1" w:styleId="a">
     <w:name w:val="Normal"/>
     <w:qFormat/>
-    <w:rsid w:val="006A12DA"/>
+    <w:rsid w:val="00DF3480"/>
     <w:pPr>
-      <w:spacing w:after="180" w:line="360" w:lineRule="auto"/>
+      <w:spacing w:after="0" w:line="360" w:lineRule="auto"/>
     </w:pPr>
     <w:rPr>
       <w:rFonts w:ascii="Times New Roman" w:eastAsia="宋体" w:hAnsi="Times New Roman"/>
@@ -3533,7 +4126,7 @@
       <w:keepNext/>
       <w:keepLines/>
       <w:pageBreakBefore/>
-      <w:spacing w:before="480" w:after="0"/>
+      <w:spacing w:before="480"/>
       <w:jc w:val="center"/>
       <w:outlineLvl w:val="0"/>
     </w:pPr>
@@ -3545,7 +4138,7 @@
       <w:szCs w:val="32"/>
     </w:rPr>
   </w:style>
-  <w:style w:type="paragraph" w:styleId="2">
+  <w:style w:type="paragraph" w:styleId="20">
     <w:name w:val="heading 2"/>
     <w:basedOn w:val="a"/>
     <w:next w:val="a0"/>
@@ -3559,7 +4152,7 @@
       <w:numPr>
         <w:numId w:val="3"/>
       </w:numPr>
-      <w:spacing w:before="300" w:after="0"/>
+      <w:spacing w:before="300"/>
       <w:outlineLvl w:val="1"/>
     </w:pPr>
     <w:rPr>
@@ -3585,7 +4178,7 @@
         <w:ilvl w:val="1"/>
         <w:numId w:val="3"/>
       </w:numPr>
-      <w:spacing w:before="200" w:after="0"/>
+      <w:spacing w:before="200"/>
       <w:outlineLvl w:val="2"/>
     </w:pPr>
     <w:rPr>
@@ -3611,7 +4204,7 @@
         <w:ilvl w:val="2"/>
         <w:numId w:val="3"/>
       </w:numPr>
-      <w:spacing w:before="200" w:after="0"/>
+      <w:spacing w:before="200"/>
       <w:outlineLvl w:val="3"/>
     </w:pPr>
     <w:rPr>
@@ -3634,7 +4227,7 @@
         <w:ilvl w:val="3"/>
         <w:numId w:val="3"/>
       </w:numPr>
-      <w:spacing w:before="200" w:after="0"/>
+      <w:spacing w:before="200"/>
       <w:outlineLvl w:val="4"/>
     </w:pPr>
     <w:rPr>
@@ -3657,7 +4250,7 @@
         <w:ilvl w:val="4"/>
         <w:numId w:val="3"/>
       </w:numPr>
-      <w:spacing w:before="200" w:after="0"/>
+      <w:spacing w:before="200"/>
       <w:outlineLvl w:val="5"/>
     </w:pPr>
     <w:rPr>
@@ -3678,7 +4271,7 @@
         <w:ilvl w:val="5"/>
         <w:numId w:val="3"/>
       </w:numPr>
-      <w:spacing w:before="200" w:after="0"/>
+      <w:spacing w:before="200"/>
       <w:outlineLvl w:val="6"/>
     </w:pPr>
     <w:rPr>
@@ -3700,7 +4293,7 @@
         <w:ilvl w:val="6"/>
         <w:numId w:val="3"/>
       </w:numPr>
-      <w:spacing w:before="200" w:after="0"/>
+      <w:spacing w:before="200"/>
       <w:outlineLvl w:val="7"/>
     </w:pPr>
     <w:rPr>
@@ -3722,7 +4315,7 @@
         <w:ilvl w:val="7"/>
         <w:numId w:val="3"/>
       </w:numPr>
-      <w:spacing w:before="200" w:after="0"/>
+      <w:spacing w:before="200"/>
       <w:outlineLvl w:val="8"/>
     </w:pPr>
     <w:rPr>
@@ -3877,7 +4470,7 @@
         <w:bottom w:val="single" w:sz="8" w:space="1" w:color="auto"/>
         <w:right w:val="single" w:sz="8" w:space="4" w:color="auto"/>
       </w:pBdr>
-      <w:spacing w:before="100" w:after="0"/>
+      <w:spacing w:before="100"/>
       <w:ind w:firstLineChars="200" w:firstLine="200"/>
     </w:pPr>
     <w:rPr>
@@ -3948,7 +4541,6 @@
     <w:pPr>
       <w:keepNext/>
       <w:keepLines/>
-      <w:spacing w:after="0"/>
     </w:pPr>
     <w:rPr>
       <w:b/>
@@ -4061,7 +4653,6 @@
       </w:pBdr>
       <w:shd w:val="pct5" w:color="auto" w:fill="auto"/>
       <w:wordWrap w:val="0"/>
-      <w:spacing w:after="0"/>
     </w:pPr>
     <w:rPr>
       <w:rFonts w:ascii="Fira Code" w:hAnsi="Fira Code" w:cs="Times New Roman (正文 CS 字体)"/>
@@ -4503,10 +5094,10 @@
       </w:numPr>
     </w:pPr>
   </w:style>
-  <w:style w:type="numbering" w:customStyle="1" w:styleId="20">
+  <w:style w:type="numbering" w:customStyle="1" w:styleId="2">
     <w:name w:val="列表2"/>
     <w:uiPriority w:val="99"/>
-    <w:rsid w:val="00F734D1"/>
+    <w:rsid w:val="00D42F07"/>
     <w:pPr>
       <w:numPr>
         <w:numId w:val="2"/>

--- a/templates_标题编号.docx
+++ b/templates_标题编号.docx
@@ -16,7 +16,7 @@
     </w:p>
     <w:p>
       <w:pPr>
-        <w:pStyle w:val="20"/>
+        <w:pStyle w:val="2"/>
       </w:pPr>
       <w:bookmarkStart w:id="1" w:name="标题样式预览"/>
       <w:r>
@@ -77,7 +77,7 @@
     </w:p>
     <w:p>
       <w:pPr>
-        <w:pStyle w:val="20"/>
+        <w:pStyle w:val="2"/>
       </w:pPr>
       <w:bookmarkStart w:id="6" w:name="其他样式"/>
       <w:bookmarkEnd w:id="1"/>
@@ -140,7 +140,7 @@
       <w:pPr>
         <w:numPr>
           <w:ilvl w:val="0"/>
-          <w:numId w:val="47"/>
+          <w:numId w:val="5"/>
         </w:numPr>
       </w:pPr>
       <w:bookmarkStart w:id="10" w:name="X7ae73736daf35c0a92b21ba56dfbcad58a81e9f"/>
@@ -152,7 +152,7 @@
       <w:pPr>
         <w:numPr>
           <w:ilvl w:val="1"/>
-          <w:numId w:val="48"/>
+          <w:numId w:val="6"/>
         </w:numPr>
       </w:pPr>
       <w:bookmarkStart w:id="11" w:name="X3c7e69695ac3af9399b5eae2c5567830bdee976"/>
@@ -164,7 +164,7 @@
       <w:pPr>
         <w:numPr>
           <w:ilvl w:val="2"/>
-          <w:numId w:val="49"/>
+          <w:numId w:val="7"/>
         </w:numPr>
       </w:pPr>
       <w:bookmarkStart w:id="12" w:name="Xccf4459a86d7195207170c775a0e94a8e9a370e"/>
@@ -176,7 +176,7 @@
       <w:pPr>
         <w:numPr>
           <w:ilvl w:val="2"/>
-          <w:numId w:val="49"/>
+          <w:numId w:val="7"/>
         </w:numPr>
       </w:pPr>
       <w:bookmarkStart w:id="13" w:name="X5143c48e84baffc9d3ff1929b9539138e6c88b7"/>
@@ -189,7 +189,7 @@
       <w:pPr>
         <w:numPr>
           <w:ilvl w:val="2"/>
-          <w:numId w:val="49"/>
+          <w:numId w:val="7"/>
         </w:numPr>
       </w:pPr>
       <w:bookmarkStart w:id="14" w:name="Xa2f35fa2a2e163dbe2314f9eae1b3c8319464ec"/>
@@ -202,7 +202,7 @@
       <w:pPr>
         <w:numPr>
           <w:ilvl w:val="3"/>
-          <w:numId w:val="50"/>
+          <w:numId w:val="8"/>
         </w:numPr>
       </w:pPr>
       <w:bookmarkStart w:id="15" w:name="Xca5b9b4625b95347556be5a9eff0c0aaf7d0287"/>
@@ -214,12 +214,11 @@
       <w:pPr>
         <w:numPr>
           <w:ilvl w:val="4"/>
-          <w:numId w:val="51"/>
+          <w:numId w:val="9"/>
         </w:numPr>
       </w:pPr>
       <w:bookmarkStart w:id="16" w:name="Xdaa95c8255ee89bcb43af6fabd2491deec31898"/>
       <w:r>
-        <w:lastRenderedPageBreak/>
         <w:t>1</w:t>
       </w:r>
     </w:p>
@@ -227,7 +226,7 @@
       <w:pPr>
         <w:numPr>
           <w:ilvl w:val="5"/>
-          <w:numId w:val="52"/>
+          <w:numId w:val="10"/>
         </w:numPr>
       </w:pPr>
       <w:bookmarkStart w:id="17" w:name="X89c5ead5e7b905d340f2fd74018d8c948d5c388"/>
@@ -239,7 +238,7 @@
       <w:pPr>
         <w:numPr>
           <w:ilvl w:val="3"/>
-          <w:numId w:val="50"/>
+          <w:numId w:val="8"/>
         </w:numPr>
       </w:pPr>
       <w:bookmarkStart w:id="18" w:name="X804f8ff9210c2154fd4a4f21df17a726c4d4727"/>
@@ -247,6 +246,7 @@
       <w:bookmarkEnd w:id="16"/>
       <w:bookmarkEnd w:id="17"/>
       <w:r>
+        <w:lastRenderedPageBreak/>
         <w:t>2</w:t>
       </w:r>
     </w:p>
@@ -254,7 +254,7 @@
       <w:pPr>
         <w:numPr>
           <w:ilvl w:val="3"/>
-          <w:numId w:val="50"/>
+          <w:numId w:val="8"/>
         </w:numPr>
       </w:pPr>
       <w:bookmarkStart w:id="19" w:name="X07d239280efd4723877a811fb28691b15b16e7b"/>
@@ -267,7 +267,7 @@
       <w:pPr>
         <w:numPr>
           <w:ilvl w:val="1"/>
-          <w:numId w:val="48"/>
+          <w:numId w:val="6"/>
         </w:numPr>
       </w:pPr>
       <w:bookmarkStart w:id="20" w:name="X4737b663ccc5f656579133337ff6c191471d3b0"/>
@@ -282,7 +282,7 @@
       <w:pPr>
         <w:numPr>
           <w:ilvl w:val="1"/>
-          <w:numId w:val="48"/>
+          <w:numId w:val="6"/>
         </w:numPr>
       </w:pPr>
       <w:bookmarkStart w:id="21" w:name="X271c1e0e10e2df8ead36b81698dc9b4de0df65c"/>
@@ -295,7 +295,7 @@
       <w:pPr>
         <w:numPr>
           <w:ilvl w:val="0"/>
-          <w:numId w:val="47"/>
+          <w:numId w:val="5"/>
         </w:numPr>
       </w:pPr>
       <w:bookmarkStart w:id="22" w:name="Xe4f0b96849edcb2575f8d2427e3fb60e75966cb"/>
@@ -309,7 +309,7 @@
       <w:pPr>
         <w:numPr>
           <w:ilvl w:val="1"/>
-          <w:numId w:val="53"/>
+          <w:numId w:val="11"/>
         </w:numPr>
       </w:pPr>
       <w:bookmarkStart w:id="23" w:name="X0134e7c495efac9e8ecc16d75128ad3b1a5fe2a"/>
@@ -321,7 +321,7 @@
       <w:pPr>
         <w:numPr>
           <w:ilvl w:val="1"/>
-          <w:numId w:val="53"/>
+          <w:numId w:val="11"/>
         </w:numPr>
       </w:pPr>
       <w:bookmarkStart w:id="24" w:name="X19453c1c6659ea44c94564a7d463e6e90bb3bd9"/>
@@ -334,7 +334,7 @@
       <w:pPr>
         <w:numPr>
           <w:ilvl w:val="1"/>
-          <w:numId w:val="53"/>
+          <w:numId w:val="11"/>
         </w:numPr>
       </w:pPr>
       <w:bookmarkStart w:id="25" w:name="X7e8244e25d4e1aba2a6189ed484119ab4f749e7"/>
@@ -347,7 +347,7 @@
       <w:pPr>
         <w:numPr>
           <w:ilvl w:val="0"/>
-          <w:numId w:val="47"/>
+          <w:numId w:val="5"/>
         </w:numPr>
       </w:pPr>
       <w:bookmarkStart w:id="26" w:name="X1e52de5cc9232761c00a8b243849709165bfde4"/>
@@ -361,7 +361,7 @@
       <w:pPr>
         <w:numPr>
           <w:ilvl w:val="1"/>
-          <w:numId w:val="54"/>
+          <w:numId w:val="12"/>
         </w:numPr>
       </w:pPr>
       <w:bookmarkStart w:id="27" w:name="Xa897bbbe0900aaae488c983fd7b2bddcd4eac61"/>
@@ -373,7 +373,7 @@
       <w:pPr>
         <w:numPr>
           <w:ilvl w:val="1"/>
-          <w:numId w:val="54"/>
+          <w:numId w:val="12"/>
         </w:numPr>
       </w:pPr>
       <w:bookmarkStart w:id="28" w:name="Xea6d7b94a0c40e8fdd7b5d442257a8227636cba"/>
@@ -386,7 +386,7 @@
       <w:pPr>
         <w:numPr>
           <w:ilvl w:val="1"/>
-          <w:numId w:val="54"/>
+          <w:numId w:val="12"/>
         </w:numPr>
       </w:pPr>
       <w:bookmarkStart w:id="29" w:name="X38bd43510950733073e5c42c581b7310df885a6"/>
@@ -411,7 +411,7 @@
       <w:pPr>
         <w:numPr>
           <w:ilvl w:val="0"/>
-          <w:numId w:val="55"/>
+          <w:numId w:val="13"/>
         </w:numPr>
       </w:pPr>
       <w:bookmarkStart w:id="31" w:name="X65896855add0f4a5e8331929cd0f9a9d63ba1dc"/>
@@ -423,7 +423,7 @@
       <w:pPr>
         <w:numPr>
           <w:ilvl w:val="1"/>
-          <w:numId w:val="56"/>
+          <w:numId w:val="14"/>
         </w:numPr>
       </w:pPr>
       <w:bookmarkStart w:id="32" w:name="X8b1a9782f603d24c16c0228c8d8345802fd7303"/>
@@ -435,7 +435,7 @@
       <w:pPr>
         <w:numPr>
           <w:ilvl w:val="2"/>
-          <w:numId w:val="57"/>
+          <w:numId w:val="15"/>
         </w:numPr>
       </w:pPr>
       <w:bookmarkStart w:id="33" w:name="Xa6057036e2ca2eb33cfcdeb1b2a8bf48eadd9d5"/>
@@ -447,7 +447,7 @@
       <w:pPr>
         <w:numPr>
           <w:ilvl w:val="3"/>
-          <w:numId w:val="58"/>
+          <w:numId w:val="16"/>
         </w:numPr>
       </w:pPr>
       <w:bookmarkStart w:id="34" w:name="Xfc0aa3fd3e1867e8a61af298adc3fc985cf87ec"/>
@@ -459,7 +459,7 @@
       <w:pPr>
         <w:numPr>
           <w:ilvl w:val="4"/>
-          <w:numId w:val="59"/>
+          <w:numId w:val="17"/>
         </w:numPr>
       </w:pPr>
       <w:bookmarkStart w:id="35" w:name="Xdd38b892b9a7dc00465e22ace315ad027f4cd50"/>
@@ -471,7 +471,7 @@
       <w:pPr>
         <w:numPr>
           <w:ilvl w:val="5"/>
-          <w:numId w:val="60"/>
+          <w:numId w:val="18"/>
         </w:numPr>
       </w:pPr>
       <w:bookmarkStart w:id="36" w:name="X50878562cf1e2d9fc5342fce0fbe7f7cfc6e6ae"/>
@@ -483,7 +483,7 @@
       <w:pPr>
         <w:numPr>
           <w:ilvl w:val="2"/>
-          <w:numId w:val="57"/>
+          <w:numId w:val="15"/>
         </w:numPr>
       </w:pPr>
       <w:bookmarkStart w:id="37" w:name="Xa300bbcc6bac6e62bdb555f92cd34d3c58824f1"/>
@@ -499,7 +499,7 @@
       <w:pPr>
         <w:numPr>
           <w:ilvl w:val="2"/>
-          <w:numId w:val="57"/>
+          <w:numId w:val="15"/>
         </w:numPr>
       </w:pPr>
       <w:bookmarkStart w:id="38" w:name="Xef25e5a61f99dc1a7978944e3f8e0ac891ea812"/>
@@ -512,7 +512,7 @@
       <w:pPr>
         <w:numPr>
           <w:ilvl w:val="3"/>
-          <w:numId w:val="61"/>
+          <w:numId w:val="19"/>
         </w:numPr>
       </w:pPr>
       <w:bookmarkStart w:id="39" w:name="Xadc35fcef9bb50505906572da839053b9f9f180"/>
@@ -524,7 +524,7 @@
       <w:pPr>
         <w:numPr>
           <w:ilvl w:val="3"/>
-          <w:numId w:val="61"/>
+          <w:numId w:val="19"/>
         </w:numPr>
       </w:pPr>
       <w:bookmarkStart w:id="40" w:name="X90ed3d20f60fb06828a8d090e0d0d8a92e4d094"/>
@@ -537,7 +537,7 @@
       <w:pPr>
         <w:numPr>
           <w:ilvl w:val="3"/>
-          <w:numId w:val="61"/>
+          <w:numId w:val="19"/>
         </w:numPr>
       </w:pPr>
       <w:bookmarkStart w:id="41" w:name="Xbb2d64509e67e6c60031707fd852f548da3718d"/>
@@ -550,7 +550,7 @@
       <w:pPr>
         <w:numPr>
           <w:ilvl w:val="1"/>
-          <w:numId w:val="56"/>
+          <w:numId w:val="14"/>
         </w:numPr>
       </w:pPr>
       <w:bookmarkStart w:id="42" w:name="Xa3047453234f312a5edea8a17ef06835dea3c1f"/>
@@ -565,7 +565,7 @@
       <w:pPr>
         <w:numPr>
           <w:ilvl w:val="1"/>
-          <w:numId w:val="56"/>
+          <w:numId w:val="14"/>
         </w:numPr>
       </w:pPr>
       <w:bookmarkStart w:id="43" w:name="Xc0454277ffef80f45edddfcd36b766e360fef4c"/>
@@ -578,7 +578,7 @@
       <w:pPr>
         <w:numPr>
           <w:ilvl w:val="0"/>
-          <w:numId w:val="55"/>
+          <w:numId w:val="13"/>
         </w:numPr>
       </w:pPr>
       <w:bookmarkStart w:id="44" w:name="X0be11e00a41d1c5b81f2c1aa1a3320ce67fdc86"/>
@@ -590,141 +590,12 @@
     </w:p>
     <w:p>
       <w:pPr>
-        <w:numPr>
-          <w:ilvl w:val="1"/>
-          <w:numId w:val="62"/>
-        </w:numPr>
-      </w:pPr>
-      <w:bookmarkStart w:id="45" w:name="X3b9bf1da7d88098abcc86d6f0fbd16f8553c30e"/>
-      <w:r>
-        <w:lastRenderedPageBreak/>
-        <w:t>1</w:t>
-      </w:r>
-    </w:p>
-    <w:p>
-      <w:pPr>
-        <w:numPr>
-          <w:ilvl w:val="1"/>
-          <w:numId w:val="62"/>
-        </w:numPr>
-      </w:pPr>
-      <w:bookmarkStart w:id="46" w:name="X3b0eaf73465cc872653b850586d6340817407a6"/>
-      <w:bookmarkEnd w:id="45"/>
-      <w:r>
-        <w:t>2</w:t>
-      </w:r>
-    </w:p>
-    <w:p>
-      <w:pPr>
-        <w:numPr>
-          <w:ilvl w:val="1"/>
-          <w:numId w:val="62"/>
-        </w:numPr>
-      </w:pPr>
-      <w:bookmarkStart w:id="47" w:name="Xb288003bc32f76b2947529389e9bc83628b14ff"/>
-      <w:bookmarkEnd w:id="46"/>
-      <w:r>
-        <w:t>3</w:t>
-      </w:r>
-    </w:p>
-    <w:p>
-      <w:pPr>
-        <w:numPr>
-          <w:ilvl w:val="0"/>
-          <w:numId w:val="55"/>
-        </w:numPr>
-      </w:pPr>
-      <w:bookmarkStart w:id="48" w:name="Xd030cde3f47e7df5b0454e661c1ec77d9a71898"/>
-      <w:bookmarkEnd w:id="44"/>
-      <w:bookmarkEnd w:id="47"/>
-      <w:r>
-        <w:t>3</w:t>
-      </w:r>
-    </w:p>
-    <w:p>
-      <w:pPr>
-        <w:numPr>
-          <w:ilvl w:val="1"/>
-          <w:numId w:val="63"/>
-        </w:numPr>
-      </w:pPr>
-      <w:bookmarkStart w:id="49" w:name="Xa9b0c073440eeca7f0299c8cbdd5e0fd2148024"/>
-      <w:r>
-        <w:t>1</w:t>
-      </w:r>
-    </w:p>
-    <w:p>
-      <w:pPr>
-        <w:numPr>
-          <w:ilvl w:val="1"/>
-          <w:numId w:val="63"/>
-        </w:numPr>
-      </w:pPr>
-      <w:bookmarkStart w:id="50" w:name="X015d0261c274e00337f9ef13d02adc5b66287ad"/>
-      <w:bookmarkEnd w:id="49"/>
-      <w:r>
-        <w:t>2</w:t>
-      </w:r>
-    </w:p>
-    <w:p>
-      <w:pPr>
-        <w:numPr>
-          <w:ilvl w:val="1"/>
-          <w:numId w:val="63"/>
-        </w:numPr>
-      </w:pPr>
-      <w:bookmarkStart w:id="51" w:name="X50f5b7c4bf858dc32800294cdf0e6d18340a61a"/>
-      <w:bookmarkEnd w:id="50"/>
-      <w:r>
-        <w:t>3</w:t>
-      </w:r>
-    </w:p>
-    <w:bookmarkEnd w:id="48"/>
-    <w:bookmarkEnd w:id="51"/>
-    <w:p>
-      <w:pPr>
-        <w:pStyle w:val="FirstParagraph"/>
-      </w:pPr>
-      <w:r>
-        <w:t>‍</w:t>
-      </w:r>
-    </w:p>
-    <w:p>
-      <w:pPr>
         <w:pStyle w:val="3"/>
       </w:pPr>
-      <w:bookmarkStart w:id="52" w:name="超链接"/>
+      <w:bookmarkStart w:id="45" w:name="代码块和行内代码"/>
       <w:bookmarkEnd w:id="8"/>
       <w:bookmarkEnd w:id="30"/>
-      <w:r>
-        <w:t>超链接</w:t>
-      </w:r>
-    </w:p>
-    <w:p>
-      <w:pPr>
-        <w:pStyle w:val="FirstParagraph"/>
-      </w:pPr>
-      <w:hyperlink r:id="rId7">
-        <w:r>
-          <w:rPr>
-            <w:rStyle w:val="ae"/>
-          </w:rPr>
-          <w:t>Achuan-2</w:t>
-        </w:r>
-        <w:r>
-          <w:rPr>
-            <w:rStyle w:val="ae"/>
-          </w:rPr>
-          <w:t>的博客</w:t>
-        </w:r>
-      </w:hyperlink>
-    </w:p>
-    <w:p>
-      <w:pPr>
-        <w:pStyle w:val="3"/>
-      </w:pPr>
-      <w:bookmarkStart w:id="53" w:name="代码块和行内代码"/>
-      <w:bookmarkEnd w:id="52"/>
+      <w:bookmarkEnd w:id="44"/>
       <w:r>
         <w:t>代码块和行内代码</w:t>
       </w:r>
@@ -745,6 +616,7 @@
         <w:rPr>
           <w:rStyle w:val="VerbatimChar"/>
         </w:rPr>
+        <w:lastRenderedPageBreak/>
         <w:t>function y = clip(x,x_min,x_max)</w:t>
       </w:r>
       <w:r>
@@ -832,8 +704,8 @@
       <w:pPr>
         <w:pStyle w:val="3"/>
       </w:pPr>
-      <w:bookmarkStart w:id="54" w:name="表格"/>
-      <w:bookmarkEnd w:id="53"/>
+      <w:bookmarkStart w:id="46" w:name="表格"/>
+      <w:bookmarkEnd w:id="45"/>
       <w:r>
         <w:t>表格</w:t>
       </w:r>
@@ -869,7 +741,7 @@
             <w:pPr>
               <w:pStyle w:val="Compact"/>
             </w:pPr>
-            <w:bookmarkStart w:id="55" w:name="X6089eb22db8dbe1e72e38bf9d2c41848a4c9a45"/>
+            <w:bookmarkStart w:id="47" w:name="X6089eb22db8dbe1e72e38bf9d2c41848a4c9a45"/>
             <w:r>
               <w:t>header 1</w:t>
             </w:r>
@@ -927,7 +799,6 @@
               <w:pStyle w:val="Compact"/>
             </w:pPr>
             <w:r>
-              <w:lastRenderedPageBreak/>
               <w:t>cell 3</w:t>
             </w:r>
           </w:p>
@@ -979,9 +850,9 @@
       <w:pPr>
         <w:pStyle w:val="3"/>
       </w:pPr>
-      <w:bookmarkStart w:id="56" w:name="引述块样式"/>
-      <w:bookmarkEnd w:id="54"/>
-      <w:bookmarkEnd w:id="55"/>
+      <w:bookmarkStart w:id="48" w:name="引述块样式"/>
+      <w:bookmarkEnd w:id="46"/>
+      <w:bookmarkEnd w:id="47"/>
       <w:r>
         <w:t>引述块样式</w:t>
       </w:r>
@@ -1022,10 +893,10 @@
           <w:lang w:eastAsia="zh-CN"/>
         </w:rPr>
       </w:pPr>
-      <w:bookmarkStart w:id="57" w:name="如何修改此模板"/>
+      <w:bookmarkStart w:id="49" w:name="如何修改此模板"/>
       <w:bookmarkEnd w:id="0"/>
       <w:bookmarkEnd w:id="6"/>
-      <w:bookmarkEnd w:id="56"/>
+      <w:bookmarkEnd w:id="48"/>
       <w:r>
         <w:rPr>
           <w:lang w:eastAsia="zh-CN"/>
@@ -1056,9 +927,9 @@
     </w:p>
     <w:p>
       <w:pPr>
-        <w:pStyle w:val="20"/>
-      </w:pPr>
-      <w:bookmarkStart w:id="58" w:name="一般样式"/>
+        <w:pStyle w:val="2"/>
+      </w:pPr>
+      <w:bookmarkStart w:id="50" w:name="一般样式"/>
       <w:r>
         <w:t>一般样式</w:t>
       </w:r>
@@ -1092,9 +963,9 @@
         <w:tblLook w:val="0020" w:firstRow="1" w:lastRow="0" w:firstColumn="0" w:lastColumn="0" w:noHBand="0" w:noVBand="0"/>
       </w:tblPr>
       <w:tblGrid>
-        <w:gridCol w:w="2073"/>
-        <w:gridCol w:w="2154"/>
-        <w:gridCol w:w="5462"/>
+        <w:gridCol w:w="2025"/>
+        <w:gridCol w:w="2074"/>
+        <w:gridCol w:w="5256"/>
       </w:tblGrid>
       <w:tr>
         <w:trPr>
@@ -1109,7 +980,7 @@
             <w:pPr>
               <w:pStyle w:val="Compact"/>
             </w:pPr>
-            <w:bookmarkStart w:id="59" w:name="Xe23ef773142235f30e844f2528dbe301873a9b9"/>
+            <w:bookmarkStart w:id="51" w:name="Xe23ef773142235f30e844f2528dbe301873a9b9"/>
             <w:r>
               <w:t>样式名</w:t>
             </w:r>
@@ -1656,7 +1527,10 @@
               <w:pStyle w:val="Compact"/>
             </w:pPr>
             <w:r>
-              <w:t>Block Text</w:t>
+              <w:t xml:space="preserve">Block </w:t>
+            </w:r>
+            <w:r>
+              <w:t>Text</w:t>
             </w:r>
             <w:r>
               <w:t>（文本块）</w:t>
@@ -1751,7 +1625,7 @@
         </w:tc>
       </w:tr>
     </w:tbl>
-    <w:bookmarkEnd w:id="59"/>
+    <w:bookmarkEnd w:id="51"/>
     <w:p>
       <w:pPr>
         <w:pStyle w:val="a0"/>
@@ -1762,10 +1636,10 @@
     </w:p>
     <w:p>
       <w:pPr>
-        <w:pStyle w:val="20"/>
-      </w:pPr>
-      <w:bookmarkStart w:id="60" w:name="表格样式"/>
-      <w:bookmarkEnd w:id="58"/>
+        <w:pStyle w:val="2"/>
+      </w:pPr>
+      <w:bookmarkStart w:id="52" w:name="表格样式"/>
+      <w:bookmarkEnd w:id="50"/>
       <w:r>
         <w:t>表格样式</w:t>
       </w:r>
@@ -1834,10 +1708,10 @@
     </w:p>
     <w:p>
       <w:pPr>
-        <w:pStyle w:val="20"/>
-      </w:pPr>
-      <w:bookmarkStart w:id="61" w:name="列表样式"/>
-      <w:bookmarkEnd w:id="60"/>
+        <w:pStyle w:val="2"/>
+      </w:pPr>
+      <w:bookmarkStart w:id="53" w:name="列表样式"/>
+      <w:bookmarkEnd w:id="52"/>
       <w:r>
         <w:t>列表样式</w:t>
       </w:r>
@@ -1846,7 +1720,7 @@
       <w:pPr>
         <w:pStyle w:val="3"/>
       </w:pPr>
-      <w:bookmarkStart w:id="62" w:name="修改列表层级样式"/>
+      <w:bookmarkStart w:id="54" w:name="修改列表层级样式"/>
       <w:r>
         <w:t>修改列表层级样式</w:t>
       </w:r>
@@ -1994,8 +1868,8 @@
       <w:pPr>
         <w:pStyle w:val="3"/>
       </w:pPr>
-      <w:bookmarkStart w:id="63" w:name="修改列表缩进"/>
-      <w:bookmarkEnd w:id="62"/>
+      <w:bookmarkStart w:id="55" w:name="修改列表缩进"/>
+      <w:bookmarkEnd w:id="54"/>
       <w:r>
         <w:t>修改列表缩进</w:t>
       </w:r>
@@ -2078,10 +1952,10 @@
       <w:pPr>
         <w:pStyle w:val="10"/>
       </w:pPr>
-      <w:bookmarkStart w:id="64" w:name="模板已知问题"/>
-      <w:bookmarkEnd w:id="57"/>
-      <w:bookmarkEnd w:id="61"/>
-      <w:bookmarkEnd w:id="63"/>
+      <w:bookmarkStart w:id="56" w:name="模板已知问题"/>
+      <w:bookmarkEnd w:id="49"/>
+      <w:bookmarkEnd w:id="53"/>
+      <w:bookmarkEnd w:id="55"/>
       <w:r>
         <w:lastRenderedPageBreak/>
         <w:t>模板已知问题</w:t>
@@ -2091,13 +1965,13 @@
       <w:pPr>
         <w:numPr>
           <w:ilvl w:val="0"/>
-          <w:numId w:val="64"/>
+          <w:numId w:val="20"/>
         </w:numPr>
         <w:rPr>
           <w:lang w:eastAsia="zh-CN"/>
         </w:rPr>
       </w:pPr>
-      <w:bookmarkStart w:id="65" w:name="X6cff98a280b29a0705c815143a143528431bbc3"/>
+      <w:bookmarkStart w:id="57" w:name="X6cff98a280b29a0705c815143a143528431bbc3"/>
       <w:r>
         <w:rPr>
           <w:lang w:eastAsia="zh-CN"/>
@@ -2109,11 +1983,11 @@
       <w:pPr>
         <w:numPr>
           <w:ilvl w:val="0"/>
-          <w:numId w:val="64"/>
+          <w:numId w:val="20"/>
         </w:numPr>
       </w:pPr>
-      <w:bookmarkStart w:id="66" w:name="X3f5d58367afd2f4cc3b19740daabc7f87274dd9"/>
-      <w:bookmarkEnd w:id="65"/>
+      <w:bookmarkStart w:id="58" w:name="X3f5d58367afd2f4cc3b19740daabc7f87274dd9"/>
+      <w:bookmarkEnd w:id="57"/>
       <w:r>
         <w:rPr>
           <w:lang w:eastAsia="zh-CN"/>
@@ -2141,7 +2015,7 @@
         <w:pStyle w:val="SourceCode"/>
         <w:numPr>
           <w:ilvl w:val="0"/>
-          <w:numId w:val="46"/>
+          <w:numId w:val="4"/>
         </w:numPr>
       </w:pPr>
       <w:r>
@@ -2186,14 +2060,15 @@
         </w:rPr>
         <w:t>|  cell 5  |  cell 6  |</w:t>
       </w:r>
-      <w:bookmarkEnd w:id="64"/>
-      <w:bookmarkEnd w:id="66"/>
+      <w:bookmarkEnd w:id="56"/>
+      <w:bookmarkEnd w:id="58"/>
     </w:p>
     <w:sectPr>
       <w:footerReference w:type="default" r:id="rId12"/>
-      <w:pgSz w:w="12240" w:h="15840"/>
+      <w:pgSz w:w="11906" w:h="16838" w:code="9"/>
       <w:pgMar w:top="1134" w:right="850" w:bottom="1134" w:left="1701" w:header="720" w:footer="720" w:gutter="0"/>
       <w:cols w:space="720"/>
+      <w:docGrid w:linePitch="326"/>
     </w:sectPr>
   </w:body>
 </w:document>
@@ -2234,6 +2109,7 @@
         <w:docPartUnique/>
       </w:docPartObj>
     </w:sdtPr>
+    <w:sdtEndPr/>
     <w:sdtContent>
       <w:p>
         <w:pPr>
@@ -2594,107 +2470,6 @@
     </w:lvl>
   </w:abstractNum>
   <w:abstractNum w:abstractNumId="3" w15:restartNumberingAfterBreak="0">
-    <w:nsid w:val="00CC4CF3"/>
-    <w:multiLevelType w:val="multilevel"/>
-    <w:tmpl w:val="48B8240A"/>
-    <w:lvl w:ilvl="0">
-      <w:start w:val="1"/>
-      <w:numFmt w:val="decimal"/>
-      <w:lvlText w:val="%1."/>
-      <w:lvlJc w:val="left"/>
-      <w:pPr>
-        <w:ind w:left="567" w:hanging="329"/>
-      </w:pPr>
-      <w:rPr>
-        <w:rFonts w:hint="eastAsia"/>
-      </w:rPr>
-    </w:lvl>
-    <w:lvl w:ilvl="1">
-      <w:start w:val="1"/>
-      <w:numFmt w:val="decimal"/>
-      <w:lvlText w:val="%2)"/>
-      <w:lvlJc w:val="left"/>
-      <w:pPr>
-        <w:ind w:left="1245" w:hanging="440"/>
-      </w:pPr>
-    </w:lvl>
-    <w:lvl w:ilvl="2">
-      <w:start w:val="1"/>
-      <w:numFmt w:val="upperLetter"/>
-      <w:lvlText w:val="%3."/>
-      <w:lvlJc w:val="left"/>
-      <w:pPr>
-        <w:ind w:left="1812" w:hanging="440"/>
-      </w:pPr>
-    </w:lvl>
-    <w:lvl w:ilvl="3">
-      <w:start w:val="1"/>
-      <w:numFmt w:val="lowerLetter"/>
-      <w:lvlText w:val="%4)"/>
-      <w:lvlJc w:val="left"/>
-      <w:pPr>
-        <w:ind w:left="2379" w:hanging="440"/>
-      </w:pPr>
-    </w:lvl>
-    <w:lvl w:ilvl="4">
-      <w:start w:val="1"/>
-      <w:numFmt w:val="lowerRoman"/>
-      <w:lvlText w:val="%5."/>
-      <w:lvlJc w:val="right"/>
-      <w:pPr>
-        <w:ind w:left="2946" w:hanging="440"/>
-      </w:pPr>
-    </w:lvl>
-    <w:lvl w:ilvl="5">
-      <w:start w:val="1"/>
-      <w:numFmt w:val="lowerRoman"/>
-      <w:lvlText w:val="%6."/>
-      <w:lvlJc w:val="left"/>
-      <w:pPr>
-        <w:ind w:left="3402" w:hanging="329"/>
-      </w:pPr>
-      <w:rPr>
-        <w:rFonts w:hint="eastAsia"/>
-      </w:rPr>
-    </w:lvl>
-    <w:lvl w:ilvl="6">
-      <w:start w:val="1"/>
-      <w:numFmt w:val="decimal"/>
-      <w:lvlText w:val="%7."/>
-      <w:lvlJc w:val="left"/>
-      <w:pPr>
-        <w:ind w:left="3969" w:hanging="329"/>
-      </w:pPr>
-      <w:rPr>
-        <w:rFonts w:hint="eastAsia"/>
-      </w:rPr>
-    </w:lvl>
-    <w:lvl w:ilvl="7">
-      <w:start w:val="1"/>
-      <w:numFmt w:val="lowerLetter"/>
-      <w:lvlText w:val="%8."/>
-      <w:lvlJc w:val="left"/>
-      <w:pPr>
-        <w:ind w:left="4536" w:hanging="329"/>
-      </w:pPr>
-      <w:rPr>
-        <w:rFonts w:hint="eastAsia"/>
-      </w:rPr>
-    </w:lvl>
-    <w:lvl w:ilvl="8">
-      <w:start w:val="1"/>
-      <w:numFmt w:val="lowerRoman"/>
-      <w:lvlText w:val="%9."/>
-      <w:lvlJc w:val="left"/>
-      <w:pPr>
-        <w:ind w:left="5103" w:hanging="329"/>
-      </w:pPr>
-      <w:rPr>
-        <w:rFonts w:hint="eastAsia"/>
-      </w:rPr>
-    </w:lvl>
-  </w:abstractNum>
-  <w:abstractNum w:abstractNumId="4" w15:restartNumberingAfterBreak="0">
     <w:nsid w:val="2BC278D3"/>
     <w:multiLevelType w:val="multilevel"/>
     <w:tmpl w:val="5262CB2E"/>
@@ -2808,20 +2583,14 @@
       </w:rPr>
     </w:lvl>
   </w:abstractNum>
-  <w:abstractNum w:abstractNumId="5" w15:restartNumberingAfterBreak="0">
-    <w:nsid w:val="2CAA3255"/>
-    <w:multiLevelType w:val="multilevel"/>
-    <w:tmpl w:val="22C0AC60"/>
-    <w:numStyleLink w:val="2"/>
-  </w:abstractNum>
-  <w:abstractNum w:abstractNumId="6" w15:restartNumberingAfterBreak="0">
+  <w:abstractNum w:abstractNumId="4" w15:restartNumberingAfterBreak="0">
     <w:nsid w:val="4441231C"/>
     <w:multiLevelType w:val="multilevel"/>
     <w:tmpl w:val="C8BA27AA"/>
     <w:lvl w:ilvl="0">
       <w:start w:val="1"/>
       <w:numFmt w:val="decimal"/>
-      <w:pStyle w:val="20"/>
+      <w:pStyle w:val="2"/>
       <w:suff w:val="space"/>
       <w:lvlText w:val="%1"/>
       <w:lvlJc w:val="left"/>
@@ -2944,11 +2713,11 @@
       </w:rPr>
     </w:lvl>
   </w:abstractNum>
-  <w:abstractNum w:abstractNumId="7" w15:restartNumberingAfterBreak="0">
+  <w:abstractNum w:abstractNumId="5" w15:restartNumberingAfterBreak="0">
     <w:nsid w:val="553929AC"/>
     <w:multiLevelType w:val="multilevel"/>
     <w:tmpl w:val="22C0AC60"/>
-    <w:styleLink w:val="2"/>
+    <w:styleLink w:val="20"/>
     <w:lvl w:ilvl="0">
       <w:start w:val="1"/>
       <w:numFmt w:val="decimal"/>
@@ -3058,31 +2827,22 @@
       </w:rPr>
     </w:lvl>
   </w:abstractNum>
-  <w:abstractNum w:abstractNumId="8" w15:restartNumberingAfterBreak="0">
-    <w:nsid w:val="55DD3D72"/>
-    <w:multiLevelType w:val="multilevel"/>
-    <w:tmpl w:val="22C0AC60"/>
-    <w:numStyleLink w:val="2"/>
-  </w:abstractNum>
-  <w:abstractNum w:abstractNumId="9" w15:restartNumberingAfterBreak="0">
-    <w:nsid w:val="5F9E7D8E"/>
-    <w:multiLevelType w:val="multilevel"/>
-    <w:tmpl w:val="22C0AC60"/>
-    <w:numStyleLink w:val="2"/>
-  </w:abstractNum>
   <w:num w:numId="1" w16cid:durableId="179438853">
+    <w:abstractNumId w:val="3"/>
+  </w:num>
+  <w:num w:numId="2" w16cid:durableId="1185561364">
+    <w:abstractNumId w:val="5"/>
+  </w:num>
+  <w:num w:numId="3" w16cid:durableId="1964850438">
     <w:abstractNumId w:val="4"/>
   </w:num>
-  <w:num w:numId="2" w16cid:durableId="1185561364">
-    <w:abstractNumId w:val="7"/>
-  </w:num>
-  <w:num w:numId="3" w16cid:durableId="1964850438">
-    <w:abstractNumId w:val="6"/>
-  </w:num>
-  <w:num w:numId="4" w16cid:durableId="341320432">
+  <w:num w:numId="4" w16cid:durableId="2049603216">
     <w:abstractNumId w:val="0"/>
   </w:num>
-  <w:num w:numId="5" w16cid:durableId="1005590658">
+  <w:num w:numId="5" w16cid:durableId="703869699">
+    <w:abstractNumId w:val="2"/>
+  </w:num>
+  <w:num w:numId="6" w16cid:durableId="1822653246">
     <w:abstractNumId w:val="2"/>
     <w:lvlOverride w:ilvl="0">
       <w:startOverride w:val="1"/>
@@ -3112,7 +2872,7 @@
       <w:startOverride w:val="1"/>
     </w:lvlOverride>
   </w:num>
-  <w:num w:numId="6" w16cid:durableId="1874343661">
+  <w:num w:numId="7" w16cid:durableId="2079478619">
     <w:abstractNumId w:val="2"/>
     <w:lvlOverride w:ilvl="0">
       <w:startOverride w:val="1"/>
@@ -3142,7 +2902,7 @@
       <w:startOverride w:val="1"/>
     </w:lvlOverride>
   </w:num>
-  <w:num w:numId="7" w16cid:durableId="1665889510">
+  <w:num w:numId="8" w16cid:durableId="1567565266">
     <w:abstractNumId w:val="2"/>
     <w:lvlOverride w:ilvl="0">
       <w:startOverride w:val="1"/>
@@ -3172,7 +2932,7 @@
       <w:startOverride w:val="1"/>
     </w:lvlOverride>
   </w:num>
-  <w:num w:numId="8" w16cid:durableId="2025473760">
+  <w:num w:numId="9" w16cid:durableId="1744447668">
     <w:abstractNumId w:val="2"/>
     <w:lvlOverride w:ilvl="0">
       <w:startOverride w:val="1"/>
@@ -3202,25 +2962,118 @@
       <w:startOverride w:val="1"/>
     </w:lvlOverride>
   </w:num>
-  <w:num w:numId="9" w16cid:durableId="1817184325">
+  <w:num w:numId="10" w16cid:durableId="1594360317">
+    <w:abstractNumId w:val="2"/>
+    <w:lvlOverride w:ilvl="0">
+      <w:startOverride w:val="1"/>
+    </w:lvlOverride>
+    <w:lvlOverride w:ilvl="1">
+      <w:startOverride w:val="1"/>
+    </w:lvlOverride>
+    <w:lvlOverride w:ilvl="2">
+      <w:startOverride w:val="1"/>
+    </w:lvlOverride>
+    <w:lvlOverride w:ilvl="3">
+      <w:startOverride w:val="1"/>
+    </w:lvlOverride>
+    <w:lvlOverride w:ilvl="4">
+      <w:startOverride w:val="1"/>
+    </w:lvlOverride>
+    <w:lvlOverride w:ilvl="5">
+      <w:startOverride w:val="1"/>
+    </w:lvlOverride>
+    <w:lvlOverride w:ilvl="6">
+      <w:startOverride w:val="1"/>
+    </w:lvlOverride>
+    <w:lvlOverride w:ilvl="7">
+      <w:startOverride w:val="1"/>
+    </w:lvlOverride>
+    <w:lvlOverride w:ilvl="8">
+      <w:startOverride w:val="1"/>
+    </w:lvlOverride>
+  </w:num>
+  <w:num w:numId="11" w16cid:durableId="898518209">
+    <w:abstractNumId w:val="2"/>
+    <w:lvlOverride w:ilvl="0">
+      <w:startOverride w:val="1"/>
+    </w:lvlOverride>
+    <w:lvlOverride w:ilvl="1">
+      <w:startOverride w:val="1"/>
+    </w:lvlOverride>
+    <w:lvlOverride w:ilvl="2">
+      <w:startOverride w:val="1"/>
+    </w:lvlOverride>
+    <w:lvlOverride w:ilvl="3">
+      <w:startOverride w:val="1"/>
+    </w:lvlOverride>
+    <w:lvlOverride w:ilvl="4">
+      <w:startOverride w:val="1"/>
+    </w:lvlOverride>
+    <w:lvlOverride w:ilvl="5">
+      <w:startOverride w:val="1"/>
+    </w:lvlOverride>
+    <w:lvlOverride w:ilvl="6">
+      <w:startOverride w:val="1"/>
+    </w:lvlOverride>
+    <w:lvlOverride w:ilvl="7">
+      <w:startOverride w:val="1"/>
+    </w:lvlOverride>
+    <w:lvlOverride w:ilvl="8">
+      <w:startOverride w:val="1"/>
+    </w:lvlOverride>
+  </w:num>
+  <w:num w:numId="12" w16cid:durableId="843059312">
+    <w:abstractNumId w:val="2"/>
+    <w:lvlOverride w:ilvl="0">
+      <w:startOverride w:val="1"/>
+    </w:lvlOverride>
+    <w:lvlOverride w:ilvl="1">
+      <w:startOverride w:val="1"/>
+    </w:lvlOverride>
+    <w:lvlOverride w:ilvl="2">
+      <w:startOverride w:val="1"/>
+    </w:lvlOverride>
+    <w:lvlOverride w:ilvl="3">
+      <w:startOverride w:val="1"/>
+    </w:lvlOverride>
+    <w:lvlOverride w:ilvl="4">
+      <w:startOverride w:val="1"/>
+    </w:lvlOverride>
+    <w:lvlOverride w:ilvl="5">
+      <w:startOverride w:val="1"/>
+    </w:lvlOverride>
+    <w:lvlOverride w:ilvl="6">
+      <w:startOverride w:val="1"/>
+    </w:lvlOverride>
+    <w:lvlOverride w:ilvl="7">
+      <w:startOverride w:val="1"/>
+    </w:lvlOverride>
+    <w:lvlOverride w:ilvl="8">
+      <w:startOverride w:val="1"/>
+    </w:lvlOverride>
+  </w:num>
+  <w:num w:numId="13" w16cid:durableId="2111394418">
     <w:abstractNumId w:val="1"/>
   </w:num>
-  <w:num w:numId="10" w16cid:durableId="796531022">
+  <w:num w:numId="14" w16cid:durableId="723678939">
     <w:abstractNumId w:val="1"/>
   </w:num>
-  <w:num w:numId="11" w16cid:durableId="859271871">
+  <w:num w:numId="15" w16cid:durableId="2047368205">
     <w:abstractNumId w:val="1"/>
   </w:num>
-  <w:num w:numId="12" w16cid:durableId="235434023">
+  <w:num w:numId="16" w16cid:durableId="974989202">
     <w:abstractNumId w:val="1"/>
   </w:num>
-  <w:num w:numId="13" w16cid:durableId="2079471255">
+  <w:num w:numId="17" w16cid:durableId="55974617">
     <w:abstractNumId w:val="1"/>
   </w:num>
-  <w:num w:numId="14" w16cid:durableId="1886717940">
+  <w:num w:numId="18" w16cid:durableId="1273897876">
     <w:abstractNumId w:val="1"/>
   </w:num>
-  <w:num w:numId="15" w16cid:durableId="1395929224">
+  <w:num w:numId="19" w16cid:durableId="1449272727">
+    <w:abstractNumId w:val="1"/>
+  </w:num>
+  <w:num w:numId="20" w16cid:durableId="370495256">
     <w:abstractNumId w:val="2"/>
     <w:lvlOverride w:ilvl="0">
       <w:startOverride w:val="1"/>
@@ -3250,585 +3103,7 @@
       <w:startOverride w:val="1"/>
     </w:lvlOverride>
   </w:num>
-  <w:num w:numId="16" w16cid:durableId="1992321919">
-    <w:abstractNumId w:val="0"/>
-  </w:num>
-  <w:num w:numId="17" w16cid:durableId="2001687180">
-    <w:abstractNumId w:val="2"/>
-    <w:lvlOverride w:ilvl="0">
-      <w:startOverride w:val="1"/>
-    </w:lvlOverride>
-    <w:lvlOverride w:ilvl="1">
-      <w:startOverride w:val="1"/>
-    </w:lvlOverride>
-    <w:lvlOverride w:ilvl="2">
-      <w:startOverride w:val="1"/>
-    </w:lvlOverride>
-    <w:lvlOverride w:ilvl="3">
-      <w:startOverride w:val="1"/>
-    </w:lvlOverride>
-    <w:lvlOverride w:ilvl="4">
-      <w:startOverride w:val="1"/>
-    </w:lvlOverride>
-    <w:lvlOverride w:ilvl="5">
-      <w:startOverride w:val="1"/>
-    </w:lvlOverride>
-    <w:lvlOverride w:ilvl="6">
-      <w:startOverride w:val="1"/>
-    </w:lvlOverride>
-    <w:lvlOverride w:ilvl="7">
-      <w:startOverride w:val="1"/>
-    </w:lvlOverride>
-    <w:lvlOverride w:ilvl="8">
-      <w:startOverride w:val="1"/>
-    </w:lvlOverride>
-  </w:num>
-  <w:num w:numId="18" w16cid:durableId="1391268118">
-    <w:abstractNumId w:val="2"/>
-    <w:lvlOverride w:ilvl="0">
-      <w:startOverride w:val="1"/>
-    </w:lvlOverride>
-    <w:lvlOverride w:ilvl="1">
-      <w:startOverride w:val="1"/>
-    </w:lvlOverride>
-    <w:lvlOverride w:ilvl="2">
-      <w:startOverride w:val="1"/>
-    </w:lvlOverride>
-    <w:lvlOverride w:ilvl="3">
-      <w:startOverride w:val="1"/>
-    </w:lvlOverride>
-    <w:lvlOverride w:ilvl="4">
-      <w:startOverride w:val="1"/>
-    </w:lvlOverride>
-    <w:lvlOverride w:ilvl="5">
-      <w:startOverride w:val="1"/>
-    </w:lvlOverride>
-    <w:lvlOverride w:ilvl="6">
-      <w:startOverride w:val="1"/>
-    </w:lvlOverride>
-    <w:lvlOverride w:ilvl="7">
-      <w:startOverride w:val="1"/>
-    </w:lvlOverride>
-    <w:lvlOverride w:ilvl="8">
-      <w:startOverride w:val="1"/>
-    </w:lvlOverride>
-  </w:num>
-  <w:num w:numId="19" w16cid:durableId="969868960">
-    <w:abstractNumId w:val="2"/>
-    <w:lvlOverride w:ilvl="0">
-      <w:startOverride w:val="1"/>
-    </w:lvlOverride>
-    <w:lvlOverride w:ilvl="1">
-      <w:startOverride w:val="1"/>
-    </w:lvlOverride>
-    <w:lvlOverride w:ilvl="2">
-      <w:startOverride w:val="1"/>
-    </w:lvlOverride>
-    <w:lvlOverride w:ilvl="3">
-      <w:startOverride w:val="1"/>
-    </w:lvlOverride>
-    <w:lvlOverride w:ilvl="4">
-      <w:startOverride w:val="1"/>
-    </w:lvlOverride>
-    <w:lvlOverride w:ilvl="5">
-      <w:startOverride w:val="1"/>
-    </w:lvlOverride>
-    <w:lvlOverride w:ilvl="6">
-      <w:startOverride w:val="1"/>
-    </w:lvlOverride>
-    <w:lvlOverride w:ilvl="7">
-      <w:startOverride w:val="1"/>
-    </w:lvlOverride>
-    <w:lvlOverride w:ilvl="8">
-      <w:startOverride w:val="1"/>
-    </w:lvlOverride>
-  </w:num>
-  <w:num w:numId="20" w16cid:durableId="1949894972">
-    <w:abstractNumId w:val="2"/>
-    <w:lvlOverride w:ilvl="0">
-      <w:startOverride w:val="1"/>
-    </w:lvlOverride>
-    <w:lvlOverride w:ilvl="1">
-      <w:startOverride w:val="1"/>
-    </w:lvlOverride>
-    <w:lvlOverride w:ilvl="2">
-      <w:startOverride w:val="1"/>
-    </w:lvlOverride>
-    <w:lvlOverride w:ilvl="3">
-      <w:startOverride w:val="1"/>
-    </w:lvlOverride>
-    <w:lvlOverride w:ilvl="4">
-      <w:startOverride w:val="1"/>
-    </w:lvlOverride>
-    <w:lvlOverride w:ilvl="5">
-      <w:startOverride w:val="1"/>
-    </w:lvlOverride>
-    <w:lvlOverride w:ilvl="6">
-      <w:startOverride w:val="1"/>
-    </w:lvlOverride>
-    <w:lvlOverride w:ilvl="7">
-      <w:startOverride w:val="1"/>
-    </w:lvlOverride>
-    <w:lvlOverride w:ilvl="8">
-      <w:startOverride w:val="1"/>
-    </w:lvlOverride>
-  </w:num>
-  <w:num w:numId="21" w16cid:durableId="497044242">
-    <w:abstractNumId w:val="1"/>
-  </w:num>
-  <w:num w:numId="22" w16cid:durableId="1865554284">
-    <w:abstractNumId w:val="1"/>
-  </w:num>
-  <w:num w:numId="23" w16cid:durableId="1013605158">
-    <w:abstractNumId w:val="1"/>
-  </w:num>
-  <w:num w:numId="24" w16cid:durableId="2041275379">
-    <w:abstractNumId w:val="1"/>
-  </w:num>
-  <w:num w:numId="25" w16cid:durableId="1102920783">
-    <w:abstractNumId w:val="1"/>
-  </w:num>
-  <w:num w:numId="26" w16cid:durableId="205601545">
-    <w:abstractNumId w:val="1"/>
-  </w:num>
-  <w:num w:numId="27" w16cid:durableId="756174950">
-    <w:abstractNumId w:val="2"/>
-    <w:lvlOverride w:ilvl="0">
-      <w:startOverride w:val="1"/>
-    </w:lvlOverride>
-    <w:lvlOverride w:ilvl="1">
-      <w:startOverride w:val="1"/>
-    </w:lvlOverride>
-    <w:lvlOverride w:ilvl="2">
-      <w:startOverride w:val="1"/>
-    </w:lvlOverride>
-    <w:lvlOverride w:ilvl="3">
-      <w:startOverride w:val="1"/>
-    </w:lvlOverride>
-    <w:lvlOverride w:ilvl="4">
-      <w:startOverride w:val="1"/>
-    </w:lvlOverride>
-    <w:lvlOverride w:ilvl="5">
-      <w:startOverride w:val="1"/>
-    </w:lvlOverride>
-    <w:lvlOverride w:ilvl="6">
-      <w:startOverride w:val="1"/>
-    </w:lvlOverride>
-    <w:lvlOverride w:ilvl="7">
-      <w:startOverride w:val="1"/>
-    </w:lvlOverride>
-    <w:lvlOverride w:ilvl="8">
-      <w:startOverride w:val="1"/>
-    </w:lvlOverride>
-  </w:num>
-  <w:num w:numId="28" w16cid:durableId="549461926">
-    <w:abstractNumId w:val="9"/>
-  </w:num>
-  <w:num w:numId="29" w16cid:durableId="2002847565">
-    <w:abstractNumId w:val="8"/>
-  </w:num>
-  <w:num w:numId="30" w16cid:durableId="1905749246">
-    <w:abstractNumId w:val="5"/>
-  </w:num>
-  <w:num w:numId="31" w16cid:durableId="557284487">
-    <w:abstractNumId w:val="0"/>
-  </w:num>
-  <w:num w:numId="32" w16cid:durableId="1892109810">
-    <w:abstractNumId w:val="2"/>
-  </w:num>
-  <w:num w:numId="33" w16cid:durableId="1833058738">
-    <w:abstractNumId w:val="2"/>
-  </w:num>
-  <w:num w:numId="34" w16cid:durableId="444424043">
-    <w:abstractNumId w:val="2"/>
-  </w:num>
-  <w:num w:numId="35" w16cid:durableId="1663658622">
-    <w:abstractNumId w:val="2"/>
-  </w:num>
-  <w:num w:numId="36" w16cid:durableId="1539661480">
-    <w:abstractNumId w:val="2"/>
-    <w:lvlOverride w:ilvl="0">
-      <w:startOverride w:val="1"/>
-    </w:lvlOverride>
-    <w:lvlOverride w:ilvl="1">
-      <w:startOverride w:val="1"/>
-    </w:lvlOverride>
-    <w:lvlOverride w:ilvl="2">
-      <w:startOverride w:val="1"/>
-    </w:lvlOverride>
-    <w:lvlOverride w:ilvl="3">
-      <w:startOverride w:val="1"/>
-    </w:lvlOverride>
-    <w:lvlOverride w:ilvl="4">
-      <w:startOverride w:val="1"/>
-    </w:lvlOverride>
-    <w:lvlOverride w:ilvl="5">
-      <w:startOverride w:val="1"/>
-    </w:lvlOverride>
-    <w:lvlOverride w:ilvl="6">
-      <w:startOverride w:val="1"/>
-    </w:lvlOverride>
-    <w:lvlOverride w:ilvl="7">
-      <w:startOverride w:val="1"/>
-    </w:lvlOverride>
-    <w:lvlOverride w:ilvl="8">
-      <w:startOverride w:val="1"/>
-    </w:lvlOverride>
-  </w:num>
-  <w:num w:numId="37" w16cid:durableId="679696415">
-    <w:abstractNumId w:val="2"/>
-    <w:lvlOverride w:ilvl="0">
-      <w:startOverride w:val="1"/>
-    </w:lvlOverride>
-    <w:lvlOverride w:ilvl="1">
-      <w:startOverride w:val="1"/>
-    </w:lvlOverride>
-    <w:lvlOverride w:ilvl="2">
-      <w:startOverride w:val="1"/>
-    </w:lvlOverride>
-    <w:lvlOverride w:ilvl="3">
-      <w:startOverride w:val="1"/>
-    </w:lvlOverride>
-    <w:lvlOverride w:ilvl="4">
-      <w:startOverride w:val="1"/>
-    </w:lvlOverride>
-    <w:lvlOverride w:ilvl="5">
-      <w:startOverride w:val="1"/>
-    </w:lvlOverride>
-    <w:lvlOverride w:ilvl="6">
-      <w:startOverride w:val="1"/>
-    </w:lvlOverride>
-    <w:lvlOverride w:ilvl="7">
-      <w:startOverride w:val="1"/>
-    </w:lvlOverride>
-    <w:lvlOverride w:ilvl="8">
-      <w:startOverride w:val="1"/>
-    </w:lvlOverride>
-  </w:num>
-  <w:num w:numId="38" w16cid:durableId="715549417">
-    <w:abstractNumId w:val="1"/>
-  </w:num>
-  <w:num w:numId="39" w16cid:durableId="229386550">
-    <w:abstractNumId w:val="1"/>
-  </w:num>
-  <w:num w:numId="40" w16cid:durableId="1072388979">
-    <w:abstractNumId w:val="1"/>
-  </w:num>
-  <w:num w:numId="41" w16cid:durableId="1845821821">
-    <w:abstractNumId w:val="1"/>
-  </w:num>
-  <w:num w:numId="42" w16cid:durableId="1307271907">
-    <w:abstractNumId w:val="1"/>
-  </w:num>
-  <w:num w:numId="43" w16cid:durableId="1796439570">
-    <w:abstractNumId w:val="1"/>
-  </w:num>
-  <w:num w:numId="44" w16cid:durableId="716468645">
-    <w:abstractNumId w:val="2"/>
-    <w:lvlOverride w:ilvl="0">
-      <w:startOverride w:val="1"/>
-    </w:lvlOverride>
-    <w:lvlOverride w:ilvl="1">
-      <w:startOverride w:val="1"/>
-    </w:lvlOverride>
-    <w:lvlOverride w:ilvl="2">
-      <w:startOverride w:val="1"/>
-    </w:lvlOverride>
-    <w:lvlOverride w:ilvl="3">
-      <w:startOverride w:val="1"/>
-    </w:lvlOverride>
-    <w:lvlOverride w:ilvl="4">
-      <w:startOverride w:val="1"/>
-    </w:lvlOverride>
-    <w:lvlOverride w:ilvl="5">
-      <w:startOverride w:val="1"/>
-    </w:lvlOverride>
-    <w:lvlOverride w:ilvl="6">
-      <w:startOverride w:val="1"/>
-    </w:lvlOverride>
-    <w:lvlOverride w:ilvl="7">
-      <w:startOverride w:val="1"/>
-    </w:lvlOverride>
-    <w:lvlOverride w:ilvl="8">
-      <w:startOverride w:val="1"/>
-    </w:lvlOverride>
-  </w:num>
-  <w:num w:numId="45" w16cid:durableId="764618200">
-    <w:abstractNumId w:val="3"/>
-  </w:num>
-  <w:num w:numId="46" w16cid:durableId="2049603216">
-    <w:abstractNumId w:val="0"/>
-  </w:num>
-  <w:num w:numId="47" w16cid:durableId="703869699">
-    <w:abstractNumId w:val="2"/>
-  </w:num>
-  <w:num w:numId="48" w16cid:durableId="1822653246">
-    <w:abstractNumId w:val="2"/>
-    <w:lvlOverride w:ilvl="0">
-      <w:startOverride w:val="1"/>
-    </w:lvlOverride>
-    <w:lvlOverride w:ilvl="1">
-      <w:startOverride w:val="1"/>
-    </w:lvlOverride>
-    <w:lvlOverride w:ilvl="2">
-      <w:startOverride w:val="1"/>
-    </w:lvlOverride>
-    <w:lvlOverride w:ilvl="3">
-      <w:startOverride w:val="1"/>
-    </w:lvlOverride>
-    <w:lvlOverride w:ilvl="4">
-      <w:startOverride w:val="1"/>
-    </w:lvlOverride>
-    <w:lvlOverride w:ilvl="5">
-      <w:startOverride w:val="1"/>
-    </w:lvlOverride>
-    <w:lvlOverride w:ilvl="6">
-      <w:startOverride w:val="1"/>
-    </w:lvlOverride>
-    <w:lvlOverride w:ilvl="7">
-      <w:startOverride w:val="1"/>
-    </w:lvlOverride>
-    <w:lvlOverride w:ilvl="8">
-      <w:startOverride w:val="1"/>
-    </w:lvlOverride>
-  </w:num>
-  <w:num w:numId="49" w16cid:durableId="2079478619">
-    <w:abstractNumId w:val="2"/>
-    <w:lvlOverride w:ilvl="0">
-      <w:startOverride w:val="1"/>
-    </w:lvlOverride>
-    <w:lvlOverride w:ilvl="1">
-      <w:startOverride w:val="1"/>
-    </w:lvlOverride>
-    <w:lvlOverride w:ilvl="2">
-      <w:startOverride w:val="1"/>
-    </w:lvlOverride>
-    <w:lvlOverride w:ilvl="3">
-      <w:startOverride w:val="1"/>
-    </w:lvlOverride>
-    <w:lvlOverride w:ilvl="4">
-      <w:startOverride w:val="1"/>
-    </w:lvlOverride>
-    <w:lvlOverride w:ilvl="5">
-      <w:startOverride w:val="1"/>
-    </w:lvlOverride>
-    <w:lvlOverride w:ilvl="6">
-      <w:startOverride w:val="1"/>
-    </w:lvlOverride>
-    <w:lvlOverride w:ilvl="7">
-      <w:startOverride w:val="1"/>
-    </w:lvlOverride>
-    <w:lvlOverride w:ilvl="8">
-      <w:startOverride w:val="1"/>
-    </w:lvlOverride>
-  </w:num>
-  <w:num w:numId="50" w16cid:durableId="1567565266">
-    <w:abstractNumId w:val="2"/>
-    <w:lvlOverride w:ilvl="0">
-      <w:startOverride w:val="1"/>
-    </w:lvlOverride>
-    <w:lvlOverride w:ilvl="1">
-      <w:startOverride w:val="1"/>
-    </w:lvlOverride>
-    <w:lvlOverride w:ilvl="2">
-      <w:startOverride w:val="1"/>
-    </w:lvlOverride>
-    <w:lvlOverride w:ilvl="3">
-      <w:startOverride w:val="1"/>
-    </w:lvlOverride>
-    <w:lvlOverride w:ilvl="4">
-      <w:startOverride w:val="1"/>
-    </w:lvlOverride>
-    <w:lvlOverride w:ilvl="5">
-      <w:startOverride w:val="1"/>
-    </w:lvlOverride>
-    <w:lvlOverride w:ilvl="6">
-      <w:startOverride w:val="1"/>
-    </w:lvlOverride>
-    <w:lvlOverride w:ilvl="7">
-      <w:startOverride w:val="1"/>
-    </w:lvlOverride>
-    <w:lvlOverride w:ilvl="8">
-      <w:startOverride w:val="1"/>
-    </w:lvlOverride>
-  </w:num>
-  <w:num w:numId="51" w16cid:durableId="1744447668">
-    <w:abstractNumId w:val="2"/>
-    <w:lvlOverride w:ilvl="0">
-      <w:startOverride w:val="1"/>
-    </w:lvlOverride>
-    <w:lvlOverride w:ilvl="1">
-      <w:startOverride w:val="1"/>
-    </w:lvlOverride>
-    <w:lvlOverride w:ilvl="2">
-      <w:startOverride w:val="1"/>
-    </w:lvlOverride>
-    <w:lvlOverride w:ilvl="3">
-      <w:startOverride w:val="1"/>
-    </w:lvlOverride>
-    <w:lvlOverride w:ilvl="4">
-      <w:startOverride w:val="1"/>
-    </w:lvlOverride>
-    <w:lvlOverride w:ilvl="5">
-      <w:startOverride w:val="1"/>
-    </w:lvlOverride>
-    <w:lvlOverride w:ilvl="6">
-      <w:startOverride w:val="1"/>
-    </w:lvlOverride>
-    <w:lvlOverride w:ilvl="7">
-      <w:startOverride w:val="1"/>
-    </w:lvlOverride>
-    <w:lvlOverride w:ilvl="8">
-      <w:startOverride w:val="1"/>
-    </w:lvlOverride>
-  </w:num>
-  <w:num w:numId="52" w16cid:durableId="1594360317">
-    <w:abstractNumId w:val="2"/>
-    <w:lvlOverride w:ilvl="0">
-      <w:startOverride w:val="1"/>
-    </w:lvlOverride>
-    <w:lvlOverride w:ilvl="1">
-      <w:startOverride w:val="1"/>
-    </w:lvlOverride>
-    <w:lvlOverride w:ilvl="2">
-      <w:startOverride w:val="1"/>
-    </w:lvlOverride>
-    <w:lvlOverride w:ilvl="3">
-      <w:startOverride w:val="1"/>
-    </w:lvlOverride>
-    <w:lvlOverride w:ilvl="4">
-      <w:startOverride w:val="1"/>
-    </w:lvlOverride>
-    <w:lvlOverride w:ilvl="5">
-      <w:startOverride w:val="1"/>
-    </w:lvlOverride>
-    <w:lvlOverride w:ilvl="6">
-      <w:startOverride w:val="1"/>
-    </w:lvlOverride>
-    <w:lvlOverride w:ilvl="7">
-      <w:startOverride w:val="1"/>
-    </w:lvlOverride>
-    <w:lvlOverride w:ilvl="8">
-      <w:startOverride w:val="1"/>
-    </w:lvlOverride>
-  </w:num>
-  <w:num w:numId="53" w16cid:durableId="898518209">
-    <w:abstractNumId w:val="2"/>
-    <w:lvlOverride w:ilvl="0">
-      <w:startOverride w:val="1"/>
-    </w:lvlOverride>
-    <w:lvlOverride w:ilvl="1">
-      <w:startOverride w:val="1"/>
-    </w:lvlOverride>
-    <w:lvlOverride w:ilvl="2">
-      <w:startOverride w:val="1"/>
-    </w:lvlOverride>
-    <w:lvlOverride w:ilvl="3">
-      <w:startOverride w:val="1"/>
-    </w:lvlOverride>
-    <w:lvlOverride w:ilvl="4">
-      <w:startOverride w:val="1"/>
-    </w:lvlOverride>
-    <w:lvlOverride w:ilvl="5">
-      <w:startOverride w:val="1"/>
-    </w:lvlOverride>
-    <w:lvlOverride w:ilvl="6">
-      <w:startOverride w:val="1"/>
-    </w:lvlOverride>
-    <w:lvlOverride w:ilvl="7">
-      <w:startOverride w:val="1"/>
-    </w:lvlOverride>
-    <w:lvlOverride w:ilvl="8">
-      <w:startOverride w:val="1"/>
-    </w:lvlOverride>
-  </w:num>
-  <w:num w:numId="54" w16cid:durableId="843059312">
-    <w:abstractNumId w:val="2"/>
-    <w:lvlOverride w:ilvl="0">
-      <w:startOverride w:val="1"/>
-    </w:lvlOverride>
-    <w:lvlOverride w:ilvl="1">
-      <w:startOverride w:val="1"/>
-    </w:lvlOverride>
-    <w:lvlOverride w:ilvl="2">
-      <w:startOverride w:val="1"/>
-    </w:lvlOverride>
-    <w:lvlOverride w:ilvl="3">
-      <w:startOverride w:val="1"/>
-    </w:lvlOverride>
-    <w:lvlOverride w:ilvl="4">
-      <w:startOverride w:val="1"/>
-    </w:lvlOverride>
-    <w:lvlOverride w:ilvl="5">
-      <w:startOverride w:val="1"/>
-    </w:lvlOverride>
-    <w:lvlOverride w:ilvl="6">
-      <w:startOverride w:val="1"/>
-    </w:lvlOverride>
-    <w:lvlOverride w:ilvl="7">
-      <w:startOverride w:val="1"/>
-    </w:lvlOverride>
-    <w:lvlOverride w:ilvl="8">
-      <w:startOverride w:val="1"/>
-    </w:lvlOverride>
-  </w:num>
-  <w:num w:numId="55" w16cid:durableId="2111394418">
-    <w:abstractNumId w:val="1"/>
-  </w:num>
-  <w:num w:numId="56" w16cid:durableId="723678939">
-    <w:abstractNumId w:val="1"/>
-  </w:num>
-  <w:num w:numId="57" w16cid:durableId="2047368205">
-    <w:abstractNumId w:val="1"/>
-  </w:num>
-  <w:num w:numId="58" w16cid:durableId="974989202">
-    <w:abstractNumId w:val="1"/>
-  </w:num>
-  <w:num w:numId="59" w16cid:durableId="55974617">
-    <w:abstractNumId w:val="1"/>
-  </w:num>
-  <w:num w:numId="60" w16cid:durableId="1273897876">
-    <w:abstractNumId w:val="1"/>
-  </w:num>
-  <w:num w:numId="61" w16cid:durableId="1449272727">
-    <w:abstractNumId w:val="1"/>
-  </w:num>
-  <w:num w:numId="62" w16cid:durableId="154762627">
-    <w:abstractNumId w:val="1"/>
-  </w:num>
-  <w:num w:numId="63" w16cid:durableId="1122966913">
-    <w:abstractNumId w:val="1"/>
-  </w:num>
-  <w:num w:numId="64" w16cid:durableId="370495256">
-    <w:abstractNumId w:val="2"/>
-    <w:lvlOverride w:ilvl="0">
-      <w:startOverride w:val="1"/>
-    </w:lvlOverride>
-    <w:lvlOverride w:ilvl="1">
-      <w:startOverride w:val="1"/>
-    </w:lvlOverride>
-    <w:lvlOverride w:ilvl="2">
-      <w:startOverride w:val="1"/>
-    </w:lvlOverride>
-    <w:lvlOverride w:ilvl="3">
-      <w:startOverride w:val="1"/>
-    </w:lvlOverride>
-    <w:lvlOverride w:ilvl="4">
-      <w:startOverride w:val="1"/>
-    </w:lvlOverride>
-    <w:lvlOverride w:ilvl="5">
-      <w:startOverride w:val="1"/>
-    </w:lvlOverride>
-    <w:lvlOverride w:ilvl="6">
-      <w:startOverride w:val="1"/>
-    </w:lvlOverride>
-    <w:lvlOverride w:ilvl="7">
-      <w:startOverride w:val="1"/>
-    </w:lvlOverride>
-    <w:lvlOverride w:ilvl="8">
-      <w:startOverride w:val="1"/>
-    </w:lvlOverride>
-  </w:num>
+  <w:numIdMacAtCleanup w:val="20"/>
 </w:numbering>
 </file>
 
@@ -4138,7 +3413,7 @@
       <w:szCs w:val="32"/>
     </w:rPr>
   </w:style>
-  <w:style w:type="paragraph" w:styleId="20">
+  <w:style w:type="paragraph" w:styleId="2">
     <w:name w:val="heading 2"/>
     <w:basedOn w:val="a"/>
     <w:next w:val="a0"/>
@@ -5094,7 +4369,7 @@
       </w:numPr>
     </w:pPr>
   </w:style>
-  <w:style w:type="numbering" w:customStyle="1" w:styleId="2">
+  <w:style w:type="numbering" w:customStyle="1" w:styleId="20">
     <w:name w:val="列表2"/>
     <w:uiPriority w:val="99"/>
     <w:rsid w:val="00D42F07"/>
@@ -5469,4 +4744,16 @@
   </a:objectDefaults>
   <a:extraClrSchemeLst/>
 </a:theme>
+</file>
+
+<file path=customXml/item1.xml><?xml version="1.0" encoding="utf-8"?>
+<b:Sources xmlns:b="http://schemas.openxmlformats.org/officeDocument/2006/bibliography" xmlns="http://schemas.openxmlformats.org/officeDocument/2006/bibliography" SelectedStyle="\APASixthEditionOfficeOnline.xsl" StyleName="APA" Version="6"/>
+</file>
+
+<file path=customXml/itemProps1.xml><?xml version="1.0" encoding="utf-8"?>
+<ds:datastoreItem xmlns:ds="http://schemas.openxmlformats.org/officeDocument/2006/customXml" ds:itemID="{3F2F9186-A2BA-43B3-A892-09974D25829A}">
+  <ds:schemaRefs>
+    <ds:schemaRef ds:uri="http://schemas.openxmlformats.org/officeDocument/2006/bibliography"/>
+  </ds:schemaRefs>
+</ds:datastoreItem>
 </file>
--- a/templates_标题编号.docx
+++ b/templates_标题编号.docx
@@ -207,6 +207,7 @@
       </w:pPr>
       <w:bookmarkStart w:id="15" w:name="Xca5b9b4625b95347556be5a9eff0c0aaf7d0287"/>
       <w:r>
+        <w:lastRenderedPageBreak/>
         <w:t>1</w:t>
       </w:r>
     </w:p>
@@ -246,7 +247,6 @@
       <w:bookmarkEnd w:id="16"/>
       <w:bookmarkEnd w:id="17"/>
       <w:r>
-        <w:lastRenderedPageBreak/>
         <w:t>2</w:t>
       </w:r>
     </w:p>
@@ -597,6 +597,7 @@
       <w:bookmarkEnd w:id="30"/>
       <w:bookmarkEnd w:id="44"/>
       <w:r>
+        <w:lastRenderedPageBreak/>
         <w:t>代码块和行内代码</w:t>
       </w:r>
     </w:p>
@@ -616,7 +617,6 @@
         <w:rPr>
           <w:rStyle w:val="VerbatimChar"/>
         </w:rPr>
-        <w:lastRenderedPageBreak/>
         <w:t>function y = clip(x,x_min,x_max)</w:t>
       </w:r>
       <w:r>
@@ -963,9 +963,9 @@
         <w:tblLook w:val="0020" w:firstRow="1" w:lastRow="0" w:firstColumn="0" w:lastColumn="0" w:noHBand="0" w:noVBand="0"/>
       </w:tblPr>
       <w:tblGrid>
-        <w:gridCol w:w="2025"/>
-        <w:gridCol w:w="2074"/>
-        <w:gridCol w:w="5256"/>
+        <w:gridCol w:w="1874"/>
+        <w:gridCol w:w="1822"/>
+        <w:gridCol w:w="4610"/>
       </w:tblGrid>
       <w:tr>
         <w:trPr>
@@ -1421,6 +1421,7 @@
               <w:pStyle w:val="Compact"/>
             </w:pPr>
             <w:r>
+              <w:lastRenderedPageBreak/>
               <w:t>Heading 5</w:t>
             </w:r>
             <w:r>
@@ -1527,10 +1528,7 @@
               <w:pStyle w:val="Compact"/>
             </w:pPr>
             <w:r>
-              <w:t xml:space="preserve">Block </w:t>
-            </w:r>
-            <w:r>
-              <w:t>Text</w:t>
+              <w:t>Block Text</w:t>
             </w:r>
             <w:r>
               <w:t>（文本块）</w:t>
@@ -1586,7 +1584,6 @@
               <w:pStyle w:val="Compact"/>
             </w:pPr>
             <w:r>
-              <w:lastRenderedPageBreak/>
               <w:t>Source Code</w:t>
             </w:r>
           </w:p>
@@ -1713,6 +1710,7 @@
       <w:bookmarkStart w:id="53" w:name="列表样式"/>
       <w:bookmarkEnd w:id="52"/>
       <w:r>
+        <w:lastRenderedPageBreak/>
         <w:t>列表样式</w:t>
       </w:r>
     </w:p>
@@ -2066,7 +2064,7 @@
     <w:sectPr>
       <w:footerReference w:type="default" r:id="rId12"/>
       <w:pgSz w:w="11906" w:h="16838" w:code="9"/>
-      <w:pgMar w:top="1134" w:right="850" w:bottom="1134" w:left="1701" w:header="720" w:footer="720" w:gutter="0"/>
+      <w:pgMar w:top="1440" w:right="1800" w:bottom="1440" w:left="1800" w:header="720" w:footer="720" w:gutter="0"/>
       <w:cols w:space="720"/>
       <w:docGrid w:linePitch="326"/>
     </w:sectPr>

--- a/templates_标题编号.docx
+++ b/templates_标题编号.docx
@@ -3731,7 +3731,6 @@
   <w:style w:type="paragraph" w:styleId="a9">
     <w:name w:val="Block Text"/>
     <w:basedOn w:val="a"/>
-    <w:next w:val="a0"/>
     <w:uiPriority w:val="9"/>
     <w:unhideWhenUsed/>
     <w:qFormat/>

--- a/templates_标题编号.docx
+++ b/templates_标题编号.docx
@@ -34,6 +34,7 @@
     <w:p>
       <w:pPr>
         <w:pStyle w:val="a0"/>
+        <w:ind w:firstLine="480"/>
       </w:pPr>
       <w:r>
         <w:t>本模板标题自动编号</w:t>
@@ -112,9 +113,87 @@
     <w:p>
       <w:pPr>
         <w:pStyle w:val="a0"/>
+        <w:ind w:firstLine="480"/>
       </w:pPr>
       <w:r>
         <w:t>页脚自动添加了页码</w:t>
+      </w:r>
+    </w:p>
+    <w:p>
+      <w:pPr>
+        <w:pStyle w:val="a0"/>
+        <w:ind w:firstLine="480"/>
+      </w:pPr>
+      <w:r>
+        <w:rPr>
+          <w:rFonts w:hint="eastAsia"/>
+        </w:rPr>
+        <w:t>文献引用</w:t>
+      </w:r>
+      <w:r>
+        <w:fldChar w:fldCharType="begin"/>
+      </w:r>
+      <w:r>
+        <w:instrText xml:space="preserve"> ADDIN ZOTERO_ITEM CSL_CITATION {"citationID":"DXtBOWK2","properties":{"formattedCitation":"\\super [1]\\nosupersub{}","plainCitation":"[1]","noteIndex":0},"citationItems":[{"id":30,"uris":["http://zotero.org/users/8830829/items/Q93SUFL4"],"itemData":{"id":30,"type":"book","abstract":"\"Neuroscience: Exploring the Brain surveys the organization and function of the human nervous system. We present material at the cutting edge of neuroscience in a way that is accessible to both science and nonscience students alike. The level of the material is comparable to an introductory college text in general biology. The book is divided into four parts: Part I, Foundations; Part II, Sensory and Motor Systems; Part III, The Brain and Behavior; and Part IV, The Changing Brain. We begin Part I by introducing the modern field of neuroscience and tracing some of its historical antecedents. Then we take a close look at the structure and function of individual neurons, how they communicate chemically, and how these building blocks are arranged to form a nervous system. In Part II, we go inside the brain to examine the structure and function of the systems that serve the senses and command voluntary movements. In Part III, we explore the neurobiology of human behavior, including motivation, sex, emotion, sleep, language, attention, and mental illness. Finally, in Part IV, we look at how the environment modifies the brain, both during development and in adult learning and memory\"--Provided by publisher","call-number":"QP355.2 .B42 2016","edition":"Fourth edition","event-place":"Philadelphia","ISBN":"978-0-7817-7817-6","language":"en-US","note":"rate: 5","number-of-pages":"975","publisher":"Wolters Kluwer","publisher-place":"Philadelphia","source":"Library of Congress ISBN","title":"Neuroscience: exploring the brain (Fourth edition)","title-short":"Neuroscience","author":[{"family":"Bear","given":"Mark F."},{"family":"Connors","given":"Barry W."},{"family":"Paradiso","given":"Michael A."}],"issued":{"date-parts":[["2016"]]}}}],"schema":"https://github.com/citation-style-language/schema/raw/master/csl-citation.json"} </w:instrText>
+      </w:r>
+      <w:r>
+        <w:fldChar w:fldCharType="separate"/>
+      </w:r>
+      <w:r>
+        <w:rPr>
+          <w:rFonts w:cs="Times New Roman"/>
+          <w:vertAlign w:val="superscript"/>
+        </w:rPr>
+        <w:t>[1]</w:t>
+      </w:r>
+      <w:r>
+        <w:fldChar w:fldCharType="end"/>
+      </w:r>
+    </w:p>
+    <w:p>
+      <w:pPr>
+        <w:pStyle w:val="a8"/>
+        <w:ind w:left="420" w:hanging="420"/>
+        <w:rPr>
+          <w:rFonts w:cs="Times New Roman"/>
+          <w:sz w:val="24"/>
+        </w:rPr>
+      </w:pPr>
+      <w:r>
+        <w:fldChar w:fldCharType="begin"/>
+      </w:r>
+      <w:r>
+        <w:instrText xml:space="preserve"> ADDIN ZOTERO_BIBL {"uncited":[],"omitted":[],"custom":[]} CSL_BIBLIOGRAPHY </w:instrText>
+      </w:r>
+      <w:r>
+        <w:fldChar w:fldCharType="separate"/>
+      </w:r>
+      <w:r>
+        <w:rPr>
+          <w:rFonts w:cs="Times New Roman"/>
+          <w:sz w:val="24"/>
+        </w:rPr>
+        <w:t>[1]</w:t>
+      </w:r>
+      <w:r>
+        <w:rPr>
+          <w:rFonts w:cs="Times New Roman"/>
+          <w:sz w:val="24"/>
+        </w:rPr>
+        <w:tab/>
+        <w:t>Bear M F, Connors B W, Paradiso M A. Neuroscience: exploring the brain (Fourth edition)[M]. Fourth edition. Philadelphia: Wolters Kluwer, 2016.</w:t>
+      </w:r>
+    </w:p>
+    <w:p>
+      <w:pPr>
+        <w:pStyle w:val="a0"/>
+        <w:ind w:firstLine="480"/>
+        <w:rPr>
+          <w:rFonts w:hint="eastAsia"/>
+        </w:rPr>
+      </w:pPr>
+      <w:r>
+        <w:fldChar w:fldCharType="end"/>
       </w:r>
     </w:p>
     <w:p>
@@ -157,6 +236,7 @@
       </w:pPr>
       <w:bookmarkStart w:id="11" w:name="X3c7e69695ac3af9399b5eae2c5567830bdee976"/>
       <w:r>
+        <w:lastRenderedPageBreak/>
         <w:t>1</w:t>
       </w:r>
     </w:p>
@@ -207,7 +287,6 @@
       </w:pPr>
       <w:bookmarkStart w:id="15" w:name="Xca5b9b4625b95347556be5a9eff0c0aaf7d0287"/>
       <w:r>
-        <w:lastRenderedPageBreak/>
         <w:t>1</w:t>
       </w:r>
     </w:p>
@@ -558,6 +637,7 @@
       <w:bookmarkEnd w:id="38"/>
       <w:bookmarkEnd w:id="41"/>
       <w:r>
+        <w:lastRenderedPageBreak/>
         <w:t>2</w:t>
       </w:r>
     </w:p>
@@ -597,7 +677,6 @@
       <w:bookmarkEnd w:id="30"/>
       <w:bookmarkEnd w:id="44"/>
       <w:r>
-        <w:lastRenderedPageBreak/>
         <w:t>代码块和行内代码</w:t>
       </w:r>
     </w:p>
@@ -951,6 +1030,7 @@
     <w:p>
       <w:pPr>
         <w:pStyle w:val="a0"/>
+        <w:ind w:firstLine="480"/>
       </w:pPr>
       <w:r>
         <w:t>一般样式如下：</w:t>
@@ -1626,6 +1706,7 @@
     <w:p>
       <w:pPr>
         <w:pStyle w:val="a0"/>
+        <w:ind w:firstLine="480"/>
       </w:pPr>
       <w:r>
         <w:t>修改表格样式和列表样式比较特殊</w:t>
@@ -1652,6 +1733,7 @@
     <w:p>
       <w:pPr>
         <w:pStyle w:val="a0"/>
+        <w:ind w:firstLine="480"/>
       </w:pPr>
       <w:r>
         <w:t>​</w:t>
@@ -1749,6 +1831,7 @@
     <w:p>
       <w:pPr>
         <w:pStyle w:val="a0"/>
+        <w:ind w:firstLine="480"/>
       </w:pPr>
       <w:r>
         <w:lastRenderedPageBreak/>
@@ -1807,6 +1890,7 @@
     <w:p>
       <w:pPr>
         <w:pStyle w:val="a0"/>
+        <w:ind w:firstLine="480"/>
       </w:pPr>
       <w:r>
         <w:lastRenderedPageBreak/>
@@ -1883,6 +1967,7 @@
     <w:p>
       <w:pPr>
         <w:pStyle w:val="a0"/>
+        <w:ind w:firstLine="480"/>
       </w:pPr>
       <w:r>
         <w:lastRenderedPageBreak/>
@@ -1941,6 +2026,7 @@
     <w:p>
       <w:pPr>
         <w:pStyle w:val="a0"/>
+        <w:ind w:firstLine="480"/>
       </w:pPr>
       <w:r>
         <w:t>‍</w:t>
@@ -2107,7 +2193,6 @@
         <w:docPartUnique/>
       </w:docPartObj>
     </w:sdtPr>
-    <w:sdtEndPr/>
     <w:sdtContent>
       <w:p>
         <w:pPr>
@@ -3628,7 +3713,10 @@
     <w:basedOn w:val="FirstParagraph"/>
     <w:link w:val="a4"/>
     <w:qFormat/>
-    <w:rsid w:val="00743667"/>
+    <w:rsid w:val="00CF4FF7"/>
+    <w:pPr>
+      <w:ind w:firstLine="200"/>
+    </w:pPr>
   </w:style>
   <w:style w:type="paragraph" w:customStyle="1" w:styleId="FirstParagraph">
     <w:name w:val="First Paragraph"/>
@@ -3727,6 +3815,17 @@
     <w:name w:val="Bibliography"/>
     <w:basedOn w:val="a"/>
     <w:qFormat/>
+    <w:rsid w:val="002303D0"/>
+    <w:pPr>
+      <w:tabs>
+        <w:tab w:val="left" w:pos="384"/>
+      </w:tabs>
+      <w:spacing w:line="240" w:lineRule="auto"/>
+      <w:ind w:left="200" w:hangingChars="200" w:hanging="200"/>
+    </w:pPr>
+    <w:rPr>
+      <w:sz w:val="21"/>
+    </w:rPr>
   </w:style>
   <w:style w:type="paragraph" w:styleId="a9">
     <w:name w:val="Block Text"/>
@@ -4293,7 +4392,7 @@
     <w:name w:val="正文文本 字符"/>
     <w:basedOn w:val="a1"/>
     <w:link w:val="a0"/>
-    <w:rsid w:val="00743667"/>
+    <w:rsid w:val="00CF4FF7"/>
     <w:rPr>
       <w:rFonts w:ascii="Times New Roman" w:eastAsia="宋体" w:hAnsi="Times New Roman"/>
       <w:lang w:eastAsia="zh-CN"/>

--- a/templates_标题编号.docx
+++ b/templates_标题编号.docx
@@ -1,6 +1,6 @@
 
 <file path=word/document.xml><?xml version="1.0" encoding="utf-8"?>
-<w:document xmlns:wpc="http://schemas.microsoft.com/office/word/2010/wordprocessingCanvas" xmlns:cx="http://schemas.microsoft.com/office/drawing/2014/chartex" xmlns:cx1="http://schemas.microsoft.com/office/drawing/2015/9/8/chartex" xmlns:cx2="http://schemas.microsoft.com/office/drawing/2015/10/21/chartex" xmlns:cx3="http://schemas.microsoft.com/office/drawing/2016/5/9/chartex" xmlns:cx4="http://schemas.microsoft.com/office/drawing/2016/5/10/chartex" xmlns:cx5="http://schemas.microsoft.com/office/drawing/2016/5/11/chartex" xmlns:cx6="http://schemas.microsoft.com/office/drawing/2016/5/12/chartex" xmlns:cx7="http://schemas.microsoft.com/office/drawing/2016/5/13/chartex" xmlns:cx8="http://schemas.microsoft.com/office/drawing/2016/5/14/chartex" xmlns:mc="http://schemas.openxmlformats.org/markup-compatibility/2006" xmlns:aink="http://schemas.microsoft.com/office/drawing/2016/ink" xmlns:am3d="http://schemas.microsoft.com/office/drawing/2017/model3d" xmlns:o="urn:schemas-microsoft-com:office:office" xmlns:oel="http://schemas.microsoft.com/office/2019/extlst" xmlns:r="http://schemas.openxmlformats.org/officeDocument/2006/relationships" xmlns:m="http://schemas.openxmlformats.org/officeDocument/2006/math" xmlns:v="urn:schemas-microsoft-com:vml" xmlns:wp14="http://schemas.microsoft.com/office/word/2010/wordprocessingDrawing" xmlns:wp="http://schemas.openxmlformats.org/drawingml/2006/wordprocessingDrawing" xmlns:w10="urn:schemas-microsoft-com:office:word" xmlns:w="http://schemas.openxmlformats.org/wordprocessingml/2006/main" xmlns:w14="http://schemas.microsoft.com/office/word/2010/wordml" xmlns:w15="http://schemas.microsoft.com/office/word/2012/wordml" xmlns:w16cex="http://schemas.microsoft.com/office/word/2018/wordml/cex" xmlns:w16cid="http://schemas.microsoft.com/office/word/2016/wordml/cid" xmlns:w16="http://schemas.microsoft.com/office/word/2018/wordml" xmlns:w16sdtdh="http://schemas.microsoft.com/office/word/2020/wordml/sdtdatahash" xmlns:w16se="http://schemas.microsoft.com/office/word/2015/wordml/symex" xmlns:wpg="http://schemas.microsoft.com/office/word/2010/wordprocessingGroup" xmlns:wpi="http://schemas.microsoft.com/office/word/2010/wordprocessingInk" xmlns:wne="http://schemas.microsoft.com/office/word/2006/wordml" xmlns:wps="http://schemas.microsoft.com/office/word/2010/wordprocessingShape" mc:Ignorable="w14 w15 w16se w16cid w16 w16cex w16sdtdh wp14">
+<w:document xmlns:wpc="http://schemas.microsoft.com/office/word/2010/wordprocessingCanvas" xmlns:cx="http://schemas.microsoft.com/office/drawing/2014/chartex" xmlns:cx1="http://schemas.microsoft.com/office/drawing/2015/9/8/chartex" xmlns:cx2="http://schemas.microsoft.com/office/drawing/2015/10/21/chartex" xmlns:cx3="http://schemas.microsoft.com/office/drawing/2016/5/9/chartex" xmlns:cx4="http://schemas.microsoft.com/office/drawing/2016/5/10/chartex" xmlns:cx5="http://schemas.microsoft.com/office/drawing/2016/5/11/chartex" xmlns:cx6="http://schemas.microsoft.com/office/drawing/2016/5/12/chartex" xmlns:cx7="http://schemas.microsoft.com/office/drawing/2016/5/13/chartex" xmlns:cx8="http://schemas.microsoft.com/office/drawing/2016/5/14/chartex" xmlns:mc="http://schemas.openxmlformats.org/markup-compatibility/2006" xmlns:aink="http://schemas.microsoft.com/office/drawing/2016/ink" xmlns:am3d="http://schemas.microsoft.com/office/drawing/2017/model3d" xmlns:o="urn:schemas-microsoft-com:office:office" xmlns:oel="http://schemas.microsoft.com/office/2019/extlst" xmlns:r="http://schemas.openxmlformats.org/officeDocument/2006/relationships" xmlns:m="http://schemas.openxmlformats.org/officeDocument/2006/math" xmlns:v="urn:schemas-microsoft-com:vml" xmlns:wp14="http://schemas.microsoft.com/office/word/2010/wordprocessingDrawing" xmlns:wp="http://schemas.openxmlformats.org/drawingml/2006/wordprocessingDrawing" xmlns:w10="urn:schemas-microsoft-com:office:word" xmlns:w="http://schemas.openxmlformats.org/wordprocessingml/2006/main" xmlns:w14="http://schemas.microsoft.com/office/word/2010/wordml" xmlns:w15="http://schemas.microsoft.com/office/word/2012/wordml" xmlns:w16cex="http://schemas.microsoft.com/office/word/2018/wordml/cex" xmlns:w16cid="http://schemas.microsoft.com/office/word/2016/wordml/cid" xmlns:w16="http://schemas.microsoft.com/office/word/2018/wordml" xmlns:w16du="http://schemas.microsoft.com/office/word/2023/wordml/word16du" xmlns:w16sdtdh="http://schemas.microsoft.com/office/word/2020/wordml/sdtdatahash" xmlns:w16se="http://schemas.microsoft.com/office/word/2015/wordml/symex" xmlns:wpg="http://schemas.microsoft.com/office/word/2010/wordprocessingGroup" xmlns:wpi="http://schemas.microsoft.com/office/word/2010/wordprocessingInk" xmlns:wne="http://schemas.microsoft.com/office/word/2006/wordml" xmlns:wps="http://schemas.microsoft.com/office/word/2010/wordprocessingShape" mc:Ignorable="w14 w15 w16se w16cid w16 w16cex w16sdtdh w16du wp14">
   <w:body>
     <w:p>
       <w:pPr>
@@ -188,9 +188,6 @@
       <w:pPr>
         <w:pStyle w:val="a0"/>
         <w:ind w:firstLine="480"/>
-        <w:rPr>
-          <w:rFonts w:hint="eastAsia"/>
-        </w:rPr>
       </w:pPr>
       <w:r>
         <w:fldChar w:fldCharType="end"/>
@@ -939,7 +936,7 @@
     <w:p>
       <w:pPr>
         <w:pStyle w:val="a9"/>
-        <w:ind w:firstLine="480"/>
+        <w:ind w:left="480" w:right="240"/>
       </w:pPr>
       <w:r>
         <w:t>使用一个工具的最大障碍是「需求不清」，如果不清楚自己的记录需求是什么，那功能越多，可能造成的障碍越大，很容易就使人陷进去对功能的各种研究中去了。用完一堆笔记软件之后你会明白：最需要提升的并不是你所用的工具，</w:t>
@@ -1808,7 +1805,7 @@
     <w:p>
       <w:pPr>
         <w:pStyle w:val="a9"/>
-        <w:ind w:firstLine="480"/>
+        <w:ind w:left="480" w:right="240" w:firstLine="480"/>
       </w:pPr>
       <w:r>
         <w:t>所谓的层级样式是无序列表不同层级是圆点还是方块，有序列表则是不同层级的编号格式。</w:t>
@@ -2159,7 +2156,7 @@
 </file>
 
 <file path=word/endnotes.xml><?xml version="1.0" encoding="utf-8"?>
-<w:endnotes xmlns:wpc="http://schemas.microsoft.com/office/word/2010/wordprocessingCanvas" xmlns:cx="http://schemas.microsoft.com/office/drawing/2014/chartex" xmlns:cx1="http://schemas.microsoft.com/office/drawing/2015/9/8/chartex" xmlns:cx2="http://schemas.microsoft.com/office/drawing/2015/10/21/chartex" xmlns:cx3="http://schemas.microsoft.com/office/drawing/2016/5/9/chartex" xmlns:cx4="http://schemas.microsoft.com/office/drawing/2016/5/10/chartex" xmlns:cx5="http://schemas.microsoft.com/office/drawing/2016/5/11/chartex" xmlns:cx6="http://schemas.microsoft.com/office/drawing/2016/5/12/chartex" xmlns:cx7="http://schemas.microsoft.com/office/drawing/2016/5/13/chartex" xmlns:cx8="http://schemas.microsoft.com/office/drawing/2016/5/14/chartex" xmlns:mc="http://schemas.openxmlformats.org/markup-compatibility/2006" xmlns:aink="http://schemas.microsoft.com/office/drawing/2016/ink" xmlns:am3d="http://schemas.microsoft.com/office/drawing/2017/model3d" xmlns:o="urn:schemas-microsoft-com:office:office" xmlns:oel="http://schemas.microsoft.com/office/2019/extlst" xmlns:r="http://schemas.openxmlformats.org/officeDocument/2006/relationships" xmlns:m="http://schemas.openxmlformats.org/officeDocument/2006/math" xmlns:v="urn:schemas-microsoft-com:vml" xmlns:wp14="http://schemas.microsoft.com/office/word/2010/wordprocessingDrawing" xmlns:wp="http://schemas.openxmlformats.org/drawingml/2006/wordprocessingDrawing" xmlns:w10="urn:schemas-microsoft-com:office:word" xmlns:w="http://schemas.openxmlformats.org/wordprocessingml/2006/main" xmlns:w14="http://schemas.microsoft.com/office/word/2010/wordml" xmlns:w15="http://schemas.microsoft.com/office/word/2012/wordml" xmlns:w16cex="http://schemas.microsoft.com/office/word/2018/wordml/cex" xmlns:w16cid="http://schemas.microsoft.com/office/word/2016/wordml/cid" xmlns:w16="http://schemas.microsoft.com/office/word/2018/wordml" xmlns:w16sdtdh="http://schemas.microsoft.com/office/word/2020/wordml/sdtdatahash" xmlns:w16se="http://schemas.microsoft.com/office/word/2015/wordml/symex" xmlns:wpg="http://schemas.microsoft.com/office/word/2010/wordprocessingGroup" xmlns:wpi="http://schemas.microsoft.com/office/word/2010/wordprocessingInk" xmlns:wne="http://schemas.microsoft.com/office/word/2006/wordml" xmlns:wps="http://schemas.microsoft.com/office/word/2010/wordprocessingShape" mc:Ignorable="w14 w15 w16se w16cid w16 w16cex w16sdtdh wp14">
+<w:endnotes xmlns:wpc="http://schemas.microsoft.com/office/word/2010/wordprocessingCanvas" xmlns:cx="http://schemas.microsoft.com/office/drawing/2014/chartex" xmlns:cx1="http://schemas.microsoft.com/office/drawing/2015/9/8/chartex" xmlns:cx2="http://schemas.microsoft.com/office/drawing/2015/10/21/chartex" xmlns:cx3="http://schemas.microsoft.com/office/drawing/2016/5/9/chartex" xmlns:cx4="http://schemas.microsoft.com/office/drawing/2016/5/10/chartex" xmlns:cx5="http://schemas.microsoft.com/office/drawing/2016/5/11/chartex" xmlns:cx6="http://schemas.microsoft.com/office/drawing/2016/5/12/chartex" xmlns:cx7="http://schemas.microsoft.com/office/drawing/2016/5/13/chartex" xmlns:cx8="http://schemas.microsoft.com/office/drawing/2016/5/14/chartex" xmlns:mc="http://schemas.openxmlformats.org/markup-compatibility/2006" xmlns:aink="http://schemas.microsoft.com/office/drawing/2016/ink" xmlns:am3d="http://schemas.microsoft.com/office/drawing/2017/model3d" xmlns:o="urn:schemas-microsoft-com:office:office" xmlns:oel="http://schemas.microsoft.com/office/2019/extlst" xmlns:r="http://schemas.openxmlformats.org/officeDocument/2006/relationships" xmlns:m="http://schemas.openxmlformats.org/officeDocument/2006/math" xmlns:v="urn:schemas-microsoft-com:vml" xmlns:wp14="http://schemas.microsoft.com/office/word/2010/wordprocessingDrawing" xmlns:wp="http://schemas.openxmlformats.org/drawingml/2006/wordprocessingDrawing" xmlns:w10="urn:schemas-microsoft-com:office:word" xmlns:w="http://schemas.openxmlformats.org/wordprocessingml/2006/main" xmlns:w14="http://schemas.microsoft.com/office/word/2010/wordml" xmlns:w15="http://schemas.microsoft.com/office/word/2012/wordml" xmlns:w16cex="http://schemas.microsoft.com/office/word/2018/wordml/cex" xmlns:w16cid="http://schemas.microsoft.com/office/word/2016/wordml/cid" xmlns:w16="http://schemas.microsoft.com/office/word/2018/wordml" xmlns:w16du="http://schemas.microsoft.com/office/word/2023/wordml/word16du" xmlns:w16sdtdh="http://schemas.microsoft.com/office/word/2020/wordml/sdtdatahash" xmlns:w16se="http://schemas.microsoft.com/office/word/2015/wordml/symex" xmlns:wpg="http://schemas.microsoft.com/office/word/2010/wordprocessingGroup" xmlns:wpi="http://schemas.microsoft.com/office/word/2010/wordprocessingInk" xmlns:wne="http://schemas.microsoft.com/office/word/2006/wordml" xmlns:wps="http://schemas.microsoft.com/office/word/2010/wordprocessingShape" mc:Ignorable="w14 w15 w16se w16cid w16 w16cex w16sdtdh w16du wp14">
   <w:endnote w:type="separator" w:id="-1">
     <w:p>
       <w:pPr>
@@ -2184,7 +2181,7 @@
 </file>
 
 <file path=word/footer1.xml><?xml version="1.0" encoding="utf-8"?>
-<w:ftr xmlns:wpc="http://schemas.microsoft.com/office/word/2010/wordprocessingCanvas" xmlns:cx="http://schemas.microsoft.com/office/drawing/2014/chartex" xmlns:cx1="http://schemas.microsoft.com/office/drawing/2015/9/8/chartex" xmlns:cx2="http://schemas.microsoft.com/office/drawing/2015/10/21/chartex" xmlns:cx3="http://schemas.microsoft.com/office/drawing/2016/5/9/chartex" xmlns:cx4="http://schemas.microsoft.com/office/drawing/2016/5/10/chartex" xmlns:cx5="http://schemas.microsoft.com/office/drawing/2016/5/11/chartex" xmlns:cx6="http://schemas.microsoft.com/office/drawing/2016/5/12/chartex" xmlns:cx7="http://schemas.microsoft.com/office/drawing/2016/5/13/chartex" xmlns:cx8="http://schemas.microsoft.com/office/drawing/2016/5/14/chartex" xmlns:mc="http://schemas.openxmlformats.org/markup-compatibility/2006" xmlns:aink="http://schemas.microsoft.com/office/drawing/2016/ink" xmlns:am3d="http://schemas.microsoft.com/office/drawing/2017/model3d" xmlns:o="urn:schemas-microsoft-com:office:office" xmlns:oel="http://schemas.microsoft.com/office/2019/extlst" xmlns:r="http://schemas.openxmlformats.org/officeDocument/2006/relationships" xmlns:m="http://schemas.openxmlformats.org/officeDocument/2006/math" xmlns:v="urn:schemas-microsoft-com:vml" xmlns:wp14="http://schemas.microsoft.com/office/word/2010/wordprocessingDrawing" xmlns:wp="http://schemas.openxmlformats.org/drawingml/2006/wordprocessingDrawing" xmlns:w10="urn:schemas-microsoft-com:office:word" xmlns:w="http://schemas.openxmlformats.org/wordprocessingml/2006/main" xmlns:w14="http://schemas.microsoft.com/office/word/2010/wordml" xmlns:w15="http://schemas.microsoft.com/office/word/2012/wordml" xmlns:w16cex="http://schemas.microsoft.com/office/word/2018/wordml/cex" xmlns:w16cid="http://schemas.microsoft.com/office/word/2016/wordml/cid" xmlns:w16="http://schemas.microsoft.com/office/word/2018/wordml" xmlns:w16sdtdh="http://schemas.microsoft.com/office/word/2020/wordml/sdtdatahash" xmlns:w16se="http://schemas.microsoft.com/office/word/2015/wordml/symex" xmlns:wpg="http://schemas.microsoft.com/office/word/2010/wordprocessingGroup" xmlns:wpi="http://schemas.microsoft.com/office/word/2010/wordprocessingInk" xmlns:wne="http://schemas.microsoft.com/office/word/2006/wordml" xmlns:wps="http://schemas.microsoft.com/office/word/2010/wordprocessingShape" mc:Ignorable="w14 w15 w16se w16cid w16 w16cex w16sdtdh wp14">
+<w:ftr xmlns:wpc="http://schemas.microsoft.com/office/word/2010/wordprocessingCanvas" xmlns:cx="http://schemas.microsoft.com/office/drawing/2014/chartex" xmlns:cx1="http://schemas.microsoft.com/office/drawing/2015/9/8/chartex" xmlns:cx2="http://schemas.microsoft.com/office/drawing/2015/10/21/chartex" xmlns:cx3="http://schemas.microsoft.com/office/drawing/2016/5/9/chartex" xmlns:cx4="http://schemas.microsoft.com/office/drawing/2016/5/10/chartex" xmlns:cx5="http://schemas.microsoft.com/office/drawing/2016/5/11/chartex" xmlns:cx6="http://schemas.microsoft.com/office/drawing/2016/5/12/chartex" xmlns:cx7="http://schemas.microsoft.com/office/drawing/2016/5/13/chartex" xmlns:cx8="http://schemas.microsoft.com/office/drawing/2016/5/14/chartex" xmlns:mc="http://schemas.openxmlformats.org/markup-compatibility/2006" xmlns:aink="http://schemas.microsoft.com/office/drawing/2016/ink" xmlns:am3d="http://schemas.microsoft.com/office/drawing/2017/model3d" xmlns:o="urn:schemas-microsoft-com:office:office" xmlns:oel="http://schemas.microsoft.com/office/2019/extlst" xmlns:r="http://schemas.openxmlformats.org/officeDocument/2006/relationships" xmlns:m="http://schemas.openxmlformats.org/officeDocument/2006/math" xmlns:v="urn:schemas-microsoft-com:vml" xmlns:wp14="http://schemas.microsoft.com/office/word/2010/wordprocessingDrawing" xmlns:wp="http://schemas.openxmlformats.org/drawingml/2006/wordprocessingDrawing" xmlns:w10="urn:schemas-microsoft-com:office:word" xmlns:w="http://schemas.openxmlformats.org/wordprocessingml/2006/main" xmlns:w14="http://schemas.microsoft.com/office/word/2010/wordml" xmlns:w15="http://schemas.microsoft.com/office/word/2012/wordml" xmlns:w16cex="http://schemas.microsoft.com/office/word/2018/wordml/cex" xmlns:w16cid="http://schemas.microsoft.com/office/word/2016/wordml/cid" xmlns:w16="http://schemas.microsoft.com/office/word/2018/wordml" xmlns:w16du="http://schemas.microsoft.com/office/word/2023/wordml/word16du" xmlns:w16sdtdh="http://schemas.microsoft.com/office/word/2020/wordml/sdtdatahash" xmlns:w16se="http://schemas.microsoft.com/office/word/2015/wordml/symex" xmlns:wpg="http://schemas.microsoft.com/office/word/2010/wordprocessingGroup" xmlns:wpi="http://schemas.microsoft.com/office/word/2010/wordprocessingInk" xmlns:wne="http://schemas.microsoft.com/office/word/2006/wordml" xmlns:wps="http://schemas.microsoft.com/office/word/2010/wordprocessingShape" mc:Ignorable="w14 w15 w16se w16cid w16 w16cex w16sdtdh w16du wp14">
   <w:sdt>
     <w:sdtPr>
       <w:id w:val="-1363818139"/>
@@ -2193,6 +2190,7 @@
         <w:docPartUnique/>
       </w:docPartObj>
     </w:sdtPr>
+    <w:sdtEndPr/>
     <w:sdtContent>
       <w:p>
         <w:pPr>
@@ -2229,7 +2227,7 @@
 </file>
 
 <file path=word/footnotes.xml><?xml version="1.0" encoding="utf-8"?>
-<w:footnotes xmlns:wpc="http://schemas.microsoft.com/office/word/2010/wordprocessingCanvas" xmlns:cx="http://schemas.microsoft.com/office/drawing/2014/chartex" xmlns:cx1="http://schemas.microsoft.com/office/drawing/2015/9/8/chartex" xmlns:cx2="http://schemas.microsoft.com/office/drawing/2015/10/21/chartex" xmlns:cx3="http://schemas.microsoft.com/office/drawing/2016/5/9/chartex" xmlns:cx4="http://schemas.microsoft.com/office/drawing/2016/5/10/chartex" xmlns:cx5="http://schemas.microsoft.com/office/drawing/2016/5/11/chartex" xmlns:cx6="http://schemas.microsoft.com/office/drawing/2016/5/12/chartex" xmlns:cx7="http://schemas.microsoft.com/office/drawing/2016/5/13/chartex" xmlns:cx8="http://schemas.microsoft.com/office/drawing/2016/5/14/chartex" xmlns:mc="http://schemas.openxmlformats.org/markup-compatibility/2006" xmlns:aink="http://schemas.microsoft.com/office/drawing/2016/ink" xmlns:am3d="http://schemas.microsoft.com/office/drawing/2017/model3d" xmlns:o="urn:schemas-microsoft-com:office:office" xmlns:oel="http://schemas.microsoft.com/office/2019/extlst" xmlns:r="http://schemas.openxmlformats.org/officeDocument/2006/relationships" xmlns:m="http://schemas.openxmlformats.org/officeDocument/2006/math" xmlns:v="urn:schemas-microsoft-com:vml" xmlns:wp14="http://schemas.microsoft.com/office/word/2010/wordprocessingDrawing" xmlns:wp="http://schemas.openxmlformats.org/drawingml/2006/wordprocessingDrawing" xmlns:w10="urn:schemas-microsoft-com:office:word" xmlns:w="http://schemas.openxmlformats.org/wordprocessingml/2006/main" xmlns:w14="http://schemas.microsoft.com/office/word/2010/wordml" xmlns:w15="http://schemas.microsoft.com/office/word/2012/wordml" xmlns:w16cex="http://schemas.microsoft.com/office/word/2018/wordml/cex" xmlns:w16cid="http://schemas.microsoft.com/office/word/2016/wordml/cid" xmlns:w16="http://schemas.microsoft.com/office/word/2018/wordml" xmlns:w16sdtdh="http://schemas.microsoft.com/office/word/2020/wordml/sdtdatahash" xmlns:w16se="http://schemas.microsoft.com/office/word/2015/wordml/symex" xmlns:wpg="http://schemas.microsoft.com/office/word/2010/wordprocessingGroup" xmlns:wpi="http://schemas.microsoft.com/office/word/2010/wordprocessingInk" xmlns:wne="http://schemas.microsoft.com/office/word/2006/wordml" xmlns:wps="http://schemas.microsoft.com/office/word/2010/wordprocessingShape" mc:Ignorable="w14 w15 w16se w16cid w16 w16cex w16sdtdh wp14">
+<w:footnotes xmlns:wpc="http://schemas.microsoft.com/office/word/2010/wordprocessingCanvas" xmlns:cx="http://schemas.microsoft.com/office/drawing/2014/chartex" xmlns:cx1="http://schemas.microsoft.com/office/drawing/2015/9/8/chartex" xmlns:cx2="http://schemas.microsoft.com/office/drawing/2015/10/21/chartex" xmlns:cx3="http://schemas.microsoft.com/office/drawing/2016/5/9/chartex" xmlns:cx4="http://schemas.microsoft.com/office/drawing/2016/5/10/chartex" xmlns:cx5="http://schemas.microsoft.com/office/drawing/2016/5/11/chartex" xmlns:cx6="http://schemas.microsoft.com/office/drawing/2016/5/12/chartex" xmlns:cx7="http://schemas.microsoft.com/office/drawing/2016/5/13/chartex" xmlns:cx8="http://schemas.microsoft.com/office/drawing/2016/5/14/chartex" xmlns:mc="http://schemas.openxmlformats.org/markup-compatibility/2006" xmlns:aink="http://schemas.microsoft.com/office/drawing/2016/ink" xmlns:am3d="http://schemas.microsoft.com/office/drawing/2017/model3d" xmlns:o="urn:schemas-microsoft-com:office:office" xmlns:oel="http://schemas.microsoft.com/office/2019/extlst" xmlns:r="http://schemas.openxmlformats.org/officeDocument/2006/relationships" xmlns:m="http://schemas.openxmlformats.org/officeDocument/2006/math" xmlns:v="urn:schemas-microsoft-com:vml" xmlns:wp14="http://schemas.microsoft.com/office/word/2010/wordprocessingDrawing" xmlns:wp="http://schemas.openxmlformats.org/drawingml/2006/wordprocessingDrawing" xmlns:w10="urn:schemas-microsoft-com:office:word" xmlns:w="http://schemas.openxmlformats.org/wordprocessingml/2006/main" xmlns:w14="http://schemas.microsoft.com/office/word/2010/wordml" xmlns:w15="http://schemas.microsoft.com/office/word/2012/wordml" xmlns:w16cex="http://schemas.microsoft.com/office/word/2018/wordml/cex" xmlns:w16cid="http://schemas.microsoft.com/office/word/2016/wordml/cid" xmlns:w16="http://schemas.microsoft.com/office/word/2018/wordml" xmlns:w16du="http://schemas.microsoft.com/office/word/2023/wordml/word16du" xmlns:w16sdtdh="http://schemas.microsoft.com/office/word/2020/wordml/sdtdatahash" xmlns:w16se="http://schemas.microsoft.com/office/word/2015/wordml/symex" xmlns:wpg="http://schemas.microsoft.com/office/word/2010/wordprocessingGroup" xmlns:wpi="http://schemas.microsoft.com/office/word/2010/wordprocessingInk" xmlns:wne="http://schemas.microsoft.com/office/word/2006/wordml" xmlns:wps="http://schemas.microsoft.com/office/word/2010/wordprocessingShape" mc:Ignorable="w14 w15 w16se w16cid w16 w16cex w16sdtdh w16du wp14">
   <w:footnote w:type="separator" w:id="-1">
     <w:p>
       <w:r>
@@ -2248,7 +2246,7 @@
 </file>
 
 <file path=word/numbering.xml><?xml version="1.0" encoding="utf-8"?>
-<w:numbering xmlns:wpc="http://schemas.microsoft.com/office/word/2010/wordprocessingCanvas" xmlns:cx="http://schemas.microsoft.com/office/drawing/2014/chartex" xmlns:cx1="http://schemas.microsoft.com/office/drawing/2015/9/8/chartex" xmlns:cx2="http://schemas.microsoft.com/office/drawing/2015/10/21/chartex" xmlns:cx3="http://schemas.microsoft.com/office/drawing/2016/5/9/chartex" xmlns:cx4="http://schemas.microsoft.com/office/drawing/2016/5/10/chartex" xmlns:cx5="http://schemas.microsoft.com/office/drawing/2016/5/11/chartex" xmlns:cx6="http://schemas.microsoft.com/office/drawing/2016/5/12/chartex" xmlns:cx7="http://schemas.microsoft.com/office/drawing/2016/5/13/chartex" xmlns:cx8="http://schemas.microsoft.com/office/drawing/2016/5/14/chartex" xmlns:mc="http://schemas.openxmlformats.org/markup-compatibility/2006" xmlns:aink="http://schemas.microsoft.com/office/drawing/2016/ink" xmlns:am3d="http://schemas.microsoft.com/office/drawing/2017/model3d" xmlns:o="urn:schemas-microsoft-com:office:office" xmlns:oel="http://schemas.microsoft.com/office/2019/extlst" xmlns:r="http://schemas.openxmlformats.org/officeDocument/2006/relationships" xmlns:m="http://schemas.openxmlformats.org/officeDocument/2006/math" xmlns:v="urn:schemas-microsoft-com:vml" xmlns:wp14="http://schemas.microsoft.com/office/word/2010/wordprocessingDrawing" xmlns:wp="http://schemas.openxmlformats.org/drawingml/2006/wordprocessingDrawing" xmlns:w10="urn:schemas-microsoft-com:office:word" xmlns:w="http://schemas.openxmlformats.org/wordprocessingml/2006/main" xmlns:w14="http://schemas.microsoft.com/office/word/2010/wordml" xmlns:w15="http://schemas.microsoft.com/office/word/2012/wordml" xmlns:w16cex="http://schemas.microsoft.com/office/word/2018/wordml/cex" xmlns:w16cid="http://schemas.microsoft.com/office/word/2016/wordml/cid" xmlns:w16="http://schemas.microsoft.com/office/word/2018/wordml" xmlns:w16sdtdh="http://schemas.microsoft.com/office/word/2020/wordml/sdtdatahash" xmlns:w16se="http://schemas.microsoft.com/office/word/2015/wordml/symex" xmlns:wpg="http://schemas.microsoft.com/office/word/2010/wordprocessingGroup" xmlns:wpi="http://schemas.microsoft.com/office/word/2010/wordprocessingInk" xmlns:wne="http://schemas.microsoft.com/office/word/2006/wordml" xmlns:wps="http://schemas.microsoft.com/office/word/2010/wordprocessingShape" mc:Ignorable="w14 w15 w16se w16cid w16 w16cex w16sdtdh wp14">
+<w:numbering xmlns:wpc="http://schemas.microsoft.com/office/word/2010/wordprocessingCanvas" xmlns:cx="http://schemas.microsoft.com/office/drawing/2014/chartex" xmlns:cx1="http://schemas.microsoft.com/office/drawing/2015/9/8/chartex" xmlns:cx2="http://schemas.microsoft.com/office/drawing/2015/10/21/chartex" xmlns:cx3="http://schemas.microsoft.com/office/drawing/2016/5/9/chartex" xmlns:cx4="http://schemas.microsoft.com/office/drawing/2016/5/10/chartex" xmlns:cx5="http://schemas.microsoft.com/office/drawing/2016/5/11/chartex" xmlns:cx6="http://schemas.microsoft.com/office/drawing/2016/5/12/chartex" xmlns:cx7="http://schemas.microsoft.com/office/drawing/2016/5/13/chartex" xmlns:cx8="http://schemas.microsoft.com/office/drawing/2016/5/14/chartex" xmlns:mc="http://schemas.openxmlformats.org/markup-compatibility/2006" xmlns:aink="http://schemas.microsoft.com/office/drawing/2016/ink" xmlns:am3d="http://schemas.microsoft.com/office/drawing/2017/model3d" xmlns:o="urn:schemas-microsoft-com:office:office" xmlns:oel="http://schemas.microsoft.com/office/2019/extlst" xmlns:r="http://schemas.openxmlformats.org/officeDocument/2006/relationships" xmlns:m="http://schemas.openxmlformats.org/officeDocument/2006/math" xmlns:v="urn:schemas-microsoft-com:vml" xmlns:wp14="http://schemas.microsoft.com/office/word/2010/wordprocessingDrawing" xmlns:wp="http://schemas.openxmlformats.org/drawingml/2006/wordprocessingDrawing" xmlns:w10="urn:schemas-microsoft-com:office:word" xmlns:w="http://schemas.openxmlformats.org/wordprocessingml/2006/main" xmlns:w14="http://schemas.microsoft.com/office/word/2010/wordml" xmlns:w15="http://schemas.microsoft.com/office/word/2012/wordml" xmlns:w16cex="http://schemas.microsoft.com/office/word/2018/wordml/cex" xmlns:w16cid="http://schemas.microsoft.com/office/word/2016/wordml/cid" xmlns:w16="http://schemas.microsoft.com/office/word/2018/wordml" xmlns:w16du="http://schemas.microsoft.com/office/word/2023/wordml/word16du" xmlns:w16sdtdh="http://schemas.microsoft.com/office/word/2020/wordml/sdtdatahash" xmlns:w16se="http://schemas.microsoft.com/office/word/2015/wordml/symex" xmlns:wpg="http://schemas.microsoft.com/office/word/2010/wordprocessingGroup" xmlns:wpi="http://schemas.microsoft.com/office/word/2010/wordprocessingInk" xmlns:wne="http://schemas.microsoft.com/office/word/2006/wordml" xmlns:wps="http://schemas.microsoft.com/office/word/2010/wordprocessingShape" mc:Ignorable="w14 w15 w16se w16cid w16 w16cex w16sdtdh w16du wp14">
   <w:abstractNum w:abstractNumId="0" w15:restartNumberingAfterBreak="0">
     <w:nsid w:val="0000A990"/>
     <w:multiLevelType w:val="multilevel"/>
@@ -3191,7 +3189,7 @@
 </file>
 
 <file path=word/styles.xml><?xml version="1.0" encoding="utf-8"?>
-<w:styles xmlns:mc="http://schemas.openxmlformats.org/markup-compatibility/2006" xmlns:r="http://schemas.openxmlformats.org/officeDocument/2006/relationships" xmlns:w="http://schemas.openxmlformats.org/wordprocessingml/2006/main" xmlns:w14="http://schemas.microsoft.com/office/word/2010/wordml" xmlns:w15="http://schemas.microsoft.com/office/word/2012/wordml" xmlns:w16cex="http://schemas.microsoft.com/office/word/2018/wordml/cex" xmlns:w16cid="http://schemas.microsoft.com/office/word/2016/wordml/cid" xmlns:w16="http://schemas.microsoft.com/office/word/2018/wordml" xmlns:w16sdtdh="http://schemas.microsoft.com/office/word/2020/wordml/sdtdatahash" xmlns:w16se="http://schemas.microsoft.com/office/word/2015/wordml/symex" mc:Ignorable="w14 w15 w16se w16cid w16 w16cex w16sdtdh">
+<w:styles xmlns:mc="http://schemas.openxmlformats.org/markup-compatibility/2006" xmlns:r="http://schemas.openxmlformats.org/officeDocument/2006/relationships" xmlns:w="http://schemas.openxmlformats.org/wordprocessingml/2006/main" xmlns:w14="http://schemas.microsoft.com/office/word/2010/wordml" xmlns:w15="http://schemas.microsoft.com/office/word/2012/wordml" xmlns:w16cex="http://schemas.microsoft.com/office/word/2018/wordml/cex" xmlns:w16cid="http://schemas.microsoft.com/office/word/2016/wordml/cid" xmlns:w16="http://schemas.microsoft.com/office/word/2018/wordml" xmlns:w16du="http://schemas.microsoft.com/office/word/2023/wordml/word16du" xmlns:w16sdtdh="http://schemas.microsoft.com/office/word/2020/wordml/sdtdatahash" xmlns:w16se="http://schemas.microsoft.com/office/word/2015/wordml/symex" mc:Ignorable="w14 w15 w16se w16cid w16 w16cex w16sdtdh w16du">
   <w:docDefaults>
     <w:rPrDefault>
       <w:rPr>
@@ -3833,16 +3831,13 @@
     <w:uiPriority w:val="9"/>
     <w:unhideWhenUsed/>
     <w:qFormat/>
-    <w:rsid w:val="00FA3749"/>
+    <w:rsid w:val="00B83D7A"/>
     <w:pPr>
       <w:pBdr>
-        <w:top w:val="single" w:sz="8" w:space="1" w:color="auto"/>
-        <w:left w:val="single" w:sz="48" w:space="4" w:color="auto"/>
-        <w:bottom w:val="single" w:sz="8" w:space="1" w:color="auto"/>
-        <w:right w:val="single" w:sz="8" w:space="4" w:color="auto"/>
+        <w:left w:val="single" w:sz="48" w:space="4" w:color="BFBFBF" w:themeColor="background1" w:themeShade="BF"/>
       </w:pBdr>
       <w:spacing w:before="100"/>
-      <w:ind w:firstLineChars="200" w:firstLine="200"/>
+      <w:ind w:leftChars="200" w:left="200" w:rightChars="100" w:right="100"/>
     </w:pPr>
     <w:rPr>
       <w:rFonts w:eastAsiaTheme="minorEastAsia"/>

--- a/templates_标题编号.docx
+++ b/templates_标题编号.docx
@@ -1805,7 +1805,7 @@
     <w:p>
       <w:pPr>
         <w:pStyle w:val="a9"/>
-        <w:ind w:left="480" w:right="240" w:firstLine="480"/>
+        <w:ind w:left="480" w:right="240"/>
       </w:pPr>
       <w:r>
         <w:t>所谓的层级样式是无序列表不同层级是圆点还是方块，有序列表则是不同层级的编号格式。</w:t>
@@ -2190,7 +2190,6 @@
         <w:docPartUnique/>
       </w:docPartObj>
     </w:sdtPr>
-    <w:sdtEndPr/>
     <w:sdtContent>
       <w:p>
         <w:pPr>

--- a/templates_标题编号.docx
+++ b/templates_标题编号.docx
@@ -688,6 +688,7 @@
     <w:p>
       <w:pPr>
         <w:pStyle w:val="SourceCode"/>
+        <w:ind w:left="720"/>
       </w:pPr>
       <w:r>
         <w:rPr>
@@ -2098,6 +2099,7 @@
           <w:ilvl w:val="0"/>
           <w:numId w:val="4"/>
         </w:numPr>
+        <w:ind w:left="1200"/>
       </w:pPr>
       <w:r>
         <w:rPr>
@@ -2190,6 +2192,7 @@
         <w:docPartUnique/>
       </w:docPartObj>
     </w:sdtPr>
+    <w:sdtEndPr/>
     <w:sdtContent>
       <w:p>
         <w:pPr>
@@ -3960,7 +3963,7 @@
     <w:name w:val="Verbatim Char"/>
     <w:basedOn w:val="ac"/>
     <w:link w:val="SourceCode"/>
-    <w:rsid w:val="00D149F4"/>
+    <w:rsid w:val="005A27B5"/>
     <w:rPr>
       <w:rFonts w:ascii="Fira Code" w:eastAsia="宋体" w:hAnsi="Fira Code" w:cs="Times New Roman (正文 CS 字体)"/>
       <w:color w:val="404040" w:themeColor="text1" w:themeTint="BF"/>
@@ -4008,7 +4011,7 @@
     <w:basedOn w:val="a"/>
     <w:link w:val="VerbatimChar"/>
     <w:qFormat/>
-    <w:rsid w:val="00D149F4"/>
+    <w:rsid w:val="005A27B5"/>
     <w:pPr>
       <w:pBdr>
         <w:top w:val="single" w:sz="8" w:space="10" w:color="BFBFBF" w:themeColor="background1" w:themeShade="BF"/>
@@ -4018,6 +4021,7 @@
       </w:pBdr>
       <w:shd w:val="pct5" w:color="auto" w:fill="auto"/>
       <w:wordWrap w:val="0"/>
+      <w:ind w:leftChars="300" w:left="300"/>
     </w:pPr>
     <w:rPr>
       <w:rFonts w:ascii="Fira Code" w:hAnsi="Fira Code" w:cs="Times New Roman (正文 CS 字体)"/>

--- a/templates_标题编号.docx
+++ b/templates_标题编号.docx
@@ -1,6 +1,6 @@
 
 <file path=word/document.xml><?xml version="1.0" encoding="utf-8"?>
-<w:document xmlns:wpc="http://schemas.microsoft.com/office/word/2010/wordprocessingCanvas" xmlns:cx="http://schemas.microsoft.com/office/drawing/2014/chartex" xmlns:cx1="http://schemas.microsoft.com/office/drawing/2015/9/8/chartex" xmlns:cx2="http://schemas.microsoft.com/office/drawing/2015/10/21/chartex" xmlns:cx3="http://schemas.microsoft.com/office/drawing/2016/5/9/chartex" xmlns:cx4="http://schemas.microsoft.com/office/drawing/2016/5/10/chartex" xmlns:cx5="http://schemas.microsoft.com/office/drawing/2016/5/11/chartex" xmlns:cx6="http://schemas.microsoft.com/office/drawing/2016/5/12/chartex" xmlns:cx7="http://schemas.microsoft.com/office/drawing/2016/5/13/chartex" xmlns:cx8="http://schemas.microsoft.com/office/drawing/2016/5/14/chartex" xmlns:mc="http://schemas.openxmlformats.org/markup-compatibility/2006" xmlns:aink="http://schemas.microsoft.com/office/drawing/2016/ink" xmlns:am3d="http://schemas.microsoft.com/office/drawing/2017/model3d" xmlns:o="urn:schemas-microsoft-com:office:office" xmlns:oel="http://schemas.microsoft.com/office/2019/extlst" xmlns:r="http://schemas.openxmlformats.org/officeDocument/2006/relationships" xmlns:m="http://schemas.openxmlformats.org/officeDocument/2006/math" xmlns:v="urn:schemas-microsoft-com:vml" xmlns:wp14="http://schemas.microsoft.com/office/word/2010/wordprocessingDrawing" xmlns:wp="http://schemas.openxmlformats.org/drawingml/2006/wordprocessingDrawing" xmlns:w10="urn:schemas-microsoft-com:office:word" xmlns:w="http://schemas.openxmlformats.org/wordprocessingml/2006/main" xmlns:w14="http://schemas.microsoft.com/office/word/2010/wordml" xmlns:w15="http://schemas.microsoft.com/office/word/2012/wordml" xmlns:w16cex="http://schemas.microsoft.com/office/word/2018/wordml/cex" xmlns:w16cid="http://schemas.microsoft.com/office/word/2016/wordml/cid" xmlns:w16="http://schemas.microsoft.com/office/word/2018/wordml" xmlns:w16du="http://schemas.microsoft.com/office/word/2023/wordml/word16du" xmlns:w16sdtdh="http://schemas.microsoft.com/office/word/2020/wordml/sdtdatahash" xmlns:w16se="http://schemas.microsoft.com/office/word/2015/wordml/symex" xmlns:wpg="http://schemas.microsoft.com/office/word/2010/wordprocessingGroup" xmlns:wpi="http://schemas.microsoft.com/office/word/2010/wordprocessingInk" xmlns:wne="http://schemas.microsoft.com/office/word/2006/wordml" xmlns:wps="http://schemas.microsoft.com/office/word/2010/wordprocessingShape" mc:Ignorable="w14 w15 w16se w16cid w16 w16cex w16sdtdh w16du wp14">
+<w:document xmlns:wpc="http://schemas.microsoft.com/office/word/2010/wordprocessingCanvas" xmlns:cx="http://schemas.microsoft.com/office/drawing/2014/chartex" xmlns:cx1="http://schemas.microsoft.com/office/drawing/2015/9/8/chartex" xmlns:cx2="http://schemas.microsoft.com/office/drawing/2015/10/21/chartex" xmlns:cx3="http://schemas.microsoft.com/office/drawing/2016/5/9/chartex" xmlns:cx4="http://schemas.microsoft.com/office/drawing/2016/5/10/chartex" xmlns:cx5="http://schemas.microsoft.com/office/drawing/2016/5/11/chartex" xmlns:cx6="http://schemas.microsoft.com/office/drawing/2016/5/12/chartex" xmlns:cx7="http://schemas.microsoft.com/office/drawing/2016/5/13/chartex" xmlns:cx8="http://schemas.microsoft.com/office/drawing/2016/5/14/chartex" xmlns:mc="http://schemas.openxmlformats.org/markup-compatibility/2006" xmlns:aink="http://schemas.microsoft.com/office/drawing/2016/ink" xmlns:am3d="http://schemas.microsoft.com/office/drawing/2017/model3d" xmlns:o="urn:schemas-microsoft-com:office:office" xmlns:oel="http://schemas.microsoft.com/office/2019/extlst" xmlns:r="http://schemas.openxmlformats.org/officeDocument/2006/relationships" xmlns:m="http://schemas.openxmlformats.org/officeDocument/2006/math" xmlns:v="urn:schemas-microsoft-com:vml" xmlns:wp14="http://schemas.microsoft.com/office/word/2010/wordprocessingDrawing" xmlns:wp="http://schemas.openxmlformats.org/drawingml/2006/wordprocessingDrawing" xmlns:w10="urn:schemas-microsoft-com:office:word" xmlns:w="http://schemas.openxmlformats.org/wordprocessingml/2006/main" xmlns:w14="http://schemas.microsoft.com/office/word/2010/wordml" xmlns:w15="http://schemas.microsoft.com/office/word/2012/wordml" xmlns:w16cex="http://schemas.microsoft.com/office/word/2018/wordml/cex" xmlns:w16cid="http://schemas.microsoft.com/office/word/2016/wordml/cid" xmlns:w16="http://schemas.microsoft.com/office/word/2018/wordml" xmlns:w16du="http://schemas.microsoft.com/office/word/2023/wordml/word16du" xmlns:w16sdtdh="http://schemas.microsoft.com/office/word/2020/wordml/sdtdatahash" xmlns:w16sdtfl="http://schemas.microsoft.com/office/word/2024/wordml/sdtformatlock" xmlns:w16se="http://schemas.microsoft.com/office/word/2015/wordml/symex" xmlns:wpg="http://schemas.microsoft.com/office/word/2010/wordprocessingGroup" xmlns:wpi="http://schemas.microsoft.com/office/word/2010/wordprocessingInk" xmlns:wne="http://schemas.microsoft.com/office/word/2006/wordml" xmlns:wps="http://schemas.microsoft.com/office/word/2010/wordprocessingShape" mc:Ignorable="w14 w15 w16se w16cid w16 w16cex w16sdtdh w16sdtfl w16du wp14">
   <w:body>
     <w:p>
       <w:pPr>
@@ -2158,7 +2158,7 @@
 </file>
 
 <file path=word/endnotes.xml><?xml version="1.0" encoding="utf-8"?>
-<w:endnotes xmlns:wpc="http://schemas.microsoft.com/office/word/2010/wordprocessingCanvas" xmlns:cx="http://schemas.microsoft.com/office/drawing/2014/chartex" xmlns:cx1="http://schemas.microsoft.com/office/drawing/2015/9/8/chartex" xmlns:cx2="http://schemas.microsoft.com/office/drawing/2015/10/21/chartex" xmlns:cx3="http://schemas.microsoft.com/office/drawing/2016/5/9/chartex" xmlns:cx4="http://schemas.microsoft.com/office/drawing/2016/5/10/chartex" xmlns:cx5="http://schemas.microsoft.com/office/drawing/2016/5/11/chartex" xmlns:cx6="http://schemas.microsoft.com/office/drawing/2016/5/12/chartex" xmlns:cx7="http://schemas.microsoft.com/office/drawing/2016/5/13/chartex" xmlns:cx8="http://schemas.microsoft.com/office/drawing/2016/5/14/chartex" xmlns:mc="http://schemas.openxmlformats.org/markup-compatibility/2006" xmlns:aink="http://schemas.microsoft.com/office/drawing/2016/ink" xmlns:am3d="http://schemas.microsoft.com/office/drawing/2017/model3d" xmlns:o="urn:schemas-microsoft-com:office:office" xmlns:oel="http://schemas.microsoft.com/office/2019/extlst" xmlns:r="http://schemas.openxmlformats.org/officeDocument/2006/relationships" xmlns:m="http://schemas.openxmlformats.org/officeDocument/2006/math" xmlns:v="urn:schemas-microsoft-com:vml" xmlns:wp14="http://schemas.microsoft.com/office/word/2010/wordprocessingDrawing" xmlns:wp="http://schemas.openxmlformats.org/drawingml/2006/wordprocessingDrawing" xmlns:w10="urn:schemas-microsoft-com:office:word" xmlns:w="http://schemas.openxmlformats.org/wordprocessingml/2006/main" xmlns:w14="http://schemas.microsoft.com/office/word/2010/wordml" xmlns:w15="http://schemas.microsoft.com/office/word/2012/wordml" xmlns:w16cex="http://schemas.microsoft.com/office/word/2018/wordml/cex" xmlns:w16cid="http://schemas.microsoft.com/office/word/2016/wordml/cid" xmlns:w16="http://schemas.microsoft.com/office/word/2018/wordml" xmlns:w16du="http://schemas.microsoft.com/office/word/2023/wordml/word16du" xmlns:w16sdtdh="http://schemas.microsoft.com/office/word/2020/wordml/sdtdatahash" xmlns:w16se="http://schemas.microsoft.com/office/word/2015/wordml/symex" xmlns:wpg="http://schemas.microsoft.com/office/word/2010/wordprocessingGroup" xmlns:wpi="http://schemas.microsoft.com/office/word/2010/wordprocessingInk" xmlns:wne="http://schemas.microsoft.com/office/word/2006/wordml" xmlns:wps="http://schemas.microsoft.com/office/word/2010/wordprocessingShape" mc:Ignorable="w14 w15 w16se w16cid w16 w16cex w16sdtdh w16du wp14">
+<w:endnotes xmlns:wpc="http://schemas.microsoft.com/office/word/2010/wordprocessingCanvas" xmlns:cx="http://schemas.microsoft.com/office/drawing/2014/chartex" xmlns:cx1="http://schemas.microsoft.com/office/drawing/2015/9/8/chartex" xmlns:cx2="http://schemas.microsoft.com/office/drawing/2015/10/21/chartex" xmlns:cx3="http://schemas.microsoft.com/office/drawing/2016/5/9/chartex" xmlns:cx4="http://schemas.microsoft.com/office/drawing/2016/5/10/chartex" xmlns:cx5="http://schemas.microsoft.com/office/drawing/2016/5/11/chartex" xmlns:cx6="http://schemas.microsoft.com/office/drawing/2016/5/12/chartex" xmlns:cx7="http://schemas.microsoft.com/office/drawing/2016/5/13/chartex" xmlns:cx8="http://schemas.microsoft.com/office/drawing/2016/5/14/chartex" xmlns:mc="http://schemas.openxmlformats.org/markup-compatibility/2006" xmlns:aink="http://schemas.microsoft.com/office/drawing/2016/ink" xmlns:am3d="http://schemas.microsoft.com/office/drawing/2017/model3d" xmlns:o="urn:schemas-microsoft-com:office:office" xmlns:oel="http://schemas.microsoft.com/office/2019/extlst" xmlns:r="http://schemas.openxmlformats.org/officeDocument/2006/relationships" xmlns:m="http://schemas.openxmlformats.org/officeDocument/2006/math" xmlns:v="urn:schemas-microsoft-com:vml" xmlns:wp14="http://schemas.microsoft.com/office/word/2010/wordprocessingDrawing" xmlns:wp="http://schemas.openxmlformats.org/drawingml/2006/wordprocessingDrawing" xmlns:w10="urn:schemas-microsoft-com:office:word" xmlns:w="http://schemas.openxmlformats.org/wordprocessingml/2006/main" xmlns:w14="http://schemas.microsoft.com/office/word/2010/wordml" xmlns:w15="http://schemas.microsoft.com/office/word/2012/wordml" xmlns:w16cex="http://schemas.microsoft.com/office/word/2018/wordml/cex" xmlns:w16cid="http://schemas.microsoft.com/office/word/2016/wordml/cid" xmlns:w16="http://schemas.microsoft.com/office/word/2018/wordml" xmlns:w16du="http://schemas.microsoft.com/office/word/2023/wordml/word16du" xmlns:w16sdtdh="http://schemas.microsoft.com/office/word/2020/wordml/sdtdatahash" xmlns:w16sdtfl="http://schemas.microsoft.com/office/word/2024/wordml/sdtformatlock" xmlns:w16se="http://schemas.microsoft.com/office/word/2015/wordml/symex" xmlns:wpg="http://schemas.microsoft.com/office/word/2010/wordprocessingGroup" xmlns:wpi="http://schemas.microsoft.com/office/word/2010/wordprocessingInk" xmlns:wne="http://schemas.microsoft.com/office/word/2006/wordml" xmlns:wps="http://schemas.microsoft.com/office/word/2010/wordprocessingShape" mc:Ignorable="w14 w15 w16se w16cid w16 w16cex w16sdtdh w16sdtfl w16du wp14">
   <w:endnote w:type="separator" w:id="-1">
     <w:p>
       <w:pPr>
@@ -2183,7 +2183,7 @@
 </file>
 
 <file path=word/footer1.xml><?xml version="1.0" encoding="utf-8"?>
-<w:ftr xmlns:wpc="http://schemas.microsoft.com/office/word/2010/wordprocessingCanvas" xmlns:cx="http://schemas.microsoft.com/office/drawing/2014/chartex" xmlns:cx1="http://schemas.microsoft.com/office/drawing/2015/9/8/chartex" xmlns:cx2="http://schemas.microsoft.com/office/drawing/2015/10/21/chartex" xmlns:cx3="http://schemas.microsoft.com/office/drawing/2016/5/9/chartex" xmlns:cx4="http://schemas.microsoft.com/office/drawing/2016/5/10/chartex" xmlns:cx5="http://schemas.microsoft.com/office/drawing/2016/5/11/chartex" xmlns:cx6="http://schemas.microsoft.com/office/drawing/2016/5/12/chartex" xmlns:cx7="http://schemas.microsoft.com/office/drawing/2016/5/13/chartex" xmlns:cx8="http://schemas.microsoft.com/office/drawing/2016/5/14/chartex" xmlns:mc="http://schemas.openxmlformats.org/markup-compatibility/2006" xmlns:aink="http://schemas.microsoft.com/office/drawing/2016/ink" xmlns:am3d="http://schemas.microsoft.com/office/drawing/2017/model3d" xmlns:o="urn:schemas-microsoft-com:office:office" xmlns:oel="http://schemas.microsoft.com/office/2019/extlst" xmlns:r="http://schemas.openxmlformats.org/officeDocument/2006/relationships" xmlns:m="http://schemas.openxmlformats.org/officeDocument/2006/math" xmlns:v="urn:schemas-microsoft-com:vml" xmlns:wp14="http://schemas.microsoft.com/office/word/2010/wordprocessingDrawing" xmlns:wp="http://schemas.openxmlformats.org/drawingml/2006/wordprocessingDrawing" xmlns:w10="urn:schemas-microsoft-com:office:word" xmlns:w="http://schemas.openxmlformats.org/wordprocessingml/2006/main" xmlns:w14="http://schemas.microsoft.com/office/word/2010/wordml" xmlns:w15="http://schemas.microsoft.com/office/word/2012/wordml" xmlns:w16cex="http://schemas.microsoft.com/office/word/2018/wordml/cex" xmlns:w16cid="http://schemas.microsoft.com/office/word/2016/wordml/cid" xmlns:w16="http://schemas.microsoft.com/office/word/2018/wordml" xmlns:w16du="http://schemas.microsoft.com/office/word/2023/wordml/word16du" xmlns:w16sdtdh="http://schemas.microsoft.com/office/word/2020/wordml/sdtdatahash" xmlns:w16se="http://schemas.microsoft.com/office/word/2015/wordml/symex" xmlns:wpg="http://schemas.microsoft.com/office/word/2010/wordprocessingGroup" xmlns:wpi="http://schemas.microsoft.com/office/word/2010/wordprocessingInk" xmlns:wne="http://schemas.microsoft.com/office/word/2006/wordml" xmlns:wps="http://schemas.microsoft.com/office/word/2010/wordprocessingShape" mc:Ignorable="w14 w15 w16se w16cid w16 w16cex w16sdtdh w16du wp14">
+<w:ftr xmlns:wpc="http://schemas.microsoft.com/office/word/2010/wordprocessingCanvas" xmlns:cx="http://schemas.microsoft.com/office/drawing/2014/chartex" xmlns:cx1="http://schemas.microsoft.com/office/drawing/2015/9/8/chartex" xmlns:cx2="http://schemas.microsoft.com/office/drawing/2015/10/21/chartex" xmlns:cx3="http://schemas.microsoft.com/office/drawing/2016/5/9/chartex" xmlns:cx4="http://schemas.microsoft.com/office/drawing/2016/5/10/chartex" xmlns:cx5="http://schemas.microsoft.com/office/drawing/2016/5/11/chartex" xmlns:cx6="http://schemas.microsoft.com/office/drawing/2016/5/12/chartex" xmlns:cx7="http://schemas.microsoft.com/office/drawing/2016/5/13/chartex" xmlns:cx8="http://schemas.microsoft.com/office/drawing/2016/5/14/chartex" xmlns:mc="http://schemas.openxmlformats.org/markup-compatibility/2006" xmlns:aink="http://schemas.microsoft.com/office/drawing/2016/ink" xmlns:am3d="http://schemas.microsoft.com/office/drawing/2017/model3d" xmlns:o="urn:schemas-microsoft-com:office:office" xmlns:oel="http://schemas.microsoft.com/office/2019/extlst" xmlns:r="http://schemas.openxmlformats.org/officeDocument/2006/relationships" xmlns:m="http://schemas.openxmlformats.org/officeDocument/2006/math" xmlns:v="urn:schemas-microsoft-com:vml" xmlns:wp14="http://schemas.microsoft.com/office/word/2010/wordprocessingDrawing" xmlns:wp="http://schemas.openxmlformats.org/drawingml/2006/wordprocessingDrawing" xmlns:w10="urn:schemas-microsoft-com:office:word" xmlns:w="http://schemas.openxmlformats.org/wordprocessingml/2006/main" xmlns:w14="http://schemas.microsoft.com/office/word/2010/wordml" xmlns:w15="http://schemas.microsoft.com/office/word/2012/wordml" xmlns:w16cex="http://schemas.microsoft.com/office/word/2018/wordml/cex" xmlns:w16cid="http://schemas.microsoft.com/office/word/2016/wordml/cid" xmlns:w16="http://schemas.microsoft.com/office/word/2018/wordml" xmlns:w16du="http://schemas.microsoft.com/office/word/2023/wordml/word16du" xmlns:w16sdtdh="http://schemas.microsoft.com/office/word/2020/wordml/sdtdatahash" xmlns:w16sdtfl="http://schemas.microsoft.com/office/word/2024/wordml/sdtformatlock" xmlns:w16se="http://schemas.microsoft.com/office/word/2015/wordml/symex" xmlns:wpg="http://schemas.microsoft.com/office/word/2010/wordprocessingGroup" xmlns:wpi="http://schemas.microsoft.com/office/word/2010/wordprocessingInk" xmlns:wne="http://schemas.microsoft.com/office/word/2006/wordml" xmlns:wps="http://schemas.microsoft.com/office/word/2010/wordprocessingShape" mc:Ignorable="w14 w15 w16se w16cid w16 w16cex w16sdtdh w16sdtfl w16du wp14">
   <w:sdt>
     <w:sdtPr>
       <w:id w:val="-1363818139"/>
@@ -2192,7 +2192,6 @@
         <w:docPartUnique/>
       </w:docPartObj>
     </w:sdtPr>
-    <w:sdtEndPr/>
     <w:sdtContent>
       <w:p>
         <w:pPr>
@@ -2229,7 +2228,7 @@
 </file>
 
 <file path=word/footnotes.xml><?xml version="1.0" encoding="utf-8"?>
-<w:footnotes xmlns:wpc="http://schemas.microsoft.com/office/word/2010/wordprocessingCanvas" xmlns:cx="http://schemas.microsoft.com/office/drawing/2014/chartex" xmlns:cx1="http://schemas.microsoft.com/office/drawing/2015/9/8/chartex" xmlns:cx2="http://schemas.microsoft.com/office/drawing/2015/10/21/chartex" xmlns:cx3="http://schemas.microsoft.com/office/drawing/2016/5/9/chartex" xmlns:cx4="http://schemas.microsoft.com/office/drawing/2016/5/10/chartex" xmlns:cx5="http://schemas.microsoft.com/office/drawing/2016/5/11/chartex" xmlns:cx6="http://schemas.microsoft.com/office/drawing/2016/5/12/chartex" xmlns:cx7="http://schemas.microsoft.com/office/drawing/2016/5/13/chartex" xmlns:cx8="http://schemas.microsoft.com/office/drawing/2016/5/14/chartex" xmlns:mc="http://schemas.openxmlformats.org/markup-compatibility/2006" xmlns:aink="http://schemas.microsoft.com/office/drawing/2016/ink" xmlns:am3d="http://schemas.microsoft.com/office/drawing/2017/model3d" xmlns:o="urn:schemas-microsoft-com:office:office" xmlns:oel="http://schemas.microsoft.com/office/2019/extlst" xmlns:r="http://schemas.openxmlformats.org/officeDocument/2006/relationships" xmlns:m="http://schemas.openxmlformats.org/officeDocument/2006/math" xmlns:v="urn:schemas-microsoft-com:vml" xmlns:wp14="http://schemas.microsoft.com/office/word/2010/wordprocessingDrawing" xmlns:wp="http://schemas.openxmlformats.org/drawingml/2006/wordprocessingDrawing" xmlns:w10="urn:schemas-microsoft-com:office:word" xmlns:w="http://schemas.openxmlformats.org/wordprocessingml/2006/main" xmlns:w14="http://schemas.microsoft.com/office/word/2010/wordml" xmlns:w15="http://schemas.microsoft.com/office/word/2012/wordml" xmlns:w16cex="http://schemas.microsoft.com/office/word/2018/wordml/cex" xmlns:w16cid="http://schemas.microsoft.com/office/word/2016/wordml/cid" xmlns:w16="http://schemas.microsoft.com/office/word/2018/wordml" xmlns:w16du="http://schemas.microsoft.com/office/word/2023/wordml/word16du" xmlns:w16sdtdh="http://schemas.microsoft.com/office/word/2020/wordml/sdtdatahash" xmlns:w16se="http://schemas.microsoft.com/office/word/2015/wordml/symex" xmlns:wpg="http://schemas.microsoft.com/office/word/2010/wordprocessingGroup" xmlns:wpi="http://schemas.microsoft.com/office/word/2010/wordprocessingInk" xmlns:wne="http://schemas.microsoft.com/office/word/2006/wordml" xmlns:wps="http://schemas.microsoft.com/office/word/2010/wordprocessingShape" mc:Ignorable="w14 w15 w16se w16cid w16 w16cex w16sdtdh w16du wp14">
+<w:footnotes xmlns:wpc="http://schemas.microsoft.com/office/word/2010/wordprocessingCanvas" xmlns:cx="http://schemas.microsoft.com/office/drawing/2014/chartex" xmlns:cx1="http://schemas.microsoft.com/office/drawing/2015/9/8/chartex" xmlns:cx2="http://schemas.microsoft.com/office/drawing/2015/10/21/chartex" xmlns:cx3="http://schemas.microsoft.com/office/drawing/2016/5/9/chartex" xmlns:cx4="http://schemas.microsoft.com/office/drawing/2016/5/10/chartex" xmlns:cx5="http://schemas.microsoft.com/office/drawing/2016/5/11/chartex" xmlns:cx6="http://schemas.microsoft.com/office/drawing/2016/5/12/chartex" xmlns:cx7="http://schemas.microsoft.com/office/drawing/2016/5/13/chartex" xmlns:cx8="http://schemas.microsoft.com/office/drawing/2016/5/14/chartex" xmlns:mc="http://schemas.openxmlformats.org/markup-compatibility/2006" xmlns:aink="http://schemas.microsoft.com/office/drawing/2016/ink" xmlns:am3d="http://schemas.microsoft.com/office/drawing/2017/model3d" xmlns:o="urn:schemas-microsoft-com:office:office" xmlns:oel="http://schemas.microsoft.com/office/2019/extlst" xmlns:r="http://schemas.openxmlformats.org/officeDocument/2006/relationships" xmlns:m="http://schemas.openxmlformats.org/officeDocument/2006/math" xmlns:v="urn:schemas-microsoft-com:vml" xmlns:wp14="http://schemas.microsoft.com/office/word/2010/wordprocessingDrawing" xmlns:wp="http://schemas.openxmlformats.org/drawingml/2006/wordprocessingDrawing" xmlns:w10="urn:schemas-microsoft-com:office:word" xmlns:w="http://schemas.openxmlformats.org/wordprocessingml/2006/main" xmlns:w14="http://schemas.microsoft.com/office/word/2010/wordml" xmlns:w15="http://schemas.microsoft.com/office/word/2012/wordml" xmlns:w16cex="http://schemas.microsoft.com/office/word/2018/wordml/cex" xmlns:w16cid="http://schemas.microsoft.com/office/word/2016/wordml/cid" xmlns:w16="http://schemas.microsoft.com/office/word/2018/wordml" xmlns:w16du="http://schemas.microsoft.com/office/word/2023/wordml/word16du" xmlns:w16sdtdh="http://schemas.microsoft.com/office/word/2020/wordml/sdtdatahash" xmlns:w16sdtfl="http://schemas.microsoft.com/office/word/2024/wordml/sdtformatlock" xmlns:w16se="http://schemas.microsoft.com/office/word/2015/wordml/symex" xmlns:wpg="http://schemas.microsoft.com/office/word/2010/wordprocessingGroup" xmlns:wpi="http://schemas.microsoft.com/office/word/2010/wordprocessingInk" xmlns:wne="http://schemas.microsoft.com/office/word/2006/wordml" xmlns:wps="http://schemas.microsoft.com/office/word/2010/wordprocessingShape" mc:Ignorable="w14 w15 w16se w16cid w16 w16cex w16sdtdh w16sdtfl w16du wp14">
   <w:footnote w:type="separator" w:id="-1">
     <w:p>
       <w:r>
@@ -2248,7 +2247,7 @@
 </file>
 
 <file path=word/numbering.xml><?xml version="1.0" encoding="utf-8"?>
-<w:numbering xmlns:wpc="http://schemas.microsoft.com/office/word/2010/wordprocessingCanvas" xmlns:cx="http://schemas.microsoft.com/office/drawing/2014/chartex" xmlns:cx1="http://schemas.microsoft.com/office/drawing/2015/9/8/chartex" xmlns:cx2="http://schemas.microsoft.com/office/drawing/2015/10/21/chartex" xmlns:cx3="http://schemas.microsoft.com/office/drawing/2016/5/9/chartex" xmlns:cx4="http://schemas.microsoft.com/office/drawing/2016/5/10/chartex" xmlns:cx5="http://schemas.microsoft.com/office/drawing/2016/5/11/chartex" xmlns:cx6="http://schemas.microsoft.com/office/drawing/2016/5/12/chartex" xmlns:cx7="http://schemas.microsoft.com/office/drawing/2016/5/13/chartex" xmlns:cx8="http://schemas.microsoft.com/office/drawing/2016/5/14/chartex" xmlns:mc="http://schemas.openxmlformats.org/markup-compatibility/2006" xmlns:aink="http://schemas.microsoft.com/office/drawing/2016/ink" xmlns:am3d="http://schemas.microsoft.com/office/drawing/2017/model3d" xmlns:o="urn:schemas-microsoft-com:office:office" xmlns:oel="http://schemas.microsoft.com/office/2019/extlst" xmlns:r="http://schemas.openxmlformats.org/officeDocument/2006/relationships" xmlns:m="http://schemas.openxmlformats.org/officeDocument/2006/math" xmlns:v="urn:schemas-microsoft-com:vml" xmlns:wp14="http://schemas.microsoft.com/office/word/2010/wordprocessingDrawing" xmlns:wp="http://schemas.openxmlformats.org/drawingml/2006/wordprocessingDrawing" xmlns:w10="urn:schemas-microsoft-com:office:word" xmlns:w="http://schemas.openxmlformats.org/wordprocessingml/2006/main" xmlns:w14="http://schemas.microsoft.com/office/word/2010/wordml" xmlns:w15="http://schemas.microsoft.com/office/word/2012/wordml" xmlns:w16cex="http://schemas.microsoft.com/office/word/2018/wordml/cex" xmlns:w16cid="http://schemas.microsoft.com/office/word/2016/wordml/cid" xmlns:w16="http://schemas.microsoft.com/office/word/2018/wordml" xmlns:w16du="http://schemas.microsoft.com/office/word/2023/wordml/word16du" xmlns:w16sdtdh="http://schemas.microsoft.com/office/word/2020/wordml/sdtdatahash" xmlns:w16se="http://schemas.microsoft.com/office/word/2015/wordml/symex" xmlns:wpg="http://schemas.microsoft.com/office/word/2010/wordprocessingGroup" xmlns:wpi="http://schemas.microsoft.com/office/word/2010/wordprocessingInk" xmlns:wne="http://schemas.microsoft.com/office/word/2006/wordml" xmlns:wps="http://schemas.microsoft.com/office/word/2010/wordprocessingShape" mc:Ignorable="w14 w15 w16se w16cid w16 w16cex w16sdtdh w16du wp14">
+<w:numbering xmlns:wpc="http://schemas.microsoft.com/office/word/2010/wordprocessingCanvas" xmlns:cx="http://schemas.microsoft.com/office/drawing/2014/chartex" xmlns:cx1="http://schemas.microsoft.com/office/drawing/2015/9/8/chartex" xmlns:cx2="http://schemas.microsoft.com/office/drawing/2015/10/21/chartex" xmlns:cx3="http://schemas.microsoft.com/office/drawing/2016/5/9/chartex" xmlns:cx4="http://schemas.microsoft.com/office/drawing/2016/5/10/chartex" xmlns:cx5="http://schemas.microsoft.com/office/drawing/2016/5/11/chartex" xmlns:cx6="http://schemas.microsoft.com/office/drawing/2016/5/12/chartex" xmlns:cx7="http://schemas.microsoft.com/office/drawing/2016/5/13/chartex" xmlns:cx8="http://schemas.microsoft.com/office/drawing/2016/5/14/chartex" xmlns:mc="http://schemas.openxmlformats.org/markup-compatibility/2006" xmlns:aink="http://schemas.microsoft.com/office/drawing/2016/ink" xmlns:am3d="http://schemas.microsoft.com/office/drawing/2017/model3d" xmlns:o="urn:schemas-microsoft-com:office:office" xmlns:oel="http://schemas.microsoft.com/office/2019/extlst" xmlns:r="http://schemas.openxmlformats.org/officeDocument/2006/relationships" xmlns:m="http://schemas.openxmlformats.org/officeDocument/2006/math" xmlns:v="urn:schemas-microsoft-com:vml" xmlns:wp14="http://schemas.microsoft.com/office/word/2010/wordprocessingDrawing" xmlns:wp="http://schemas.openxmlformats.org/drawingml/2006/wordprocessingDrawing" xmlns:w10="urn:schemas-microsoft-com:office:word" xmlns:w="http://schemas.openxmlformats.org/wordprocessingml/2006/main" xmlns:w14="http://schemas.microsoft.com/office/word/2010/wordml" xmlns:w15="http://schemas.microsoft.com/office/word/2012/wordml" xmlns:w16cex="http://schemas.microsoft.com/office/word/2018/wordml/cex" xmlns:w16cid="http://schemas.microsoft.com/office/word/2016/wordml/cid" xmlns:w16="http://schemas.microsoft.com/office/word/2018/wordml" xmlns:w16du="http://schemas.microsoft.com/office/word/2023/wordml/word16du" xmlns:w16sdtdh="http://schemas.microsoft.com/office/word/2020/wordml/sdtdatahash" xmlns:w16sdtfl="http://schemas.microsoft.com/office/word/2024/wordml/sdtformatlock" xmlns:w16se="http://schemas.microsoft.com/office/word/2015/wordml/symex" xmlns:wpg="http://schemas.microsoft.com/office/word/2010/wordprocessingGroup" xmlns:wpi="http://schemas.microsoft.com/office/word/2010/wordprocessingInk" xmlns:wne="http://schemas.microsoft.com/office/word/2006/wordml" xmlns:wps="http://schemas.microsoft.com/office/word/2010/wordprocessingShape" mc:Ignorable="w14 w15 w16se w16cid w16 w16cex w16sdtdh w16sdtfl w16du wp14">
   <w:abstractNum w:abstractNumId="0" w15:restartNumberingAfterBreak="0">
     <w:nsid w:val="0000A990"/>
     <w:multiLevelType w:val="multilevel"/>
@@ -3191,7 +3190,7 @@
 </file>
 
 <file path=word/styles.xml><?xml version="1.0" encoding="utf-8"?>
-<w:styles xmlns:mc="http://schemas.openxmlformats.org/markup-compatibility/2006" xmlns:r="http://schemas.openxmlformats.org/officeDocument/2006/relationships" xmlns:w="http://schemas.openxmlformats.org/wordprocessingml/2006/main" xmlns:w14="http://schemas.microsoft.com/office/word/2010/wordml" xmlns:w15="http://schemas.microsoft.com/office/word/2012/wordml" xmlns:w16cex="http://schemas.microsoft.com/office/word/2018/wordml/cex" xmlns:w16cid="http://schemas.microsoft.com/office/word/2016/wordml/cid" xmlns:w16="http://schemas.microsoft.com/office/word/2018/wordml" xmlns:w16du="http://schemas.microsoft.com/office/word/2023/wordml/word16du" xmlns:w16sdtdh="http://schemas.microsoft.com/office/word/2020/wordml/sdtdatahash" xmlns:w16se="http://schemas.microsoft.com/office/word/2015/wordml/symex" mc:Ignorable="w14 w15 w16se w16cid w16 w16cex w16sdtdh w16du">
+<w:styles xmlns:mc="http://schemas.openxmlformats.org/markup-compatibility/2006" xmlns:r="http://schemas.openxmlformats.org/officeDocument/2006/relationships" xmlns:w="http://schemas.openxmlformats.org/wordprocessingml/2006/main" xmlns:w14="http://schemas.microsoft.com/office/word/2010/wordml" xmlns:w15="http://schemas.microsoft.com/office/word/2012/wordml" xmlns:w16cex="http://schemas.microsoft.com/office/word/2018/wordml/cex" xmlns:w16cid="http://schemas.microsoft.com/office/word/2016/wordml/cid" xmlns:w16="http://schemas.microsoft.com/office/word/2018/wordml" xmlns:w16du="http://schemas.microsoft.com/office/word/2023/wordml/word16du" xmlns:w16sdtdh="http://schemas.microsoft.com/office/word/2020/wordml/sdtdatahash" xmlns:w16sdtfl="http://schemas.microsoft.com/office/word/2024/wordml/sdtformatlock" xmlns:w16se="http://schemas.microsoft.com/office/word/2015/wordml/symex" mc:Ignorable="w14 w15 w16se w16cid w16 w16cex w16sdtdh w16sdtfl w16du">
   <w:docDefaults>
     <w:rPrDefault>
       <w:rPr>
@@ -3736,11 +3735,10 @@
     <w:name w:val="Compact"/>
     <w:basedOn w:val="a0"/>
     <w:qFormat/>
-    <w:rsid w:val="00BF4643"/>
+    <w:rsid w:val="00037041"/>
     <w:pPr>
       <w:spacing w:before="60" w:after="60"/>
       <w:ind w:firstLineChars="0" w:firstLine="0"/>
-      <w:jc w:val="center"/>
     </w:pPr>
   </w:style>
   <w:style w:type="paragraph" w:styleId="a5">
